--- a/lb1/Ermolaeva_Vera_lb1.docx
+++ b/lb1/Ermolaeva_Vera_lb1.docx
@@ -446,8 +446,8 @@
         <w:tblLook w:firstRow="1" w:noVBand="1" w:lastRow="0" w:firstColumn="1" w:lastColumn="0" w:noHBand="0" w:val="04a0"/>
       </w:tblPr>
       <w:tblGrid>
-        <w:gridCol w:w="4320"/>
-        <w:gridCol w:w="2631"/>
+        <w:gridCol w:w="4319"/>
+        <w:gridCol w:w="2632"/>
         <w:gridCol w:w="2903"/>
       </w:tblGrid>
       <w:tr>
@@ -456,7 +456,7 @@
         </w:trPr>
         <w:tc>
           <w:tcPr>
-            <w:tcW w:w="4320" w:type="dxa"/>
+            <w:tcW w:w="4319" w:type="dxa"/>
             <w:tcBorders/>
             <w:vAlign w:val="bottom"/>
           </w:tcPr>
@@ -477,7 +477,7 @@
         </w:tc>
         <w:tc>
           <w:tcPr>
-            <w:tcW w:w="2631" w:type="dxa"/>
+            <w:tcW w:w="2632" w:type="dxa"/>
             <w:tcBorders>
               <w:bottom w:val="single" w:sz="4" w:space="0" w:color="000000"/>
             </w:tcBorders>
@@ -530,7 +530,7 @@
         </w:trPr>
         <w:tc>
           <w:tcPr>
-            <w:tcW w:w="4320" w:type="dxa"/>
+            <w:tcW w:w="4319" w:type="dxa"/>
             <w:tcBorders/>
             <w:vAlign w:val="bottom"/>
           </w:tcPr>
@@ -551,7 +551,7 @@
         </w:tc>
         <w:tc>
           <w:tcPr>
-            <w:tcW w:w="2631" w:type="dxa"/>
+            <w:tcW w:w="2632" w:type="dxa"/>
             <w:tcBorders>
               <w:top w:val="single" w:sz="4" w:space="0" w:color="000000"/>
               <w:bottom w:val="single" w:sz="4" w:space="0" w:color="000000"/>
@@ -1032,14 +1032,21 @@
           <w:lang w:val="ru-RU" w:eastAsia="ru-RU" w:bidi="ar-SA"/>
         </w:rPr>
         <w:tab/>
-        <w:t xml:space="preserve">Для решения задачи был применен алгоритм поиска с возвратом (итеративный) для перебора всех возможных вариантов размещения квадратов и нахождения </w:t>
-      </w:r>
-      <w:r>
+        <w:t>Для решения задачи был применен алгоритм поиска с возвратом (итеративный) для перебора всех возможных вариантов размещения квадратов и нахождения среди них решения. Алгоритм выбирает из массива первый хранящийся в ней вариант заполнения, ищет на нем первую пустую клетку, пробует разместить в ней квадраты разных размеров, начиная с наибольшего возможного, и, если решение не найдено, добавляет новые варианты заполнений в массив, а текущий удаляет.</w:t>
+      </w:r>
+    </w:p>
+    <w:p>
+      <w:pPr>
+        <w:pStyle w:val="Normal"/>
+        <w:spacing w:lineRule="auto" w:line="360"/>
+        <w:ind w:hanging="0"/>
+        <w:jc w:val="both"/>
         <w:rPr>
           <w:rStyle w:val="Style11"/>
-          <w:rFonts w:eastAsia="NSimSun" w:cs="Mangal" w:ascii="Times New Roman" w:hAnsi="Times New Roman"/>
-          <w:b w:val="false"/>
-          <w:bCs w:val="false"/>
+          <w:rFonts w:ascii="Times New Roman" w:hAnsi="Times New Roman" w:eastAsia="NSimSun" w:cs="Mangal"/>
+          <w:b w:val="false"/>
+          <w:bCs w:val="false"/>
+          <w:i w:val="false"/>
           <w:i w:val="false"/>
           <w:iCs w:val="false"/>
           <w:color w:val="auto"/>
@@ -1048,8 +1055,7 @@
           <w:szCs w:val="28"/>
           <w:lang w:val="ru-RU" w:eastAsia="ru-RU" w:bidi="ar-SA"/>
         </w:rPr>
-        <w:t xml:space="preserve">среди них </w:t>
-      </w:r>
+      </w:pPr>
       <w:r>
         <w:rPr>
           <w:rStyle w:val="Style11"/>
@@ -1064,7 +1070,24 @@
           <w:szCs w:val="28"/>
           <w:lang w:val="ru-RU" w:eastAsia="ru-RU" w:bidi="ar-SA"/>
         </w:rPr>
-        <w:t xml:space="preserve">решения. </w:t>
+        <w:tab/>
+        <w:t xml:space="preserve">Хранение промежуточных решений осуществляется путем использования массива, хранящего текущие варианты заполнения столешницы и работающего по принципу </w:t>
+      </w:r>
+      <w:r>
+        <w:rPr>
+          <w:rStyle w:val="Style11"/>
+          <w:rFonts w:eastAsia="NSimSun" w:cs="Mangal" w:ascii="Times New Roman" w:hAnsi="Times New Roman"/>
+          <w:b w:val="false"/>
+          <w:bCs w:val="false"/>
+          <w:i w:val="false"/>
+          <w:iCs w:val="false"/>
+          <w:color w:val="auto"/>
+          <w:kern w:val="0"/>
+          <w:sz w:val="28"/>
+          <w:szCs w:val="28"/>
+          <w:lang w:val="en-US" w:eastAsia="ru-RU" w:bidi="ar-SA"/>
+        </w:rPr>
+        <w:t>FIFO</w:t>
       </w:r>
       <w:r>
         <w:rPr>
@@ -1080,46 +1103,7 @@
           <w:szCs w:val="28"/>
           <w:lang w:val="ru-RU" w:eastAsia="ru-RU" w:bidi="ar-SA"/>
         </w:rPr>
-        <w:t>Алгоритм выбирает из массива первый хранящийся в ней вариант заполнения, ищет на нем первую пустую клетку, пробует разместить в ней квадраты разных размеров, начиная с наибольшего возможного, и, если решение не найдено, добавляет новые варианты заполнений в массив, а текущий удаляет.</w:t>
-      </w:r>
-    </w:p>
-    <w:p>
-      <w:pPr>
-        <w:pStyle w:val="Normal"/>
-        <w:spacing w:lineRule="auto" w:line="360"/>
-        <w:ind w:hanging="0"/>
-        <w:jc w:val="both"/>
-        <w:rPr>
-          <w:rStyle w:val="Style11"/>
-          <w:rFonts w:ascii="Times New Roman" w:hAnsi="Times New Roman" w:eastAsia="NSimSun" w:cs="Mangal"/>
-          <w:b w:val="false"/>
-          <w:bCs w:val="false"/>
-          <w:i w:val="false"/>
-          <w:i w:val="false"/>
-          <w:iCs w:val="false"/>
-          <w:color w:val="auto"/>
-          <w:kern w:val="0"/>
-          <w:sz w:val="28"/>
-          <w:szCs w:val="28"/>
-          <w:lang w:val="ru-RU" w:eastAsia="ru-RU" w:bidi="ar-SA"/>
-        </w:rPr>
-      </w:pPr>
-      <w:r>
-        <w:rPr>
-          <w:rStyle w:val="Style11"/>
-          <w:rFonts w:eastAsia="NSimSun" w:cs="Mangal" w:ascii="Times New Roman" w:hAnsi="Times New Roman"/>
-          <w:b w:val="false"/>
-          <w:bCs w:val="false"/>
-          <w:i w:val="false"/>
-          <w:iCs w:val="false"/>
-          <w:color w:val="auto"/>
-          <w:kern w:val="0"/>
-          <w:sz w:val="28"/>
-          <w:szCs w:val="28"/>
-          <w:lang w:val="ru-RU" w:eastAsia="ru-RU" w:bidi="ar-SA"/>
-        </w:rPr>
-        <w:tab/>
-        <w:t xml:space="preserve">Хранение промежуточных решений осуществляется путем использования массива, хранящего текущие варианты заполнения столешницы и работающего по принципу стека. Каждое отдельное состояние доски хранится в структуре </w:t>
+        <w:t xml:space="preserve">. Каждое отдельное состояние доски хранится в структуре </w:t>
       </w:r>
       <w:r>
         <w:rPr>
@@ -1390,37 +1374,7 @@
           <w:szCs w:val="28"/>
           <w:lang w:eastAsia="ru-RU" w:bidi="ar-SA"/>
         </w:rPr>
-        <w:t xml:space="preserve">int x, y, size, value: координаты, размер стороны </w:t>
-      </w:r>
-      <w:r>
-        <w:rPr>
-          <w:rStyle w:val="Style11"/>
-          <w:rFonts w:ascii="Times New Roman" w:hAnsi="Times New Roman"/>
-          <w:b w:val="false"/>
-          <w:bCs w:val="false"/>
-          <w:i w:val="false"/>
-          <w:iCs w:val="false"/>
-          <w:kern w:val="0"/>
-          <w:sz w:val="28"/>
-          <w:szCs w:val="28"/>
-          <w:lang w:eastAsia="ru-RU" w:bidi="ar-SA"/>
-        </w:rPr>
-        <w:t>квадрата</w:t>
-      </w:r>
-      <w:r>
-        <w:rPr>
-          <w:rStyle w:val="Style11"/>
-          <w:rFonts w:ascii="Times New Roman" w:hAnsi="Times New Roman"/>
-          <w:b w:val="false"/>
-          <w:bCs w:val="false"/>
-          <w:i w:val="false"/>
-          <w:iCs w:val="false"/>
-          <w:kern w:val="0"/>
-          <w:sz w:val="28"/>
-          <w:szCs w:val="28"/>
-          <w:lang w:eastAsia="ru-RU" w:bidi="ar-SA"/>
-        </w:rPr>
-        <w:t>, значение (цвет).</w:t>
+        <w:t>int x, y, size, value: координаты, размер стороны квадрата, значение (цвет).</w:t>
       </w:r>
     </w:p>
     <w:p>
@@ -1474,37 +1428,7 @@
           <w:szCs w:val="28"/>
           <w:lang w:eastAsia="ru-RU" w:bidi="ar-SA"/>
         </w:rPr>
-        <w:t xml:space="preserve">int boardSize: размер </w:t>
-      </w:r>
-      <w:r>
-        <w:rPr>
-          <w:rStyle w:val="Style11"/>
-          <w:rFonts w:ascii="Times New Roman" w:hAnsi="Times New Roman"/>
-          <w:b w:val="false"/>
-          <w:bCs w:val="false"/>
-          <w:i w:val="false"/>
-          <w:iCs w:val="false"/>
-          <w:kern w:val="0"/>
-          <w:sz w:val="28"/>
-          <w:szCs w:val="28"/>
-          <w:lang w:eastAsia="ru-RU" w:bidi="ar-SA"/>
-        </w:rPr>
-        <w:t xml:space="preserve">стороны </w:t>
-      </w:r>
-      <w:r>
-        <w:rPr>
-          <w:rStyle w:val="Style11"/>
-          <w:rFonts w:ascii="Times New Roman" w:hAnsi="Times New Roman"/>
-          <w:b w:val="false"/>
-          <w:bCs w:val="false"/>
-          <w:i w:val="false"/>
-          <w:iCs w:val="false"/>
-          <w:kern w:val="0"/>
-          <w:sz w:val="28"/>
-          <w:szCs w:val="28"/>
-          <w:lang w:eastAsia="ru-RU" w:bidi="ar-SA"/>
-        </w:rPr>
-        <w:t>столешницы</w:t>
+        <w:t>int boardSize: размер стороны столешницы</w:t>
       </w:r>
     </w:p>
     <w:p>
@@ -1585,37 +1509,7 @@
           <w:szCs w:val="28"/>
           <w:lang w:eastAsia="ru-RU" w:bidi="ar-SA"/>
         </w:rPr>
-        <w:t>Square squares[</w:t>
-      </w:r>
-      <w:r>
-        <w:rPr>
-          <w:rStyle w:val="Style11"/>
-          <w:rFonts w:ascii="Times New Roman" w:hAnsi="Times New Roman"/>
-          <w:b w:val="false"/>
-          <w:bCs w:val="false"/>
-          <w:i w:val="false"/>
-          <w:iCs w:val="false"/>
-          <w:kern w:val="0"/>
-          <w:sz w:val="28"/>
-          <w:szCs w:val="28"/>
-          <w:lang w:eastAsia="ru-RU" w:bidi="ar-SA"/>
-        </w:rPr>
-        <w:t>4</w:t>
-      </w:r>
-      <w:r>
-        <w:rPr>
-          <w:rStyle w:val="Style11"/>
-          <w:rFonts w:ascii="Times New Roman" w:hAnsi="Times New Roman"/>
-          <w:b w:val="false"/>
-          <w:bCs w:val="false"/>
-          <w:i w:val="false"/>
-          <w:iCs w:val="false"/>
-          <w:kern w:val="0"/>
-          <w:sz w:val="28"/>
-          <w:szCs w:val="28"/>
-          <w:lang w:eastAsia="ru-RU" w:bidi="ar-SA"/>
-        </w:rPr>
-        <w:t>0]: квадраты</w:t>
+        <w:t>Square squares[40]: квадраты</w:t>
       </w:r>
     </w:p>
     <w:p>
@@ -1885,37 +1779,7 @@
           <w:szCs w:val="28"/>
           <w:lang w:eastAsia="ru-RU" w:bidi="ar-SA"/>
         </w:rPr>
-        <w:t xml:space="preserve">void printSquares(Board* board): выводит </w:t>
-      </w:r>
-      <w:r>
-        <w:rPr>
-          <w:rStyle w:val="Style11"/>
-          <w:rFonts w:ascii="Times New Roman" w:hAnsi="Times New Roman"/>
-          <w:b w:val="false"/>
-          <w:bCs w:val="false"/>
-          <w:i w:val="false"/>
-          <w:iCs w:val="false"/>
-          <w:kern w:val="0"/>
-          <w:sz w:val="28"/>
-          <w:szCs w:val="28"/>
-          <w:lang w:eastAsia="ru-RU" w:bidi="ar-SA"/>
-        </w:rPr>
-        <w:t xml:space="preserve">в консоль </w:t>
-      </w:r>
-      <w:r>
-        <w:rPr>
-          <w:rStyle w:val="Style11"/>
-          <w:rFonts w:ascii="Times New Roman" w:hAnsi="Times New Roman"/>
-          <w:b w:val="false"/>
-          <w:bCs w:val="false"/>
-          <w:i w:val="false"/>
-          <w:iCs w:val="false"/>
-          <w:kern w:val="0"/>
-          <w:sz w:val="28"/>
-          <w:szCs w:val="28"/>
-          <w:lang w:eastAsia="ru-RU" w:bidi="ar-SA"/>
-        </w:rPr>
-        <w:t>квадраты, заполняющие доску.</w:t>
+        <w:t>void printSquares(Board* board): выводит в консоль квадраты, заполняющие доску.</w:t>
       </w:r>
     </w:p>
     <w:p>
@@ -2134,6 +1998,7 @@
           <w:lang w:val="ru-RU" w:eastAsia="ru-RU" w:bidi="ar-SA"/>
         </w:rPr>
         <w:tab/>
+        <w:t xml:space="preserve">1) Если размер столешницы четное число, то заранее известно, что оптимальным будет заполнение четырьмя квадратами со сторонами </w:t>
       </w:r>
       <w:r>
         <w:rPr>
@@ -2141,6 +2006,29 @@
           <w:rFonts w:eastAsia="NSimSun" w:cs="Mangal" w:ascii="Times New Roman" w:hAnsi="Times New Roman"/>
           <w:b w:val="false"/>
           <w:bCs w:val="false"/>
+          <w:i w:val="false"/>
+          <w:iCs w:val="false"/>
+          <w:color w:val="auto"/>
+          <w:kern w:val="0"/>
+          <w:sz w:val="28"/>
+          <w:szCs w:val="28"/>
+          <w:lang w:val="en-US" w:eastAsia="ru-RU" w:bidi="ar-SA"/>
+        </w:rPr>
+        <w:t>boardSize/2.</w:t>
+      </w:r>
+    </w:p>
+    <w:p>
+      <w:pPr>
+        <w:pStyle w:val="Normal"/>
+        <w:spacing w:lineRule="auto" w:line="360"/>
+        <w:ind w:hanging="0" w:left="0"/>
+        <w:jc w:val="both"/>
+        <w:rPr>
+          <w:rStyle w:val="Style11"/>
+          <w:rFonts w:ascii="Times New Roman" w:hAnsi="Times New Roman" w:eastAsia="NSimSun" w:cs="Mangal"/>
+          <w:b w:val="false"/>
+          <w:bCs w:val="false"/>
+          <w:i w:val="false"/>
           <w:i w:val="false"/>
           <w:iCs w:val="false"/>
           <w:color w:val="auto"/>
@@ -2149,8 +2037,7 @@
           <w:szCs w:val="28"/>
           <w:lang w:val="ru-RU" w:eastAsia="ru-RU" w:bidi="ar-SA"/>
         </w:rPr>
-        <w:t>1</w:t>
-      </w:r>
+      </w:pPr>
       <w:r>
         <w:rPr>
           <w:rStyle w:val="Style11"/>
@@ -2165,7 +2052,8 @@
           <w:szCs w:val="28"/>
           <w:lang w:val="ru-RU" w:eastAsia="ru-RU" w:bidi="ar-SA"/>
         </w:rPr>
-        <w:t xml:space="preserve">) Если размер столешницы четное число, то заранее известно, что оптимальным будет заполнение четырьмя квадратами со сторонами </w:t>
+        <w:tab/>
+        <w:t>2) Если размер столешницы - число, которое делится на 3, то оптимальное заполнение включает в себя 2 маленьких квадрата в правом верхнем и левом нижнем углах, размер которых -</w:t>
       </w:r>
       <w:r>
         <w:rPr>
@@ -2181,7 +2069,23 @@
           <w:szCs w:val="28"/>
           <w:lang w:val="en-US" w:eastAsia="ru-RU" w:bidi="ar-SA"/>
         </w:rPr>
-        <w:t>boardSize/2.</w:t>
+        <w:t xml:space="preserve"> boardSize / 3</w:t>
+      </w:r>
+      <w:r>
+        <w:rPr>
+          <w:rStyle w:val="Style11"/>
+          <w:rFonts w:eastAsia="NSimSun" w:cs="Mangal" w:ascii="Times New Roman" w:hAnsi="Times New Roman"/>
+          <w:b w:val="false"/>
+          <w:bCs w:val="false"/>
+          <w:i w:val="false"/>
+          <w:iCs w:val="false"/>
+          <w:color w:val="auto"/>
+          <w:kern w:val="0"/>
+          <w:sz w:val="28"/>
+          <w:szCs w:val="28"/>
+          <w:lang w:val="ru-RU" w:eastAsia="ru-RU" w:bidi="ar-SA"/>
+        </w:rPr>
+        <w:t>, и один большой в левом верхнем углу размера boardSize - boardSize / 3.</w:t>
       </w:r>
     </w:p>
     <w:p>
@@ -2220,142 +2124,7 @@
           <w:lang w:val="ru-RU" w:eastAsia="ru-RU" w:bidi="ar-SA"/>
         </w:rPr>
         <w:tab/>
-        <w:t>2</w:t>
-      </w:r>
-      <w:r>
-        <w:rPr>
-          <w:rStyle w:val="Style11"/>
-          <w:rFonts w:eastAsia="NSimSun" w:cs="Mangal" w:ascii="Times New Roman" w:hAnsi="Times New Roman"/>
-          <w:b w:val="false"/>
-          <w:bCs w:val="false"/>
-          <w:i w:val="false"/>
-          <w:iCs w:val="false"/>
-          <w:color w:val="auto"/>
-          <w:kern w:val="0"/>
-          <w:sz w:val="28"/>
-          <w:szCs w:val="28"/>
-          <w:lang w:val="ru-RU" w:eastAsia="ru-RU" w:bidi="ar-SA"/>
-        </w:rPr>
-        <w:t xml:space="preserve">) Если размер столешницы - число, которое делится на 3, то оптимальное заполнение включает в себя 2 маленьких квадрата в правом верхнем </w:t>
-      </w:r>
-      <w:r>
-        <w:rPr>
-          <w:rStyle w:val="Style11"/>
-          <w:rFonts w:eastAsia="NSimSun" w:cs="Mangal" w:ascii="Times New Roman" w:hAnsi="Times New Roman"/>
-          <w:b w:val="false"/>
-          <w:bCs w:val="false"/>
-          <w:i w:val="false"/>
-          <w:iCs w:val="false"/>
-          <w:color w:val="auto"/>
-          <w:kern w:val="0"/>
-          <w:sz w:val="28"/>
-          <w:szCs w:val="28"/>
-          <w:lang w:val="ru-RU" w:eastAsia="ru-RU" w:bidi="ar-SA"/>
-        </w:rPr>
-        <w:t>и</w:t>
-      </w:r>
-      <w:r>
-        <w:rPr>
-          <w:rStyle w:val="Style11"/>
-          <w:rFonts w:eastAsia="NSimSun" w:cs="Mangal" w:ascii="Times New Roman" w:hAnsi="Times New Roman"/>
-          <w:b w:val="false"/>
-          <w:bCs w:val="false"/>
-          <w:i w:val="false"/>
-          <w:iCs w:val="false"/>
-          <w:color w:val="auto"/>
-          <w:kern w:val="0"/>
-          <w:sz w:val="28"/>
-          <w:szCs w:val="28"/>
-          <w:lang w:val="ru-RU" w:eastAsia="ru-RU" w:bidi="ar-SA"/>
-        </w:rPr>
-        <w:t xml:space="preserve"> левом нижнем углах, размер которых -</w:t>
-      </w:r>
-      <w:r>
-        <w:rPr>
-          <w:rStyle w:val="Style11"/>
-          <w:rFonts w:eastAsia="NSimSun" w:cs="Mangal" w:ascii="Times New Roman" w:hAnsi="Times New Roman"/>
-          <w:b w:val="false"/>
-          <w:bCs w:val="false"/>
-          <w:i w:val="false"/>
-          <w:iCs w:val="false"/>
-          <w:color w:val="auto"/>
-          <w:kern w:val="0"/>
-          <w:sz w:val="28"/>
-          <w:szCs w:val="28"/>
-          <w:lang w:val="en-US" w:eastAsia="ru-RU" w:bidi="ar-SA"/>
-        </w:rPr>
-        <w:t xml:space="preserve"> boardSize / 3</w:t>
-      </w:r>
-      <w:r>
-        <w:rPr>
-          <w:rStyle w:val="Style11"/>
-          <w:rFonts w:eastAsia="NSimSun" w:cs="Mangal" w:ascii="Times New Roman" w:hAnsi="Times New Roman"/>
-          <w:b w:val="false"/>
-          <w:bCs w:val="false"/>
-          <w:i w:val="false"/>
-          <w:iCs w:val="false"/>
-          <w:color w:val="auto"/>
-          <w:kern w:val="0"/>
-          <w:sz w:val="28"/>
-          <w:szCs w:val="28"/>
-          <w:lang w:val="ru-RU" w:eastAsia="ru-RU" w:bidi="ar-SA"/>
-        </w:rPr>
-        <w:t>, и один большой в левом верхнем углу размера boardSize - boardSize / 3.</w:t>
-      </w:r>
-    </w:p>
-    <w:p>
-      <w:pPr>
-        <w:pStyle w:val="Normal"/>
-        <w:spacing w:lineRule="auto" w:line="360"/>
-        <w:ind w:hanging="0" w:left="0"/>
-        <w:jc w:val="both"/>
-        <w:rPr>
-          <w:rStyle w:val="Style11"/>
-          <w:rFonts w:ascii="Times New Roman" w:hAnsi="Times New Roman" w:eastAsia="NSimSun" w:cs="Mangal"/>
-          <w:b w:val="false"/>
-          <w:bCs w:val="false"/>
-          <w:i w:val="false"/>
-          <w:i w:val="false"/>
-          <w:iCs w:val="false"/>
-          <w:color w:val="auto"/>
-          <w:kern w:val="0"/>
-          <w:sz w:val="28"/>
-          <w:szCs w:val="28"/>
-          <w:lang w:val="ru-RU" w:eastAsia="ru-RU" w:bidi="ar-SA"/>
-        </w:rPr>
-      </w:pPr>
-      <w:r>
-        <w:rPr>
-          <w:rStyle w:val="Style11"/>
-          <w:rFonts w:eastAsia="NSimSun" w:cs="Mangal" w:ascii="Times New Roman" w:hAnsi="Times New Roman"/>
-          <w:b w:val="false"/>
-          <w:bCs w:val="false"/>
-          <w:i w:val="false"/>
-          <w:iCs w:val="false"/>
-          <w:color w:val="auto"/>
-          <w:kern w:val="0"/>
-          <w:sz w:val="28"/>
-          <w:szCs w:val="28"/>
-          <w:lang w:val="ru-RU" w:eastAsia="ru-RU" w:bidi="ar-SA"/>
-        </w:rPr>
-        <w:tab/>
-        <w:t>3</w:t>
-      </w:r>
-      <w:r>
-        <w:rPr>
-          <w:rStyle w:val="Style11"/>
-          <w:rFonts w:eastAsia="NSimSun" w:cs="Mangal" w:ascii="Times New Roman" w:hAnsi="Times New Roman"/>
-          <w:b w:val="false"/>
-          <w:bCs w:val="false"/>
-          <w:i w:val="false"/>
-          <w:iCs w:val="false"/>
-          <w:color w:val="auto"/>
-          <w:kern w:val="0"/>
-          <w:sz w:val="28"/>
-          <w:szCs w:val="28"/>
-          <w:lang w:val="ru-RU" w:eastAsia="ru-RU" w:bidi="ar-SA"/>
-        </w:rPr>
-        <w:t xml:space="preserve">) Если размер столешницы не четное число и не делится на 3, то это простое </w:t>
+        <w:t xml:space="preserve">3) Если размер столешницы не четное число и не делится на 3, то это простое </w:t>
       </w:r>
       <w:r>
         <w:rPr>
@@ -2395,7 +2164,17 @@
           <w:lang w:eastAsia="ru-RU" w:bidi="ar-SA"/>
         </w:rPr>
         <w:tab/>
-      </w:r>
+        <w:t>4) Расстановка квадратов начиная с наибольшего размера. Позволяет найти оптимальный алгоритм быстрее, не требуется перебирать все варианты.</w:t>
+      </w:r>
+    </w:p>
+    <w:p>
+      <w:pPr>
+        <w:pStyle w:val="Normal"/>
+        <w:spacing w:lineRule="auto" w:line="360"/>
+        <w:ind w:hanging="0" w:left="0"/>
+        <w:jc w:val="both"/>
+        <w:rPr/>
+      </w:pPr>
       <w:r>
         <w:rPr>
           <w:rStyle w:val="Style11"/>
@@ -2409,76 +2188,8 @@
           <w:szCs w:val="28"/>
           <w:lang w:eastAsia="ru-RU" w:bidi="ar-SA"/>
         </w:rPr>
-        <w:t>4</w:t>
-      </w:r>
-      <w:r>
-        <w:rPr>
-          <w:rStyle w:val="Style11"/>
-          <w:rFonts w:ascii="Times New Roman" w:hAnsi="Times New Roman"/>
-          <w:b w:val="false"/>
-          <w:bCs w:val="false"/>
-          <w:i w:val="false"/>
-          <w:iCs w:val="false"/>
-          <w:kern w:val="0"/>
-          <w:sz w:val="28"/>
-          <w:szCs w:val="28"/>
-          <w:lang w:eastAsia="ru-RU" w:bidi="ar-SA"/>
-        </w:rPr>
-        <w:t>) Расстановка квадратов начиная с наибольшего размера. Позволяет найти оптимальный алгоритм быстрее, не требуется перебирать все варианты.</w:t>
-      </w:r>
-    </w:p>
-    <w:p>
-      <w:pPr>
-        <w:pStyle w:val="Normal"/>
-        <w:spacing w:lineRule="auto" w:line="360"/>
-        <w:ind w:hanging="0" w:left="0"/>
-        <w:jc w:val="both"/>
-        <w:rPr/>
-      </w:pPr>
-      <w:r>
-        <w:rPr>
-          <w:rStyle w:val="Style11"/>
-          <w:rFonts w:ascii="Times New Roman" w:hAnsi="Times New Roman"/>
-          <w:b w:val="false"/>
-          <w:bCs w:val="false"/>
-          <w:i w:val="false"/>
-          <w:iCs w:val="false"/>
-          <w:kern w:val="0"/>
-          <w:sz w:val="28"/>
-          <w:szCs w:val="28"/>
-          <w:lang w:eastAsia="ru-RU" w:bidi="ar-SA"/>
-        </w:rPr>
         <w:tab/>
-      </w:r>
-      <w:r>
-        <w:rPr>
-          <w:rStyle w:val="Style11"/>
-          <w:rFonts w:ascii="Times New Roman" w:hAnsi="Times New Roman"/>
-          <w:b w:val="false"/>
-          <w:bCs w:val="false"/>
-          <w:i w:val="false"/>
-          <w:iCs w:val="false"/>
-          <w:kern w:val="0"/>
-          <w:sz w:val="28"/>
-          <w:szCs w:val="28"/>
-          <w:lang w:eastAsia="ru-RU" w:bidi="ar-SA"/>
-        </w:rPr>
-        <w:t>5</w:t>
-      </w:r>
-      <w:r>
-        <w:rPr>
-          <w:rStyle w:val="Style11"/>
-          <w:rFonts w:ascii="Times New Roman" w:hAnsi="Times New Roman"/>
-          <w:b w:val="false"/>
-          <w:bCs w:val="false"/>
-          <w:i w:val="false"/>
-          <w:iCs w:val="false"/>
-          <w:kern w:val="0"/>
-          <w:sz w:val="28"/>
-          <w:szCs w:val="28"/>
-          <w:lang w:eastAsia="ru-RU" w:bidi="ar-SA"/>
-        </w:rPr>
-        <w:t xml:space="preserve">) </w:t>
+        <w:t xml:space="preserve">5) </w:t>
       </w:r>
       <w:r>
         <w:rPr>
@@ -2518,7 +2229,18 @@
         </w:rPr>
       </w:pPr>
       <w:r>
-        <w:rPr/>
+        <w:rPr>
+          <w:rFonts w:eastAsia="NSimSun" w:cs="Mangal" w:ascii="Times New Roman" w:hAnsi="Times New Roman"/>
+          <w:b w:val="false"/>
+          <w:bCs w:val="false"/>
+          <w:i w:val="false"/>
+          <w:iCs w:val="false"/>
+          <w:color w:val="auto"/>
+          <w:kern w:val="0"/>
+          <w:sz w:val="28"/>
+          <w:szCs w:val="28"/>
+          <w:lang w:val="ru-RU" w:eastAsia="ru-RU" w:bidi="ar-SA"/>
+        </w:rPr>
       </w:r>
     </w:p>
     <w:p>
@@ -2652,8 +2374,8 @@
         </w:tblCellMar>
       </w:tblPr>
       <w:tblGrid>
-        <w:gridCol w:w="727"/>
-        <w:gridCol w:w="2784"/>
+        <w:gridCol w:w="726"/>
+        <w:gridCol w:w="2785"/>
         <w:gridCol w:w="2554"/>
         <w:gridCol w:w="3572"/>
       </w:tblGrid>
@@ -2661,7 +2383,7 @@
         <w:trPr/>
         <w:tc>
           <w:tcPr>
-            <w:tcW w:w="727" w:type="dxa"/>
+            <w:tcW w:w="726" w:type="dxa"/>
             <w:tcBorders>
               <w:top w:val="single" w:sz="4" w:space="0" w:color="000000"/>
               <w:left w:val="single" w:sz="4" w:space="0" w:color="000000"/>
@@ -2707,7 +2429,7 @@
         </w:tc>
         <w:tc>
           <w:tcPr>
-            <w:tcW w:w="2784" w:type="dxa"/>
+            <w:tcW w:w="2785" w:type="dxa"/>
             <w:tcBorders>
               <w:top w:val="single" w:sz="4" w:space="0" w:color="000000"/>
               <w:left w:val="single" w:sz="4" w:space="0" w:color="000000"/>
@@ -2836,7 +2558,7 @@
         <w:trPr/>
         <w:tc>
           <w:tcPr>
-            <w:tcW w:w="727" w:type="dxa"/>
+            <w:tcW w:w="726" w:type="dxa"/>
             <w:tcBorders>
               <w:left w:val="single" w:sz="4" w:space="0" w:color="000000"/>
               <w:bottom w:val="single" w:sz="4" w:space="0" w:color="000000"/>
@@ -2868,7 +2590,7 @@
         </w:tc>
         <w:tc>
           <w:tcPr>
-            <w:tcW w:w="2784" w:type="dxa"/>
+            <w:tcW w:w="2785" w:type="dxa"/>
             <w:tcBorders>
               <w:left w:val="single" w:sz="4" w:space="0" w:color="000000"/>
               <w:bottom w:val="single" w:sz="4" w:space="0" w:color="000000"/>
@@ -2984,7 +2706,7 @@
         <w:trPr/>
         <w:tc>
           <w:tcPr>
-            <w:tcW w:w="727" w:type="dxa"/>
+            <w:tcW w:w="726" w:type="dxa"/>
             <w:tcBorders>
               <w:left w:val="single" w:sz="4" w:space="0" w:color="000000"/>
               <w:bottom w:val="single" w:sz="4" w:space="0" w:color="000000"/>
@@ -3016,7 +2738,7 @@
         </w:tc>
         <w:tc>
           <w:tcPr>
-            <w:tcW w:w="2784" w:type="dxa"/>
+            <w:tcW w:w="2785" w:type="dxa"/>
             <w:tcBorders>
               <w:left w:val="single" w:sz="4" w:space="0" w:color="000000"/>
               <w:bottom w:val="single" w:sz="4" w:space="0" w:color="000000"/>
@@ -3132,7 +2854,7 @@
         <w:trPr/>
         <w:tc>
           <w:tcPr>
-            <w:tcW w:w="727" w:type="dxa"/>
+            <w:tcW w:w="726" w:type="dxa"/>
             <w:tcBorders>
               <w:left w:val="single" w:sz="4" w:space="0" w:color="000000"/>
               <w:bottom w:val="single" w:sz="4" w:space="0" w:color="000000"/>
@@ -3164,7 +2886,7 @@
         </w:tc>
         <w:tc>
           <w:tcPr>
-            <w:tcW w:w="2784" w:type="dxa"/>
+            <w:tcW w:w="2785" w:type="dxa"/>
             <w:tcBorders>
               <w:left w:val="single" w:sz="4" w:space="0" w:color="000000"/>
               <w:bottom w:val="single" w:sz="4" w:space="0" w:color="000000"/>
@@ -3280,7 +3002,7 @@
         <w:trPr/>
         <w:tc>
           <w:tcPr>
-            <w:tcW w:w="727" w:type="dxa"/>
+            <w:tcW w:w="726" w:type="dxa"/>
             <w:tcBorders>
               <w:left w:val="single" w:sz="4" w:space="0" w:color="000000"/>
               <w:bottom w:val="single" w:sz="4" w:space="0" w:color="000000"/>
@@ -3312,7 +3034,7 @@
         </w:tc>
         <w:tc>
           <w:tcPr>
-            <w:tcW w:w="2784" w:type="dxa"/>
+            <w:tcW w:w="2785" w:type="dxa"/>
             <w:tcBorders>
               <w:left w:val="single" w:sz="4" w:space="0" w:color="000000"/>
               <w:bottom w:val="single" w:sz="4" w:space="0" w:color="000000"/>
@@ -3428,7 +3150,7 @@
         <w:trPr/>
         <w:tc>
           <w:tcPr>
-            <w:tcW w:w="727" w:type="dxa"/>
+            <w:tcW w:w="726" w:type="dxa"/>
             <w:tcBorders>
               <w:left w:val="single" w:sz="4" w:space="0" w:color="000000"/>
               <w:bottom w:val="single" w:sz="4" w:space="0" w:color="000000"/>
@@ -3460,7 +3182,7 @@
         </w:tc>
         <w:tc>
           <w:tcPr>
-            <w:tcW w:w="2784" w:type="dxa"/>
+            <w:tcW w:w="2785" w:type="dxa"/>
             <w:tcBorders>
               <w:left w:val="single" w:sz="4" w:space="0" w:color="000000"/>
               <w:bottom w:val="single" w:sz="4" w:space="0" w:color="000000"/>
@@ -3576,7 +3298,7 @@
         <w:trPr/>
         <w:tc>
           <w:tcPr>
-            <w:tcW w:w="727" w:type="dxa"/>
+            <w:tcW w:w="726" w:type="dxa"/>
             <w:tcBorders>
               <w:left w:val="single" w:sz="4" w:space="0" w:color="000000"/>
               <w:bottom w:val="single" w:sz="4" w:space="0" w:color="000000"/>
@@ -3608,7 +3330,7 @@
         </w:tc>
         <w:tc>
           <w:tcPr>
-            <w:tcW w:w="2784" w:type="dxa"/>
+            <w:tcW w:w="2785" w:type="dxa"/>
             <w:tcBorders>
               <w:left w:val="single" w:sz="4" w:space="0" w:color="000000"/>
               <w:bottom w:val="single" w:sz="4" w:space="0" w:color="000000"/>
@@ -3724,7 +3446,7 @@
         <w:trPr/>
         <w:tc>
           <w:tcPr>
-            <w:tcW w:w="727" w:type="dxa"/>
+            <w:tcW w:w="726" w:type="dxa"/>
             <w:tcBorders>
               <w:left w:val="single" w:sz="4" w:space="0" w:color="000000"/>
               <w:bottom w:val="single" w:sz="4" w:space="0" w:color="000000"/>
@@ -3756,7 +3478,7 @@
         </w:tc>
         <w:tc>
           <w:tcPr>
-            <w:tcW w:w="2784" w:type="dxa"/>
+            <w:tcW w:w="2785" w:type="dxa"/>
             <w:tcBorders>
               <w:left w:val="single" w:sz="4" w:space="0" w:color="000000"/>
               <w:bottom w:val="single" w:sz="4" w:space="0" w:color="000000"/>
@@ -3872,7 +3594,7 @@
         <w:trPr/>
         <w:tc>
           <w:tcPr>
-            <w:tcW w:w="727" w:type="dxa"/>
+            <w:tcW w:w="726" w:type="dxa"/>
             <w:tcBorders>
               <w:left w:val="single" w:sz="4" w:space="0" w:color="000000"/>
               <w:bottom w:val="single" w:sz="4" w:space="0" w:color="000000"/>
@@ -3904,7 +3626,7 @@
         </w:tc>
         <w:tc>
           <w:tcPr>
-            <w:tcW w:w="2784" w:type="dxa"/>
+            <w:tcW w:w="2785" w:type="dxa"/>
             <w:tcBorders>
               <w:left w:val="single" w:sz="4" w:space="0" w:color="000000"/>
               <w:bottom w:val="single" w:sz="4" w:space="0" w:color="000000"/>
@@ -4020,7 +3742,7 @@
         <w:trPr/>
         <w:tc>
           <w:tcPr>
-            <w:tcW w:w="727" w:type="dxa"/>
+            <w:tcW w:w="726" w:type="dxa"/>
             <w:tcBorders>
               <w:left w:val="single" w:sz="4" w:space="0" w:color="000000"/>
               <w:bottom w:val="single" w:sz="4" w:space="0" w:color="000000"/>
@@ -4052,7 +3774,7 @@
         </w:tc>
         <w:tc>
           <w:tcPr>
-            <w:tcW w:w="2784" w:type="dxa"/>
+            <w:tcW w:w="2785" w:type="dxa"/>
             <w:tcBorders>
               <w:left w:val="single" w:sz="4" w:space="0" w:color="000000"/>
               <w:bottom w:val="single" w:sz="4" w:space="0" w:color="000000"/>
@@ -4168,7 +3890,7 @@
         <w:trPr/>
         <w:tc>
           <w:tcPr>
-            <w:tcW w:w="727" w:type="dxa"/>
+            <w:tcW w:w="726" w:type="dxa"/>
             <w:tcBorders>
               <w:left w:val="single" w:sz="4" w:space="0" w:color="000000"/>
               <w:bottom w:val="single" w:sz="4" w:space="0" w:color="000000"/>
@@ -4200,7 +3922,7 @@
         </w:tc>
         <w:tc>
           <w:tcPr>
-            <w:tcW w:w="2784" w:type="dxa"/>
+            <w:tcW w:w="2785" w:type="dxa"/>
             <w:tcBorders>
               <w:left w:val="single" w:sz="4" w:space="0" w:color="000000"/>
               <w:bottom w:val="single" w:sz="4" w:space="0" w:color="000000"/>
@@ -4380,41 +4102,17 @@
       <w:r>
         <w:rPr/>
         <w:tab/>
-        <w:t xml:space="preserve">Из графика становится понятно, что благодаря примененным оптимизациям алгоритма его количество операций </w:t>
+        <w:t xml:space="preserve">Из графика становится понятно, что благодаря примененным оптимизациям алгоритма его количество операций остается на большем количестве размеров весьма низким. Однако несмотря на это оно сильно растет на простых числах </w:t>
+      </w:r>
+      <w:r>
+        <w:rPr>
+          <w:lang w:val="ru-RU"/>
+        </w:rPr>
+        <w:t>даже с использованием оптимизаций</w:t>
       </w:r>
       <w:r>
         <w:rPr/>
-        <w:t xml:space="preserve">остается на большем количестве размеров весьма низким. Однако несмотря на это оно </w:t>
-      </w:r>
-      <w:r>
-        <w:rPr/>
-        <w:t xml:space="preserve">сильно растет на простых числах </w:t>
-      </w:r>
-      <w:r>
-        <w:rPr>
-          <w:lang w:val="ru-RU"/>
-        </w:rPr>
-        <w:t>даже с использованием оптимизаций</w:t>
-      </w:r>
-      <w:r>
-        <w:rPr/>
-        <w:t>, показывая худшую производительность на размер</w:t>
-      </w:r>
-      <w:r>
-        <w:rPr/>
-        <w:t>ах</w:t>
-      </w:r>
-      <w:r>
-        <w:rPr/>
-        <w:t xml:space="preserve"> </w:t>
-      </w:r>
-      <w:r>
-        <w:rPr/>
-        <w:t xml:space="preserve">13 и </w:t>
-      </w:r>
-      <w:r>
-        <w:rPr/>
-        <w:t>19.</w:t>
+        <w:t>, показывая худшую производительность на размерах 13 и 19.</w:t>
       </w:r>
     </w:p>
     <w:p>
@@ -6458,33 +6156,7 @@
           <w:szCs w:val="20"/>
           <w:lang w:val="ru-RU" w:eastAsia="zh-CN" w:bidi="hi-IN"/>
         </w:rPr>
-        <w:t>Square squares[</w:t>
-      </w:r>
-      <w:r>
-        <w:rPr>
-          <w:rFonts w:eastAsia="Times New Roman" w:cs="Times New Roman" w:ascii="FreeMono" w:hAnsi="FreeMono"/>
-          <w:b w:val="false"/>
-          <w:bCs w:val="false"/>
-          <w:color w:val="auto"/>
-          <w:kern w:val="2"/>
-          <w:sz w:val="20"/>
-          <w:szCs w:val="20"/>
-          <w:lang w:val="ru-RU" w:eastAsia="zh-CN" w:bidi="hi-IN"/>
-        </w:rPr>
-        <w:t>4</w:t>
-      </w:r>
-      <w:r>
-        <w:rPr>
-          <w:rFonts w:eastAsia="Times New Roman" w:cs="Times New Roman" w:ascii="FreeMono" w:hAnsi="FreeMono"/>
-          <w:b w:val="false"/>
-          <w:bCs w:val="false"/>
-          <w:color w:val="auto"/>
-          <w:kern w:val="2"/>
-          <w:sz w:val="20"/>
-          <w:szCs w:val="20"/>
-          <w:lang w:val="ru-RU" w:eastAsia="zh-CN" w:bidi="hi-IN"/>
-        </w:rPr>
-        <w:t>0];</w:t>
+        <w:t>Square squares[40];</w:t>
       </w:r>
     </w:p>
     <w:p>
@@ -17024,7 +16696,7 @@
     </w:r>
     <w:r>
       <w:rPr/>
-      <w:t>13</w:t>
+      <w:t>3</w:t>
     </w:r>
     <w:r>
       <w:rPr/>
@@ -18702,11 +18374,11 @@
           </c:spPr>
         </c:hiLowLines>
         <c:marker val="1"/>
-        <c:axId val="61492779"/>
-        <c:axId val="6554061"/>
+        <c:axId val="12904688"/>
+        <c:axId val="85255882"/>
       </c:lineChart>
       <c:catAx>
-        <c:axId val="61492779"/>
+        <c:axId val="12904688"/>
         <c:scaling>
           <c:orientation val="minMax"/>
         </c:scaling>
@@ -18738,7 +18410,7 @@
             </a:pPr>
           </a:p>
         </c:txPr>
-        <c:crossAx val="6554061"/>
+        <c:crossAx val="85255882"/>
         <c:crosses val="autoZero"/>
         <c:auto val="1"/>
         <c:lblAlgn val="ctr"/>
@@ -18746,7 +18418,7 @@
         <c:noMultiLvlLbl val="0"/>
       </c:catAx>
       <c:valAx>
-        <c:axId val="6554061"/>
+        <c:axId val="85255882"/>
         <c:scaling>
           <c:orientation val="minMax"/>
         </c:scaling>
@@ -18787,7 +18459,7 @@
             </a:pPr>
           </a:p>
         </c:txPr>
-        <c:crossAx val="61492779"/>
+        <c:crossAx val="12904688"/>
         <c:crosses val="autoZero"/>
         <c:crossBetween val="midCat"/>
       </c:valAx>
@@ -18982,11 +18654,11 @@
           </c:spPr>
         </c:hiLowLines>
         <c:marker val="1"/>
-        <c:axId val="61842978"/>
-        <c:axId val="72450212"/>
+        <c:axId val="59866762"/>
+        <c:axId val="59325315"/>
       </c:lineChart>
       <c:catAx>
-        <c:axId val="61842978"/>
+        <c:axId val="59866762"/>
         <c:scaling>
           <c:orientation val="minMax"/>
         </c:scaling>
@@ -19018,7 +18690,7 @@
             </a:pPr>
           </a:p>
         </c:txPr>
-        <c:crossAx val="72450212"/>
+        <c:crossAx val="59325315"/>
         <c:crosses val="autoZero"/>
         <c:auto val="1"/>
         <c:lblAlgn val="ctr"/>
@@ -19026,7 +18698,7 @@
         <c:noMultiLvlLbl val="0"/>
       </c:catAx>
       <c:valAx>
-        <c:axId val="72450212"/>
+        <c:axId val="59325315"/>
         <c:scaling>
           <c:orientation val="minMax"/>
         </c:scaling>
@@ -19067,7 +18739,7 @@
             </a:pPr>
           </a:p>
         </c:txPr>
-        <c:crossAx val="61842978"/>
+        <c:crossAx val="59866762"/>
         <c:crosses val="autoZero"/>
         <c:crossBetween val="midCat"/>
       </c:valAx>

--- a/lb1/Ermolaeva_Vera_lb1.docx
+++ b/lb1/Ermolaeva_Vera_lb1.docx
@@ -1,6 +1,6 @@
 
 <file path=word/document.xml><?xml version="1.0" encoding="utf-8"?>
-<w:document xmlns:o="urn:schemas-microsoft-com:office:office" xmlns:r="http://schemas.openxmlformats.org/officeDocument/2006/relationships" xmlns:v="urn:schemas-microsoft-com:vml" xmlns:w="http://schemas.openxmlformats.org/wordprocessingml/2006/main" xmlns:w10="urn:schemas-microsoft-com:office:word" xmlns:wp="http://schemas.openxmlformats.org/drawingml/2006/wordprocessingDrawing" xmlns:wps="http://schemas.microsoft.com/office/word/2010/wordprocessingShape" xmlns:wpg="http://schemas.microsoft.com/office/word/2010/wordprocessingGroup" xmlns:mc="http://schemas.openxmlformats.org/markup-compatibility/2006" xmlns:wp14="http://schemas.microsoft.com/office/word/2010/wordprocessingDrawing" xmlns:w14="http://schemas.microsoft.com/office/word/2010/wordml" xmlns:w15="http://schemas.microsoft.com/office/word/2012/wordml" mc:Ignorable="w14 wp14 w15">
+<w:document xmlns:o="urn:schemas-microsoft-com:office:office" xmlns:r="http://schemas.openxmlformats.org/officeDocument/2006/relationships" xmlns:v="urn:schemas-microsoft-com:vml" xmlns:w="http://schemas.openxmlformats.org/wordprocessingml/2006/main" xmlns:w10="urn:schemas-microsoft-com:office:word" xmlns:wp="http://schemas.openxmlformats.org/drawingml/2006/wordprocessingDrawing" xmlns:pic="http://schemas.openxmlformats.org/drawingml/2006/picture" xmlns:wps="http://schemas.microsoft.com/office/word/2010/wordprocessingShape" xmlns:wpg="http://schemas.microsoft.com/office/word/2010/wordprocessingGroup" xmlns:mc="http://schemas.openxmlformats.org/markup-compatibility/2006" xmlns:wp14="http://schemas.microsoft.com/office/word/2010/wordprocessingDrawing" xmlns:w14="http://schemas.microsoft.com/office/word/2010/wordml" xmlns:w15="http://schemas.microsoft.com/office/word/2012/wordml" mc:Ignorable="w14 wp14 w15">
   <w:body>
     <w:p>
       <w:pPr>
@@ -2374,8 +2374,8 @@
         </w:tblCellMar>
       </w:tblPr>
       <w:tblGrid>
-        <w:gridCol w:w="726"/>
-        <w:gridCol w:w="2785"/>
+        <w:gridCol w:w="725"/>
+        <w:gridCol w:w="2786"/>
         <w:gridCol w:w="2554"/>
         <w:gridCol w:w="3572"/>
       </w:tblGrid>
@@ -2383,7 +2383,7 @@
         <w:trPr/>
         <w:tc>
           <w:tcPr>
-            <w:tcW w:w="726" w:type="dxa"/>
+            <w:tcW w:w="725" w:type="dxa"/>
             <w:tcBorders>
               <w:top w:val="single" w:sz="4" w:space="0" w:color="000000"/>
               <w:left w:val="single" w:sz="4" w:space="0" w:color="000000"/>
@@ -2429,7 +2429,7 @@
         </w:tc>
         <w:tc>
           <w:tcPr>
-            <w:tcW w:w="2785" w:type="dxa"/>
+            <w:tcW w:w="2786" w:type="dxa"/>
             <w:tcBorders>
               <w:top w:val="single" w:sz="4" w:space="0" w:color="000000"/>
               <w:left w:val="single" w:sz="4" w:space="0" w:color="000000"/>
@@ -2558,7 +2558,7 @@
         <w:trPr/>
         <w:tc>
           <w:tcPr>
-            <w:tcW w:w="726" w:type="dxa"/>
+            <w:tcW w:w="725" w:type="dxa"/>
             <w:tcBorders>
               <w:left w:val="single" w:sz="4" w:space="0" w:color="000000"/>
               <w:bottom w:val="single" w:sz="4" w:space="0" w:color="000000"/>
@@ -2590,7 +2590,7 @@
         </w:tc>
         <w:tc>
           <w:tcPr>
-            <w:tcW w:w="2785" w:type="dxa"/>
+            <w:tcW w:w="2786" w:type="dxa"/>
             <w:tcBorders>
               <w:left w:val="single" w:sz="4" w:space="0" w:color="000000"/>
               <w:bottom w:val="single" w:sz="4" w:space="0" w:color="000000"/>
@@ -2706,7 +2706,7 @@
         <w:trPr/>
         <w:tc>
           <w:tcPr>
-            <w:tcW w:w="726" w:type="dxa"/>
+            <w:tcW w:w="725" w:type="dxa"/>
             <w:tcBorders>
               <w:left w:val="single" w:sz="4" w:space="0" w:color="000000"/>
               <w:bottom w:val="single" w:sz="4" w:space="0" w:color="000000"/>
@@ -2738,7 +2738,7 @@
         </w:tc>
         <w:tc>
           <w:tcPr>
-            <w:tcW w:w="2785" w:type="dxa"/>
+            <w:tcW w:w="2786" w:type="dxa"/>
             <w:tcBorders>
               <w:left w:val="single" w:sz="4" w:space="0" w:color="000000"/>
               <w:bottom w:val="single" w:sz="4" w:space="0" w:color="000000"/>
@@ -2854,7 +2854,7 @@
         <w:trPr/>
         <w:tc>
           <w:tcPr>
-            <w:tcW w:w="726" w:type="dxa"/>
+            <w:tcW w:w="725" w:type="dxa"/>
             <w:tcBorders>
               <w:left w:val="single" w:sz="4" w:space="0" w:color="000000"/>
               <w:bottom w:val="single" w:sz="4" w:space="0" w:color="000000"/>
@@ -2886,7 +2886,7 @@
         </w:tc>
         <w:tc>
           <w:tcPr>
-            <w:tcW w:w="2785" w:type="dxa"/>
+            <w:tcW w:w="2786" w:type="dxa"/>
             <w:tcBorders>
               <w:left w:val="single" w:sz="4" w:space="0" w:color="000000"/>
               <w:bottom w:val="single" w:sz="4" w:space="0" w:color="000000"/>
@@ -3002,7 +3002,7 @@
         <w:trPr/>
         <w:tc>
           <w:tcPr>
-            <w:tcW w:w="726" w:type="dxa"/>
+            <w:tcW w:w="725" w:type="dxa"/>
             <w:tcBorders>
               <w:left w:val="single" w:sz="4" w:space="0" w:color="000000"/>
               <w:bottom w:val="single" w:sz="4" w:space="0" w:color="000000"/>
@@ -3034,7 +3034,7 @@
         </w:tc>
         <w:tc>
           <w:tcPr>
-            <w:tcW w:w="2785" w:type="dxa"/>
+            <w:tcW w:w="2786" w:type="dxa"/>
             <w:tcBorders>
               <w:left w:val="single" w:sz="4" w:space="0" w:color="000000"/>
               <w:bottom w:val="single" w:sz="4" w:space="0" w:color="000000"/>
@@ -3150,7 +3150,7 @@
         <w:trPr/>
         <w:tc>
           <w:tcPr>
-            <w:tcW w:w="726" w:type="dxa"/>
+            <w:tcW w:w="725" w:type="dxa"/>
             <w:tcBorders>
               <w:left w:val="single" w:sz="4" w:space="0" w:color="000000"/>
               <w:bottom w:val="single" w:sz="4" w:space="0" w:color="000000"/>
@@ -3182,7 +3182,7 @@
         </w:tc>
         <w:tc>
           <w:tcPr>
-            <w:tcW w:w="2785" w:type="dxa"/>
+            <w:tcW w:w="2786" w:type="dxa"/>
             <w:tcBorders>
               <w:left w:val="single" w:sz="4" w:space="0" w:color="000000"/>
               <w:bottom w:val="single" w:sz="4" w:space="0" w:color="000000"/>
@@ -3298,7 +3298,7 @@
         <w:trPr/>
         <w:tc>
           <w:tcPr>
-            <w:tcW w:w="726" w:type="dxa"/>
+            <w:tcW w:w="725" w:type="dxa"/>
             <w:tcBorders>
               <w:left w:val="single" w:sz="4" w:space="0" w:color="000000"/>
               <w:bottom w:val="single" w:sz="4" w:space="0" w:color="000000"/>
@@ -3330,7 +3330,7 @@
         </w:tc>
         <w:tc>
           <w:tcPr>
-            <w:tcW w:w="2785" w:type="dxa"/>
+            <w:tcW w:w="2786" w:type="dxa"/>
             <w:tcBorders>
               <w:left w:val="single" w:sz="4" w:space="0" w:color="000000"/>
               <w:bottom w:val="single" w:sz="4" w:space="0" w:color="000000"/>
@@ -3446,7 +3446,7 @@
         <w:trPr/>
         <w:tc>
           <w:tcPr>
-            <w:tcW w:w="726" w:type="dxa"/>
+            <w:tcW w:w="725" w:type="dxa"/>
             <w:tcBorders>
               <w:left w:val="single" w:sz="4" w:space="0" w:color="000000"/>
               <w:bottom w:val="single" w:sz="4" w:space="0" w:color="000000"/>
@@ -3478,7 +3478,7 @@
         </w:tc>
         <w:tc>
           <w:tcPr>
-            <w:tcW w:w="2785" w:type="dxa"/>
+            <w:tcW w:w="2786" w:type="dxa"/>
             <w:tcBorders>
               <w:left w:val="single" w:sz="4" w:space="0" w:color="000000"/>
               <w:bottom w:val="single" w:sz="4" w:space="0" w:color="000000"/>
@@ -3594,7 +3594,7 @@
         <w:trPr/>
         <w:tc>
           <w:tcPr>
-            <w:tcW w:w="726" w:type="dxa"/>
+            <w:tcW w:w="725" w:type="dxa"/>
             <w:tcBorders>
               <w:left w:val="single" w:sz="4" w:space="0" w:color="000000"/>
               <w:bottom w:val="single" w:sz="4" w:space="0" w:color="000000"/>
@@ -3626,7 +3626,7 @@
         </w:tc>
         <w:tc>
           <w:tcPr>
-            <w:tcW w:w="2785" w:type="dxa"/>
+            <w:tcW w:w="2786" w:type="dxa"/>
             <w:tcBorders>
               <w:left w:val="single" w:sz="4" w:space="0" w:color="000000"/>
               <w:bottom w:val="single" w:sz="4" w:space="0" w:color="000000"/>
@@ -3742,7 +3742,7 @@
         <w:trPr/>
         <w:tc>
           <w:tcPr>
-            <w:tcW w:w="726" w:type="dxa"/>
+            <w:tcW w:w="725" w:type="dxa"/>
             <w:tcBorders>
               <w:left w:val="single" w:sz="4" w:space="0" w:color="000000"/>
               <w:bottom w:val="single" w:sz="4" w:space="0" w:color="000000"/>
@@ -3774,7 +3774,7 @@
         </w:tc>
         <w:tc>
           <w:tcPr>
-            <w:tcW w:w="2785" w:type="dxa"/>
+            <w:tcW w:w="2786" w:type="dxa"/>
             <w:tcBorders>
               <w:left w:val="single" w:sz="4" w:space="0" w:color="000000"/>
               <w:bottom w:val="single" w:sz="4" w:space="0" w:color="000000"/>
@@ -3890,7 +3890,7 @@
         <w:trPr/>
         <w:tc>
           <w:tcPr>
-            <w:tcW w:w="726" w:type="dxa"/>
+            <w:tcW w:w="725" w:type="dxa"/>
             <w:tcBorders>
               <w:left w:val="single" w:sz="4" w:space="0" w:color="000000"/>
               <w:bottom w:val="single" w:sz="4" w:space="0" w:color="000000"/>
@@ -3922,7 +3922,7 @@
         </w:tc>
         <w:tc>
           <w:tcPr>
-            <w:tcW w:w="2785" w:type="dxa"/>
+            <w:tcW w:w="2786" w:type="dxa"/>
             <w:tcBorders>
               <w:left w:val="single" w:sz="4" w:space="0" w:color="000000"/>
               <w:bottom w:val="single" w:sz="4" w:space="0" w:color="000000"/>
@@ -4216,7 +4216,7 @@
     </w:p>
     <w:p>
       <w:pPr>
-        <w:pStyle w:val="Style18"/>
+        <w:pStyle w:val="user4"/>
         <w:keepNext w:val="true"/>
         <w:spacing w:lineRule="auto" w:line="360"/>
         <w:jc w:val="right"/>
@@ -5709,6 +5709,32 @@
           <w:szCs w:val="20"/>
           <w:lang w:val="ru-RU" w:eastAsia="zh-CN" w:bidi="hi-IN"/>
         </w:rPr>
+        <w:t>#include &lt;locale.h&gt;</w:t>
+      </w:r>
+    </w:p>
+    <w:p>
+      <w:pPr>
+        <w:pStyle w:val="Textbody"/>
+        <w:widowControl/>
+        <w:suppressAutoHyphens w:val="true"/>
+        <w:bidi w:val="0"/>
+        <w:spacing w:lineRule="auto" w:line="240" w:before="0" w:after="0"/>
+        <w:ind w:firstLine="709"/>
+        <w:jc w:val="left"/>
+        <w:textAlignment w:val="baseline"/>
+        <w:rPr>
+          <w:rFonts w:ascii="FreeMono" w:hAnsi="FreeMono" w:eastAsia="Times New Roman" w:cs="Times New Roman"/>
+          <w:b w:val="false"/>
+          <w:bCs w:val="false"/>
+          <w:color w:val="auto"/>
+          <w:kern w:val="2"/>
+          <w:sz w:val="20"/>
+          <w:szCs w:val="20"/>
+          <w:lang w:val="ru-RU" w:eastAsia="zh-CN" w:bidi="hi-IN"/>
+        </w:rPr>
+      </w:pPr>
+      <w:r>
+        <w:rPr/>
       </w:r>
     </w:p>
     <w:p>
@@ -5768,16 +5794,7 @@
         </w:rPr>
       </w:pPr>
       <w:r>
-        <w:rPr>
-          <w:rFonts w:eastAsia="Times New Roman" w:cs="Times New Roman" w:ascii="FreeMono" w:hAnsi="FreeMono"/>
-          <w:b w:val="false"/>
-          <w:bCs w:val="false"/>
-          <w:color w:val="auto"/>
-          <w:kern w:val="2"/>
-          <w:sz w:val="20"/>
-          <w:szCs w:val="20"/>
-          <w:lang w:val="ru-RU" w:eastAsia="zh-CN" w:bidi="hi-IN"/>
-        </w:rPr>
+        <w:rPr/>
       </w:r>
     </w:p>
     <w:p>
@@ -5920,16 +5937,7 @@
         </w:rPr>
       </w:pPr>
       <w:r>
-        <w:rPr>
-          <w:rFonts w:eastAsia="Times New Roman" w:cs="Times New Roman" w:ascii="FreeMono" w:hAnsi="FreeMono"/>
-          <w:b w:val="false"/>
-          <w:bCs w:val="false"/>
-          <w:color w:val="auto"/>
-          <w:kern w:val="2"/>
-          <w:sz w:val="20"/>
-          <w:szCs w:val="20"/>
-          <w:lang w:val="ru-RU" w:eastAsia="zh-CN" w:bidi="hi-IN"/>
-        </w:rPr>
+        <w:rPr/>
       </w:r>
     </w:p>
     <w:p>
@@ -6216,16 +6224,7 @@
         </w:rPr>
       </w:pPr>
       <w:r>
-        <w:rPr>
-          <w:rFonts w:eastAsia="Times New Roman" w:cs="Times New Roman" w:ascii="FreeMono" w:hAnsi="FreeMono"/>
-          <w:b w:val="false"/>
-          <w:bCs w:val="false"/>
-          <w:color w:val="auto"/>
-          <w:kern w:val="2"/>
-          <w:sz w:val="20"/>
-          <w:szCs w:val="20"/>
-          <w:lang w:val="ru-RU" w:eastAsia="zh-CN" w:bidi="hi-IN"/>
-        </w:rPr>
+        <w:rPr/>
       </w:r>
     </w:p>
     <w:p>
@@ -6429,16 +6428,7 @@
         </w:rPr>
       </w:pPr>
       <w:r>
-        <w:rPr>
-          <w:rFonts w:eastAsia="Times New Roman" w:cs="Times New Roman" w:ascii="FreeMono" w:hAnsi="FreeMono"/>
-          <w:b w:val="false"/>
-          <w:bCs w:val="false"/>
-          <w:color w:val="auto"/>
-          <w:kern w:val="2"/>
-          <w:sz w:val="20"/>
-          <w:szCs w:val="20"/>
-          <w:lang w:val="ru-RU" w:eastAsia="zh-CN" w:bidi="hi-IN"/>
-        </w:rPr>
+        <w:rPr/>
       </w:r>
     </w:p>
     <w:p>
@@ -6655,16 +6645,7 @@
         </w:rPr>
       </w:pPr>
       <w:r>
-        <w:rPr>
-          <w:rFonts w:eastAsia="Times New Roman" w:cs="Times New Roman" w:ascii="FreeMono" w:hAnsi="FreeMono"/>
-          <w:b w:val="false"/>
-          <w:bCs w:val="false"/>
-          <w:color w:val="auto"/>
-          <w:kern w:val="2"/>
-          <w:sz w:val="20"/>
-          <w:szCs w:val="20"/>
-          <w:lang w:val="ru-RU" w:eastAsia="zh-CN" w:bidi="hi-IN"/>
-        </w:rPr>
+        <w:rPr/>
       </w:r>
     </w:p>
     <w:p>
@@ -6772,16 +6753,7 @@
         </w:rPr>
       </w:pPr>
       <w:r>
-        <w:rPr>
-          <w:rFonts w:eastAsia="Times New Roman" w:cs="Times New Roman" w:ascii="FreeMono" w:hAnsi="FreeMono"/>
-          <w:b w:val="false"/>
-          <w:bCs w:val="false"/>
-          <w:color w:val="auto"/>
-          <w:kern w:val="2"/>
-          <w:sz w:val="20"/>
-          <w:szCs w:val="20"/>
-          <w:lang w:val="ru-RU" w:eastAsia="zh-CN" w:bidi="hi-IN"/>
-        </w:rPr>
+        <w:rPr/>
       </w:r>
     </w:p>
     <w:p>
@@ -6985,16 +6957,7 @@
         </w:rPr>
       </w:pPr>
       <w:r>
-        <w:rPr>
-          <w:rFonts w:eastAsia="Times New Roman" w:cs="Times New Roman" w:ascii="FreeMono" w:hAnsi="FreeMono"/>
-          <w:b w:val="false"/>
-          <w:bCs w:val="false"/>
-          <w:color w:val="auto"/>
-          <w:kern w:val="2"/>
-          <w:sz w:val="20"/>
-          <w:szCs w:val="20"/>
-          <w:lang w:val="ru-RU" w:eastAsia="zh-CN" w:bidi="hi-IN"/>
-        </w:rPr>
+        <w:rPr/>
       </w:r>
     </w:p>
     <w:p>
@@ -7150,16 +7113,7 @@
         </w:rPr>
       </w:pPr>
       <w:r>
-        <w:rPr>
-          <w:rFonts w:eastAsia="Times New Roman" w:cs="Times New Roman" w:ascii="FreeMono" w:hAnsi="FreeMono"/>
-          <w:b w:val="false"/>
-          <w:bCs w:val="false"/>
-          <w:color w:val="auto"/>
-          <w:kern w:val="2"/>
-          <w:sz w:val="20"/>
-          <w:szCs w:val="20"/>
-          <w:lang w:val="ru-RU" w:eastAsia="zh-CN" w:bidi="hi-IN"/>
-        </w:rPr>
+        <w:rPr/>
       </w:r>
     </w:p>
     <w:p>
@@ -7315,16 +7269,7 @@
         </w:rPr>
       </w:pPr>
       <w:r>
-        <w:rPr>
-          <w:rFonts w:eastAsia="Times New Roman" w:cs="Times New Roman" w:ascii="FreeMono" w:hAnsi="FreeMono"/>
-          <w:b w:val="false"/>
-          <w:bCs w:val="false"/>
-          <w:color w:val="auto"/>
-          <w:kern w:val="2"/>
-          <w:sz w:val="20"/>
-          <w:szCs w:val="20"/>
-          <w:lang w:val="ru-RU" w:eastAsia="zh-CN" w:bidi="hi-IN"/>
-        </w:rPr>
+        <w:rPr/>
       </w:r>
     </w:p>
     <w:p>
@@ -7589,16 +7534,7 @@
         </w:rPr>
       </w:pPr>
       <w:r>
-        <w:rPr>
-          <w:rFonts w:eastAsia="Times New Roman" w:cs="Times New Roman" w:ascii="FreeMono" w:hAnsi="FreeMono"/>
-          <w:b w:val="false"/>
-          <w:bCs w:val="false"/>
-          <w:color w:val="auto"/>
-          <w:kern w:val="2"/>
-          <w:sz w:val="20"/>
-          <w:szCs w:val="20"/>
-          <w:lang w:val="ru-RU" w:eastAsia="zh-CN" w:bidi="hi-IN"/>
-        </w:rPr>
+        <w:rPr/>
       </w:r>
     </w:p>
     <w:p>
@@ -7767,16 +7703,7 @@
         </w:rPr>
       </w:pPr>
       <w:r>
-        <w:rPr>
-          <w:rFonts w:eastAsia="Times New Roman" w:cs="Times New Roman" w:ascii="FreeMono" w:hAnsi="FreeMono"/>
-          <w:b w:val="false"/>
-          <w:bCs w:val="false"/>
-          <w:color w:val="auto"/>
-          <w:kern w:val="2"/>
-          <w:sz w:val="20"/>
-          <w:szCs w:val="20"/>
-          <w:lang w:val="ru-RU" w:eastAsia="zh-CN" w:bidi="hi-IN"/>
-        </w:rPr>
+        <w:rPr/>
       </w:r>
     </w:p>
     <w:p>
@@ -7884,16 +7811,7 @@
         </w:rPr>
       </w:pPr>
       <w:r>
-        <w:rPr>
-          <w:rFonts w:eastAsia="Times New Roman" w:cs="Times New Roman" w:ascii="FreeMono" w:hAnsi="FreeMono"/>
-          <w:b w:val="false"/>
-          <w:bCs w:val="false"/>
-          <w:color w:val="auto"/>
-          <w:kern w:val="2"/>
-          <w:sz w:val="20"/>
-          <w:szCs w:val="20"/>
-          <w:lang w:val="ru-RU" w:eastAsia="zh-CN" w:bidi="hi-IN"/>
-        </w:rPr>
+        <w:rPr/>
       </w:r>
     </w:p>
     <w:p>
@@ -8011,40 +7929,6 @@
           <w:szCs w:val="20"/>
           <w:lang w:val="ru-RU" w:eastAsia="zh-CN" w:bidi="hi-IN"/>
         </w:rPr>
-      </w:r>
-    </w:p>
-    <w:p>
-      <w:pPr>
-        <w:pStyle w:val="Textbody"/>
-        <w:widowControl/>
-        <w:suppressAutoHyphens w:val="true"/>
-        <w:bidi w:val="0"/>
-        <w:spacing w:lineRule="auto" w:line="240" w:before="0" w:after="0"/>
-        <w:ind w:firstLine="709"/>
-        <w:jc w:val="left"/>
-        <w:textAlignment w:val="baseline"/>
-        <w:rPr>
-          <w:rFonts w:ascii="FreeMono" w:hAnsi="FreeMono" w:eastAsia="Times New Roman" w:cs="Times New Roman"/>
-          <w:b w:val="false"/>
-          <w:bCs w:val="false"/>
-          <w:color w:val="auto"/>
-          <w:kern w:val="2"/>
-          <w:sz w:val="20"/>
-          <w:szCs w:val="20"/>
-          <w:lang w:val="ru-RU" w:eastAsia="zh-CN" w:bidi="hi-IN"/>
-        </w:rPr>
-      </w:pPr>
-      <w:r>
-        <w:rPr>
-          <w:rFonts w:eastAsia="Times New Roman" w:cs="Times New Roman" w:ascii="FreeMono" w:hAnsi="FreeMono"/>
-          <w:b w:val="false"/>
-          <w:bCs w:val="false"/>
-          <w:color w:val="auto"/>
-          <w:kern w:val="2"/>
-          <w:sz w:val="20"/>
-          <w:szCs w:val="20"/>
-          <w:lang w:val="ru-RU" w:eastAsia="zh-CN" w:bidi="hi-IN"/>
-        </w:rPr>
         <w:t xml:space="preserve">    </w:t>
       </w:r>
       <w:r>
@@ -8058,6 +7942,79 @@
           <w:szCs w:val="20"/>
           <w:lang w:val="ru-RU" w:eastAsia="zh-CN" w:bidi="hi-IN"/>
         </w:rPr>
+        <w:t>destBoard-&gt;boardSize = origBoard-&gt;boardSize;</w:t>
+      </w:r>
+    </w:p>
+    <w:p>
+      <w:pPr>
+        <w:pStyle w:val="Textbody"/>
+        <w:widowControl/>
+        <w:suppressAutoHyphens w:val="true"/>
+        <w:bidi w:val="0"/>
+        <w:spacing w:lineRule="auto" w:line="240" w:before="0" w:after="0"/>
+        <w:ind w:firstLine="709"/>
+        <w:jc w:val="left"/>
+        <w:textAlignment w:val="baseline"/>
+        <w:rPr>
+          <w:rFonts w:ascii="FreeMono" w:hAnsi="FreeMono" w:eastAsia="Times New Roman" w:cs="Times New Roman"/>
+          <w:b w:val="false"/>
+          <w:bCs w:val="false"/>
+          <w:color w:val="auto"/>
+          <w:kern w:val="2"/>
+          <w:sz w:val="20"/>
+          <w:szCs w:val="20"/>
+          <w:lang w:val="ru-RU" w:eastAsia="zh-CN" w:bidi="hi-IN"/>
+        </w:rPr>
+      </w:pPr>
+      <w:r>
+        <w:rPr/>
+      </w:r>
+    </w:p>
+    <w:p>
+      <w:pPr>
+        <w:pStyle w:val="Textbody"/>
+        <w:widowControl/>
+        <w:suppressAutoHyphens w:val="true"/>
+        <w:bidi w:val="0"/>
+        <w:spacing w:lineRule="auto" w:line="240" w:before="0" w:after="0"/>
+        <w:ind w:firstLine="709"/>
+        <w:jc w:val="left"/>
+        <w:textAlignment w:val="baseline"/>
+        <w:rPr>
+          <w:rFonts w:ascii="FreeMono" w:hAnsi="FreeMono" w:eastAsia="Times New Roman" w:cs="Times New Roman"/>
+          <w:b w:val="false"/>
+          <w:bCs w:val="false"/>
+          <w:color w:val="auto"/>
+          <w:kern w:val="2"/>
+          <w:sz w:val="20"/>
+          <w:szCs w:val="20"/>
+          <w:lang w:val="ru-RU" w:eastAsia="zh-CN" w:bidi="hi-IN"/>
+        </w:rPr>
+      </w:pPr>
+      <w:r>
+        <w:rPr>
+          <w:rFonts w:eastAsia="Times New Roman" w:cs="Times New Roman" w:ascii="FreeMono" w:hAnsi="FreeMono"/>
+          <w:b w:val="false"/>
+          <w:bCs w:val="false"/>
+          <w:color w:val="auto"/>
+          <w:kern w:val="2"/>
+          <w:sz w:val="20"/>
+          <w:szCs w:val="20"/>
+          <w:lang w:val="ru-RU" w:eastAsia="zh-CN" w:bidi="hi-IN"/>
+        </w:rPr>
+        <w:t xml:space="preserve">    </w:t>
+      </w:r>
+      <w:r>
+        <w:rPr>
+          <w:rFonts w:eastAsia="Times New Roman" w:cs="Times New Roman" w:ascii="FreeMono" w:hAnsi="FreeMono"/>
+          <w:b w:val="false"/>
+          <w:bCs w:val="false"/>
+          <w:color w:val="auto"/>
+          <w:kern w:val="2"/>
+          <w:sz w:val="20"/>
+          <w:szCs w:val="20"/>
+          <w:lang w:val="ru-RU" w:eastAsia="zh-CN" w:bidi="hi-IN"/>
+        </w:rPr>
         <w:t>for (int y = 0; y &lt; origBoard-&gt;boardSize; y++) {</w:t>
       </w:r>
     </w:p>
@@ -8275,16 +8232,7 @@
         </w:rPr>
       </w:pPr>
       <w:r>
-        <w:rPr>
-          <w:rFonts w:eastAsia="Times New Roman" w:cs="Times New Roman" w:ascii="FreeMono" w:hAnsi="FreeMono"/>
-          <w:b w:val="false"/>
-          <w:bCs w:val="false"/>
-          <w:color w:val="auto"/>
-          <w:kern w:val="2"/>
-          <w:sz w:val="20"/>
-          <w:szCs w:val="20"/>
-          <w:lang w:val="ru-RU" w:eastAsia="zh-CN" w:bidi="hi-IN"/>
-        </w:rPr>
+        <w:rPr/>
       </w:r>
     </w:p>
     <w:p>
@@ -8488,16 +8436,7 @@
         </w:rPr>
       </w:pPr>
       <w:r>
-        <w:rPr>
-          <w:rFonts w:eastAsia="Times New Roman" w:cs="Times New Roman" w:ascii="FreeMono" w:hAnsi="FreeMono"/>
-          <w:b w:val="false"/>
-          <w:bCs w:val="false"/>
-          <w:color w:val="auto"/>
-          <w:kern w:val="2"/>
-          <w:sz w:val="20"/>
-          <w:szCs w:val="20"/>
-          <w:lang w:val="ru-RU" w:eastAsia="zh-CN" w:bidi="hi-IN"/>
-        </w:rPr>
+        <w:rPr/>
       </w:r>
     </w:p>
     <w:p>
@@ -8976,16 +8915,7 @@
         </w:rPr>
       </w:pPr>
       <w:r>
-        <w:rPr>
-          <w:rFonts w:eastAsia="Times New Roman" w:cs="Times New Roman" w:ascii="FreeMono" w:hAnsi="FreeMono"/>
-          <w:b w:val="false"/>
-          <w:bCs w:val="false"/>
-          <w:color w:val="auto"/>
-          <w:kern w:val="2"/>
-          <w:sz w:val="20"/>
-          <w:szCs w:val="20"/>
-          <w:lang w:val="ru-RU" w:eastAsia="zh-CN" w:bidi="hi-IN"/>
-        </w:rPr>
+        <w:rPr/>
       </w:r>
     </w:p>
     <w:p>
@@ -9429,16 +9359,7 @@
         </w:rPr>
       </w:pPr>
       <w:r>
-        <w:rPr>
-          <w:rFonts w:eastAsia="Times New Roman" w:cs="Times New Roman" w:ascii="FreeMono" w:hAnsi="FreeMono"/>
-          <w:b w:val="false"/>
-          <w:bCs w:val="false"/>
-          <w:color w:val="auto"/>
-          <w:kern w:val="2"/>
-          <w:sz w:val="20"/>
-          <w:szCs w:val="20"/>
-          <w:lang w:val="ru-RU" w:eastAsia="zh-CN" w:bidi="hi-IN"/>
-        </w:rPr>
+        <w:rPr/>
       </w:r>
     </w:p>
     <w:p>
@@ -9546,16 +9467,7 @@
         </w:rPr>
       </w:pPr>
       <w:r>
-        <w:rPr>
-          <w:rFonts w:eastAsia="Times New Roman" w:cs="Times New Roman" w:ascii="FreeMono" w:hAnsi="FreeMono"/>
-          <w:b w:val="false"/>
-          <w:bCs w:val="false"/>
-          <w:color w:val="auto"/>
-          <w:kern w:val="2"/>
-          <w:sz w:val="20"/>
-          <w:szCs w:val="20"/>
-          <w:lang w:val="ru-RU" w:eastAsia="zh-CN" w:bidi="hi-IN"/>
-        </w:rPr>
+        <w:rPr/>
       </w:r>
     </w:p>
     <w:p>
@@ -9759,16 +9671,7 @@
         </w:rPr>
       </w:pPr>
       <w:r>
-        <w:rPr>
-          <w:rFonts w:eastAsia="Times New Roman" w:cs="Times New Roman" w:ascii="FreeMono" w:hAnsi="FreeMono"/>
-          <w:b w:val="false"/>
-          <w:bCs w:val="false"/>
-          <w:color w:val="auto"/>
-          <w:kern w:val="2"/>
-          <w:sz w:val="20"/>
-          <w:szCs w:val="20"/>
-          <w:lang w:val="ru-RU" w:eastAsia="zh-CN" w:bidi="hi-IN"/>
-        </w:rPr>
+        <w:rPr/>
       </w:r>
     </w:p>
     <w:p>
@@ -10129,16 +10032,7 @@
         </w:rPr>
       </w:pPr>
       <w:r>
-        <w:rPr>
-          <w:rFonts w:eastAsia="Times New Roman" w:cs="Times New Roman" w:ascii="FreeMono" w:hAnsi="FreeMono"/>
-          <w:b w:val="false"/>
-          <w:bCs w:val="false"/>
-          <w:color w:val="auto"/>
-          <w:kern w:val="2"/>
-          <w:sz w:val="20"/>
-          <w:szCs w:val="20"/>
-          <w:lang w:val="ru-RU" w:eastAsia="zh-CN" w:bidi="hi-IN"/>
-        </w:rPr>
+        <w:rPr/>
       </w:r>
     </w:p>
     <w:p>
@@ -10246,16 +10140,7 @@
         </w:rPr>
       </w:pPr>
       <w:r>
-        <w:rPr>
-          <w:rFonts w:eastAsia="Times New Roman" w:cs="Times New Roman" w:ascii="FreeMono" w:hAnsi="FreeMono"/>
-          <w:b w:val="false"/>
-          <w:bCs w:val="false"/>
-          <w:color w:val="auto"/>
-          <w:kern w:val="2"/>
-          <w:sz w:val="20"/>
-          <w:szCs w:val="20"/>
-          <w:lang w:val="ru-RU" w:eastAsia="zh-CN" w:bidi="hi-IN"/>
-        </w:rPr>
+        <w:rPr/>
       </w:r>
     </w:p>
     <w:p>
@@ -10338,6 +10223,54 @@
           <w:szCs w:val="20"/>
           <w:lang w:val="ru-RU" w:eastAsia="zh-CN" w:bidi="hi-IN"/>
         </w:rPr>
+        <w:t>wprintf(L"\t -&gt; Размещаем квадрат размером %dx%d на позицию (%d, %d).\n", square.size, square.size, square.x, square.y);</w:t>
+      </w:r>
+    </w:p>
+    <w:p>
+      <w:pPr>
+        <w:pStyle w:val="Textbody"/>
+        <w:widowControl/>
+        <w:suppressAutoHyphens w:val="true"/>
+        <w:bidi w:val="0"/>
+        <w:spacing w:lineRule="auto" w:line="240" w:before="0" w:after="0"/>
+        <w:ind w:firstLine="709"/>
+        <w:jc w:val="left"/>
+        <w:textAlignment w:val="baseline"/>
+        <w:rPr>
+          <w:rFonts w:ascii="FreeMono" w:hAnsi="FreeMono" w:eastAsia="Times New Roman" w:cs="Times New Roman"/>
+          <w:b w:val="false"/>
+          <w:bCs w:val="false"/>
+          <w:color w:val="auto"/>
+          <w:kern w:val="2"/>
+          <w:sz w:val="20"/>
+          <w:szCs w:val="20"/>
+          <w:lang w:val="ru-RU" w:eastAsia="zh-CN" w:bidi="hi-IN"/>
+        </w:rPr>
+      </w:pPr>
+      <w:r>
+        <w:rPr>
+          <w:rFonts w:eastAsia="Times New Roman" w:cs="Times New Roman" w:ascii="FreeMono" w:hAnsi="FreeMono"/>
+          <w:b w:val="false"/>
+          <w:bCs w:val="false"/>
+          <w:color w:val="auto"/>
+          <w:kern w:val="2"/>
+          <w:sz w:val="20"/>
+          <w:szCs w:val="20"/>
+          <w:lang w:val="ru-RU" w:eastAsia="zh-CN" w:bidi="hi-IN"/>
+        </w:rPr>
+        <w:t xml:space="preserve">    </w:t>
+      </w:r>
+      <w:r>
+        <w:rPr>
+          <w:rFonts w:eastAsia="Times New Roman" w:cs="Times New Roman" w:ascii="FreeMono" w:hAnsi="FreeMono"/>
+          <w:b w:val="false"/>
+          <w:bCs w:val="false"/>
+          <w:color w:val="auto"/>
+          <w:kern w:val="2"/>
+          <w:sz w:val="20"/>
+          <w:szCs w:val="20"/>
+          <w:lang w:val="ru-RU" w:eastAsia="zh-CN" w:bidi="hi-IN"/>
+        </w:rPr>
         <w:t>for (int y = 0; y &lt; square.size; y++) {</w:t>
       </w:r>
     </w:p>
@@ -10555,16 +10488,7 @@
         </w:rPr>
       </w:pPr>
       <w:r>
-        <w:rPr>
-          <w:rFonts w:eastAsia="Times New Roman" w:cs="Times New Roman" w:ascii="FreeMono" w:hAnsi="FreeMono"/>
-          <w:b w:val="false"/>
-          <w:bCs w:val="false"/>
-          <w:color w:val="auto"/>
-          <w:kern w:val="2"/>
-          <w:sz w:val="20"/>
-          <w:szCs w:val="20"/>
-          <w:lang w:val="ru-RU" w:eastAsia="zh-CN" w:bidi="hi-IN"/>
-        </w:rPr>
+        <w:rPr/>
       </w:r>
     </w:p>
     <w:p>
@@ -10672,16 +10596,7 @@
         </w:rPr>
       </w:pPr>
       <w:r>
-        <w:rPr>
-          <w:rFonts w:eastAsia="Times New Roman" w:cs="Times New Roman" w:ascii="FreeMono" w:hAnsi="FreeMono"/>
-          <w:b w:val="false"/>
-          <w:bCs w:val="false"/>
-          <w:color w:val="auto"/>
-          <w:kern w:val="2"/>
-          <w:sz w:val="20"/>
-          <w:szCs w:val="20"/>
-          <w:lang w:val="ru-RU" w:eastAsia="zh-CN" w:bidi="hi-IN"/>
-        </w:rPr>
+        <w:rPr/>
       </w:r>
     </w:p>
     <w:p>
@@ -10764,6 +10679,54 @@
           <w:szCs w:val="20"/>
           <w:lang w:val="ru-RU" w:eastAsia="zh-CN" w:bidi="hi-IN"/>
         </w:rPr>
+        <w:t>wprintf(L"\t");</w:t>
+      </w:r>
+    </w:p>
+    <w:p>
+      <w:pPr>
+        <w:pStyle w:val="Textbody"/>
+        <w:widowControl/>
+        <w:suppressAutoHyphens w:val="true"/>
+        <w:bidi w:val="0"/>
+        <w:spacing w:lineRule="auto" w:line="240" w:before="0" w:after="0"/>
+        <w:ind w:firstLine="709"/>
+        <w:jc w:val="left"/>
+        <w:textAlignment w:val="baseline"/>
+        <w:rPr>
+          <w:rFonts w:ascii="FreeMono" w:hAnsi="FreeMono" w:eastAsia="Times New Roman" w:cs="Times New Roman"/>
+          <w:b w:val="false"/>
+          <w:bCs w:val="false"/>
+          <w:color w:val="auto"/>
+          <w:kern w:val="2"/>
+          <w:sz w:val="20"/>
+          <w:szCs w:val="20"/>
+          <w:lang w:val="ru-RU" w:eastAsia="zh-CN" w:bidi="hi-IN"/>
+        </w:rPr>
+      </w:pPr>
+      <w:r>
+        <w:rPr>
+          <w:rFonts w:eastAsia="Times New Roman" w:cs="Times New Roman" w:ascii="FreeMono" w:hAnsi="FreeMono"/>
+          <w:b w:val="false"/>
+          <w:bCs w:val="false"/>
+          <w:color w:val="auto"/>
+          <w:kern w:val="2"/>
+          <w:sz w:val="20"/>
+          <w:szCs w:val="20"/>
+          <w:lang w:val="ru-RU" w:eastAsia="zh-CN" w:bidi="hi-IN"/>
+        </w:rPr>
+        <w:t xml:space="preserve">    </w:t>
+      </w:r>
+      <w:r>
+        <w:rPr>
+          <w:rFonts w:eastAsia="Times New Roman" w:cs="Times New Roman" w:ascii="FreeMono" w:hAnsi="FreeMono"/>
+          <w:b w:val="false"/>
+          <w:bCs w:val="false"/>
+          <w:color w:val="auto"/>
+          <w:kern w:val="2"/>
+          <w:sz w:val="20"/>
+          <w:szCs w:val="20"/>
+          <w:lang w:val="ru-RU" w:eastAsia="zh-CN" w:bidi="hi-IN"/>
+        </w:rPr>
         <w:t>for (int y = 0; y &lt; board-&gt;boardSize; y++) {</w:t>
       </w:r>
     </w:p>
@@ -10860,7 +10823,7 @@
           <w:szCs w:val="20"/>
           <w:lang w:val="ru-RU" w:eastAsia="zh-CN" w:bidi="hi-IN"/>
         </w:rPr>
-        <w:t>printf("%d ", board-&gt;board[y][x]);</w:t>
+        <w:t>wprintf(L"%d ", board-&gt;board[y][x]);</w:t>
       </w:r>
     </w:p>
     <w:p>
@@ -10956,7 +10919,55 @@
           <w:szCs w:val="20"/>
           <w:lang w:val="ru-RU" w:eastAsia="zh-CN" w:bidi="hi-IN"/>
         </w:rPr>
-        <w:t>printf("\n");</w:t>
+        <w:t>if (y &lt; board-&gt;boardSize - 1) wprintf(L"\n\t");</w:t>
+      </w:r>
+    </w:p>
+    <w:p>
+      <w:pPr>
+        <w:pStyle w:val="Textbody"/>
+        <w:widowControl/>
+        <w:suppressAutoHyphens w:val="true"/>
+        <w:bidi w:val="0"/>
+        <w:spacing w:lineRule="auto" w:line="240" w:before="0" w:after="0"/>
+        <w:ind w:firstLine="709"/>
+        <w:jc w:val="left"/>
+        <w:textAlignment w:val="baseline"/>
+        <w:rPr>
+          <w:rFonts w:ascii="FreeMono" w:hAnsi="FreeMono" w:eastAsia="Times New Roman" w:cs="Times New Roman"/>
+          <w:b w:val="false"/>
+          <w:bCs w:val="false"/>
+          <w:color w:val="auto"/>
+          <w:kern w:val="2"/>
+          <w:sz w:val="20"/>
+          <w:szCs w:val="20"/>
+          <w:lang w:val="ru-RU" w:eastAsia="zh-CN" w:bidi="hi-IN"/>
+        </w:rPr>
+      </w:pPr>
+      <w:r>
+        <w:rPr>
+          <w:rFonts w:eastAsia="Times New Roman" w:cs="Times New Roman" w:ascii="FreeMono" w:hAnsi="FreeMono"/>
+          <w:b w:val="false"/>
+          <w:bCs w:val="false"/>
+          <w:color w:val="auto"/>
+          <w:kern w:val="2"/>
+          <w:sz w:val="20"/>
+          <w:szCs w:val="20"/>
+          <w:lang w:val="ru-RU" w:eastAsia="zh-CN" w:bidi="hi-IN"/>
+        </w:rPr>
+        <w:t xml:space="preserve">        </w:t>
+      </w:r>
+      <w:r>
+        <w:rPr>
+          <w:rFonts w:eastAsia="Times New Roman" w:cs="Times New Roman" w:ascii="FreeMono" w:hAnsi="FreeMono"/>
+          <w:b w:val="false"/>
+          <w:bCs w:val="false"/>
+          <w:color w:val="auto"/>
+          <w:kern w:val="2"/>
+          <w:sz w:val="20"/>
+          <w:szCs w:val="20"/>
+          <w:lang w:val="ru-RU" w:eastAsia="zh-CN" w:bidi="hi-IN"/>
+        </w:rPr>
+        <w:t>else wprintf(L"\n");</w:t>
       </w:r>
     </w:p>
     <w:p>
@@ -11064,16 +11075,7 @@
         </w:rPr>
       </w:pPr>
       <w:r>
-        <w:rPr>
-          <w:rFonts w:eastAsia="Times New Roman" w:cs="Times New Roman" w:ascii="FreeMono" w:hAnsi="FreeMono"/>
-          <w:b w:val="false"/>
-          <w:bCs w:val="false"/>
-          <w:color w:val="auto"/>
-          <w:kern w:val="2"/>
-          <w:sz w:val="20"/>
-          <w:szCs w:val="20"/>
-          <w:lang w:val="ru-RU" w:eastAsia="zh-CN" w:bidi="hi-IN"/>
-        </w:rPr>
+        <w:rPr/>
       </w:r>
     </w:p>
     <w:p>
@@ -11156,7 +11158,7 @@
           <w:szCs w:val="20"/>
           <w:lang w:val="ru-RU" w:eastAsia="zh-CN" w:bidi="hi-IN"/>
         </w:rPr>
-        <w:t>printf("%d\n", board-&gt;squareCount);</w:t>
+        <w:t>wprintf(L"%d\n", board-&gt;squareCount);</w:t>
       </w:r>
     </w:p>
     <w:p>
@@ -11252,7 +11254,7 @@
           <w:szCs w:val="20"/>
           <w:lang w:val="ru-RU" w:eastAsia="zh-CN" w:bidi="hi-IN"/>
         </w:rPr>
-        <w:t>printf("%d %d %d\n", board-&gt;squares[i].x, board-&gt;squares[i].y, board-&gt;squares[i].size);</w:t>
+        <w:t>wprintf(L"%d %d %d\n", board-&gt;squares[i].x, board-&gt;squares[i].y, board-&gt;squares[i].size);</w:t>
       </w:r>
     </w:p>
     <w:p>
@@ -11360,16 +11362,7 @@
         </w:rPr>
       </w:pPr>
       <w:r>
-        <w:rPr>
-          <w:rFonts w:eastAsia="Times New Roman" w:cs="Times New Roman" w:ascii="FreeMono" w:hAnsi="FreeMono"/>
-          <w:b w:val="false"/>
-          <w:bCs w:val="false"/>
-          <w:color w:val="auto"/>
-          <w:kern w:val="2"/>
-          <w:sz w:val="20"/>
-          <w:szCs w:val="20"/>
-          <w:lang w:val="ru-RU" w:eastAsia="zh-CN" w:bidi="hi-IN"/>
-        </w:rPr>
+        <w:rPr/>
       </w:r>
     </w:p>
     <w:p>
@@ -11452,6 +11445,79 @@
           <w:szCs w:val="20"/>
           <w:lang w:val="ru-RU" w:eastAsia="zh-CN" w:bidi="hi-IN"/>
         </w:rPr>
+        <w:t>wprintf(L"Для доски, размер которой - простое число, заранее известно оптимальное расположение первых трех квадратов:\n");</w:t>
+      </w:r>
+    </w:p>
+    <w:p>
+      <w:pPr>
+        <w:pStyle w:val="Textbody"/>
+        <w:widowControl/>
+        <w:suppressAutoHyphens w:val="true"/>
+        <w:bidi w:val="0"/>
+        <w:spacing w:lineRule="auto" w:line="240" w:before="0" w:after="0"/>
+        <w:ind w:firstLine="709"/>
+        <w:jc w:val="left"/>
+        <w:textAlignment w:val="baseline"/>
+        <w:rPr>
+          <w:rFonts w:ascii="FreeMono" w:hAnsi="FreeMono" w:eastAsia="Times New Roman" w:cs="Times New Roman"/>
+          <w:b w:val="false"/>
+          <w:bCs w:val="false"/>
+          <w:color w:val="auto"/>
+          <w:kern w:val="2"/>
+          <w:sz w:val="20"/>
+          <w:szCs w:val="20"/>
+          <w:lang w:val="ru-RU" w:eastAsia="zh-CN" w:bidi="hi-IN"/>
+        </w:rPr>
+      </w:pPr>
+      <w:r>
+        <w:rPr/>
+      </w:r>
+    </w:p>
+    <w:p>
+      <w:pPr>
+        <w:pStyle w:val="Textbody"/>
+        <w:widowControl/>
+        <w:suppressAutoHyphens w:val="true"/>
+        <w:bidi w:val="0"/>
+        <w:spacing w:lineRule="auto" w:line="240" w:before="0" w:after="0"/>
+        <w:ind w:firstLine="709"/>
+        <w:jc w:val="left"/>
+        <w:textAlignment w:val="baseline"/>
+        <w:rPr>
+          <w:rFonts w:ascii="FreeMono" w:hAnsi="FreeMono" w:eastAsia="Times New Roman" w:cs="Times New Roman"/>
+          <w:b w:val="false"/>
+          <w:bCs w:val="false"/>
+          <w:color w:val="auto"/>
+          <w:kern w:val="2"/>
+          <w:sz w:val="20"/>
+          <w:szCs w:val="20"/>
+          <w:lang w:val="ru-RU" w:eastAsia="zh-CN" w:bidi="hi-IN"/>
+        </w:rPr>
+      </w:pPr>
+      <w:r>
+        <w:rPr>
+          <w:rFonts w:eastAsia="Times New Roman" w:cs="Times New Roman" w:ascii="FreeMono" w:hAnsi="FreeMono"/>
+          <w:b w:val="false"/>
+          <w:bCs w:val="false"/>
+          <w:color w:val="auto"/>
+          <w:kern w:val="2"/>
+          <w:sz w:val="20"/>
+          <w:szCs w:val="20"/>
+          <w:lang w:val="ru-RU" w:eastAsia="zh-CN" w:bidi="hi-IN"/>
+        </w:rPr>
+        <w:t xml:space="preserve">    </w:t>
+      </w:r>
+      <w:r>
+        <w:rPr>
+          <w:rFonts w:eastAsia="Times New Roman" w:cs="Times New Roman" w:ascii="FreeMono" w:hAnsi="FreeMono"/>
+          <w:b w:val="false"/>
+          <w:bCs w:val="false"/>
+          <w:color w:val="auto"/>
+          <w:kern w:val="2"/>
+          <w:sz w:val="20"/>
+          <w:szCs w:val="20"/>
+          <w:lang w:val="ru-RU" w:eastAsia="zh-CN" w:bidi="hi-IN"/>
+        </w:rPr>
         <w:t>Square s1 = {0, 0, (board-&gt;boardSize + 1) / 2};</w:t>
       </w:r>
     </w:p>
@@ -11573,6 +11639,31 @@
         </w:rPr>
       </w:pPr>
       <w:r>
+        <w:rPr/>
+      </w:r>
+    </w:p>
+    <w:p>
+      <w:pPr>
+        <w:pStyle w:val="Textbody"/>
+        <w:widowControl/>
+        <w:suppressAutoHyphens w:val="true"/>
+        <w:bidi w:val="0"/>
+        <w:spacing w:lineRule="auto" w:line="240" w:before="0" w:after="0"/>
+        <w:ind w:firstLine="709"/>
+        <w:jc w:val="left"/>
+        <w:textAlignment w:val="baseline"/>
+        <w:rPr>
+          <w:rFonts w:ascii="FreeMono" w:hAnsi="FreeMono" w:eastAsia="Times New Roman" w:cs="Times New Roman"/>
+          <w:b w:val="false"/>
+          <w:bCs w:val="false"/>
+          <w:color w:val="auto"/>
+          <w:kern w:val="2"/>
+          <w:sz w:val="20"/>
+          <w:szCs w:val="20"/>
+          <w:lang w:val="ru-RU" w:eastAsia="zh-CN" w:bidi="hi-IN"/>
+        </w:rPr>
+      </w:pPr>
+      <w:r>
         <w:rPr>
           <w:rFonts w:eastAsia="Times New Roman" w:cs="Times New Roman" w:ascii="FreeMono" w:hAnsi="FreeMono"/>
           <w:b w:val="false"/>
@@ -11585,6 +11676,19 @@
         </w:rPr>
         <w:t xml:space="preserve">    </w:t>
       </w:r>
+      <w:r>
+        <w:rPr>
+          <w:rFonts w:eastAsia="Times New Roman" w:cs="Times New Roman" w:ascii="FreeMono" w:hAnsi="FreeMono"/>
+          <w:b w:val="false"/>
+          <w:bCs w:val="false"/>
+          <w:color w:val="auto"/>
+          <w:kern w:val="2"/>
+          <w:sz w:val="20"/>
+          <w:szCs w:val="20"/>
+          <w:lang w:val="ru-RU" w:eastAsia="zh-CN" w:bidi="hi-IN"/>
+        </w:rPr>
+        <w:t>placeSquare(board, s1);</w:t>
+      </w:r>
     </w:p>
     <w:p>
       <w:pPr>
@@ -11631,6 +11735,560 @@
           <w:szCs w:val="20"/>
           <w:lang w:val="ru-RU" w:eastAsia="zh-CN" w:bidi="hi-IN"/>
         </w:rPr>
+        <w:t>placeSquare(board, s2);</w:t>
+      </w:r>
+    </w:p>
+    <w:p>
+      <w:pPr>
+        <w:pStyle w:val="Textbody"/>
+        <w:widowControl/>
+        <w:suppressAutoHyphens w:val="true"/>
+        <w:bidi w:val="0"/>
+        <w:spacing w:lineRule="auto" w:line="240" w:before="0" w:after="0"/>
+        <w:ind w:firstLine="709"/>
+        <w:jc w:val="left"/>
+        <w:textAlignment w:val="baseline"/>
+        <w:rPr>
+          <w:rFonts w:ascii="FreeMono" w:hAnsi="FreeMono" w:eastAsia="Times New Roman" w:cs="Times New Roman"/>
+          <w:b w:val="false"/>
+          <w:bCs w:val="false"/>
+          <w:color w:val="auto"/>
+          <w:kern w:val="2"/>
+          <w:sz w:val="20"/>
+          <w:szCs w:val="20"/>
+          <w:lang w:val="ru-RU" w:eastAsia="zh-CN" w:bidi="hi-IN"/>
+        </w:rPr>
+      </w:pPr>
+      <w:r>
+        <w:rPr>
+          <w:rFonts w:eastAsia="Times New Roman" w:cs="Times New Roman" w:ascii="FreeMono" w:hAnsi="FreeMono"/>
+          <w:b w:val="false"/>
+          <w:bCs w:val="false"/>
+          <w:color w:val="auto"/>
+          <w:kern w:val="2"/>
+          <w:sz w:val="20"/>
+          <w:szCs w:val="20"/>
+          <w:lang w:val="ru-RU" w:eastAsia="zh-CN" w:bidi="hi-IN"/>
+        </w:rPr>
+        <w:t xml:space="preserve">    </w:t>
+      </w:r>
+      <w:r>
+        <w:rPr>
+          <w:rFonts w:eastAsia="Times New Roman" w:cs="Times New Roman" w:ascii="FreeMono" w:hAnsi="FreeMono"/>
+          <w:b w:val="false"/>
+          <w:bCs w:val="false"/>
+          <w:color w:val="auto"/>
+          <w:kern w:val="2"/>
+          <w:sz w:val="20"/>
+          <w:szCs w:val="20"/>
+          <w:lang w:val="ru-RU" w:eastAsia="zh-CN" w:bidi="hi-IN"/>
+        </w:rPr>
+        <w:t>placeSquare(board, s3);</w:t>
+      </w:r>
+    </w:p>
+    <w:p>
+      <w:pPr>
+        <w:pStyle w:val="Textbody"/>
+        <w:widowControl/>
+        <w:suppressAutoHyphens w:val="true"/>
+        <w:bidi w:val="0"/>
+        <w:spacing w:lineRule="auto" w:line="240" w:before="0" w:after="0"/>
+        <w:ind w:firstLine="709"/>
+        <w:jc w:val="left"/>
+        <w:textAlignment w:val="baseline"/>
+        <w:rPr>
+          <w:rFonts w:ascii="FreeMono" w:hAnsi="FreeMono" w:eastAsia="Times New Roman" w:cs="Times New Roman"/>
+          <w:b w:val="false"/>
+          <w:bCs w:val="false"/>
+          <w:color w:val="auto"/>
+          <w:kern w:val="2"/>
+          <w:sz w:val="20"/>
+          <w:szCs w:val="20"/>
+          <w:lang w:val="ru-RU" w:eastAsia="zh-CN" w:bidi="hi-IN"/>
+        </w:rPr>
+      </w:pPr>
+      <w:r>
+        <w:rPr/>
+      </w:r>
+    </w:p>
+    <w:p>
+      <w:pPr>
+        <w:pStyle w:val="Textbody"/>
+        <w:widowControl/>
+        <w:suppressAutoHyphens w:val="true"/>
+        <w:bidi w:val="0"/>
+        <w:spacing w:lineRule="auto" w:line="240" w:before="0" w:after="0"/>
+        <w:ind w:firstLine="709"/>
+        <w:jc w:val="left"/>
+        <w:textAlignment w:val="baseline"/>
+        <w:rPr>
+          <w:rFonts w:ascii="FreeMono" w:hAnsi="FreeMono" w:eastAsia="Times New Roman" w:cs="Times New Roman"/>
+          <w:b w:val="false"/>
+          <w:bCs w:val="false"/>
+          <w:color w:val="auto"/>
+          <w:kern w:val="2"/>
+          <w:sz w:val="20"/>
+          <w:szCs w:val="20"/>
+          <w:lang w:val="ru-RU" w:eastAsia="zh-CN" w:bidi="hi-IN"/>
+        </w:rPr>
+      </w:pPr>
+      <w:r>
+        <w:rPr>
+          <w:rFonts w:eastAsia="Times New Roman" w:cs="Times New Roman" w:ascii="FreeMono" w:hAnsi="FreeMono"/>
+          <w:b w:val="false"/>
+          <w:bCs w:val="false"/>
+          <w:color w:val="auto"/>
+          <w:kern w:val="2"/>
+          <w:sz w:val="20"/>
+          <w:szCs w:val="20"/>
+          <w:lang w:val="ru-RU" w:eastAsia="zh-CN" w:bidi="hi-IN"/>
+        </w:rPr>
+        <w:t xml:space="preserve">    </w:t>
+      </w:r>
+      <w:r>
+        <w:rPr>
+          <w:rFonts w:eastAsia="Times New Roman" w:cs="Times New Roman" w:ascii="FreeMono" w:hAnsi="FreeMono"/>
+          <w:b w:val="false"/>
+          <w:bCs w:val="false"/>
+          <w:color w:val="auto"/>
+          <w:kern w:val="2"/>
+          <w:sz w:val="20"/>
+          <w:szCs w:val="20"/>
+          <w:lang w:val="ru-RU" w:eastAsia="zh-CN" w:bidi="hi-IN"/>
+        </w:rPr>
+        <w:t>printBoard(board);</w:t>
+      </w:r>
+    </w:p>
+    <w:p>
+      <w:pPr>
+        <w:pStyle w:val="Textbody"/>
+        <w:widowControl/>
+        <w:suppressAutoHyphens w:val="true"/>
+        <w:bidi w:val="0"/>
+        <w:spacing w:lineRule="auto" w:line="240" w:before="0" w:after="0"/>
+        <w:ind w:firstLine="709"/>
+        <w:jc w:val="left"/>
+        <w:textAlignment w:val="baseline"/>
+        <w:rPr>
+          <w:rFonts w:ascii="FreeMono" w:hAnsi="FreeMono" w:eastAsia="Times New Roman" w:cs="Times New Roman"/>
+          <w:b w:val="false"/>
+          <w:bCs w:val="false"/>
+          <w:color w:val="auto"/>
+          <w:kern w:val="2"/>
+          <w:sz w:val="20"/>
+          <w:szCs w:val="20"/>
+          <w:lang w:val="ru-RU" w:eastAsia="zh-CN" w:bidi="hi-IN"/>
+        </w:rPr>
+      </w:pPr>
+      <w:r>
+        <w:rPr>
+          <w:rFonts w:eastAsia="Times New Roman" w:cs="Times New Roman" w:ascii="FreeMono" w:hAnsi="FreeMono"/>
+          <w:b w:val="false"/>
+          <w:bCs w:val="false"/>
+          <w:color w:val="auto"/>
+          <w:kern w:val="2"/>
+          <w:sz w:val="20"/>
+          <w:szCs w:val="20"/>
+          <w:lang w:val="ru-RU" w:eastAsia="zh-CN" w:bidi="hi-IN"/>
+        </w:rPr>
+        <w:t>}</w:t>
+      </w:r>
+    </w:p>
+    <w:p>
+      <w:pPr>
+        <w:pStyle w:val="Textbody"/>
+        <w:widowControl/>
+        <w:suppressAutoHyphens w:val="true"/>
+        <w:bidi w:val="0"/>
+        <w:spacing w:lineRule="auto" w:line="240" w:before="0" w:after="0"/>
+        <w:ind w:firstLine="709"/>
+        <w:jc w:val="left"/>
+        <w:textAlignment w:val="baseline"/>
+        <w:rPr>
+          <w:rFonts w:ascii="FreeMono" w:hAnsi="FreeMono" w:eastAsia="Times New Roman" w:cs="Times New Roman"/>
+          <w:b w:val="false"/>
+          <w:bCs w:val="false"/>
+          <w:color w:val="auto"/>
+          <w:kern w:val="2"/>
+          <w:sz w:val="20"/>
+          <w:szCs w:val="20"/>
+          <w:lang w:val="ru-RU" w:eastAsia="zh-CN" w:bidi="hi-IN"/>
+        </w:rPr>
+      </w:pPr>
+      <w:r>
+        <w:rPr/>
+      </w:r>
+    </w:p>
+    <w:p>
+      <w:pPr>
+        <w:pStyle w:val="Textbody"/>
+        <w:widowControl/>
+        <w:suppressAutoHyphens w:val="true"/>
+        <w:bidi w:val="0"/>
+        <w:spacing w:lineRule="auto" w:line="240" w:before="0" w:after="0"/>
+        <w:ind w:firstLine="709"/>
+        <w:jc w:val="left"/>
+        <w:textAlignment w:val="baseline"/>
+        <w:rPr>
+          <w:rFonts w:ascii="FreeMono" w:hAnsi="FreeMono" w:eastAsia="Times New Roman" w:cs="Times New Roman"/>
+          <w:b w:val="false"/>
+          <w:bCs w:val="false"/>
+          <w:color w:val="auto"/>
+          <w:kern w:val="2"/>
+          <w:sz w:val="20"/>
+          <w:szCs w:val="20"/>
+          <w:lang w:val="ru-RU" w:eastAsia="zh-CN" w:bidi="hi-IN"/>
+        </w:rPr>
+      </w:pPr>
+      <w:r>
+        <w:rPr>
+          <w:rFonts w:eastAsia="Times New Roman" w:cs="Times New Roman" w:ascii="FreeMono" w:hAnsi="FreeMono"/>
+          <w:b w:val="false"/>
+          <w:bCs w:val="false"/>
+          <w:color w:val="auto"/>
+          <w:kern w:val="2"/>
+          <w:sz w:val="20"/>
+          <w:szCs w:val="20"/>
+          <w:lang w:val="ru-RU" w:eastAsia="zh-CN" w:bidi="hi-IN"/>
+        </w:rPr>
+        <w:t>void placeSquaresForEven(Board* board) {</w:t>
+      </w:r>
+    </w:p>
+    <w:p>
+      <w:pPr>
+        <w:pStyle w:val="Textbody"/>
+        <w:widowControl/>
+        <w:suppressAutoHyphens w:val="true"/>
+        <w:bidi w:val="0"/>
+        <w:spacing w:lineRule="auto" w:line="240" w:before="0" w:after="0"/>
+        <w:ind w:firstLine="709"/>
+        <w:jc w:val="left"/>
+        <w:textAlignment w:val="baseline"/>
+        <w:rPr>
+          <w:rFonts w:ascii="FreeMono" w:hAnsi="FreeMono" w:eastAsia="Times New Roman" w:cs="Times New Roman"/>
+          <w:b w:val="false"/>
+          <w:bCs w:val="false"/>
+          <w:color w:val="auto"/>
+          <w:kern w:val="2"/>
+          <w:sz w:val="20"/>
+          <w:szCs w:val="20"/>
+          <w:lang w:val="ru-RU" w:eastAsia="zh-CN" w:bidi="hi-IN"/>
+        </w:rPr>
+      </w:pPr>
+      <w:r>
+        <w:rPr>
+          <w:rFonts w:eastAsia="Times New Roman" w:cs="Times New Roman" w:ascii="FreeMono" w:hAnsi="FreeMono"/>
+          <w:b w:val="false"/>
+          <w:bCs w:val="false"/>
+          <w:color w:val="auto"/>
+          <w:kern w:val="2"/>
+          <w:sz w:val="20"/>
+          <w:szCs w:val="20"/>
+          <w:lang w:val="ru-RU" w:eastAsia="zh-CN" w:bidi="hi-IN"/>
+        </w:rPr>
+        <w:t xml:space="preserve">    </w:t>
+      </w:r>
+      <w:r>
+        <w:rPr>
+          <w:rFonts w:eastAsia="Times New Roman" w:cs="Times New Roman" w:ascii="FreeMono" w:hAnsi="FreeMono"/>
+          <w:b w:val="false"/>
+          <w:bCs w:val="false"/>
+          <w:color w:val="auto"/>
+          <w:kern w:val="2"/>
+          <w:sz w:val="20"/>
+          <w:szCs w:val="20"/>
+          <w:lang w:val="ru-RU" w:eastAsia="zh-CN" w:bidi="hi-IN"/>
+        </w:rPr>
+        <w:t>wprintf(L"Для доски, размер которой - четное число, заранее известно оптимальное расположение первых трех квадратов:\n");</w:t>
+      </w:r>
+    </w:p>
+    <w:p>
+      <w:pPr>
+        <w:pStyle w:val="Textbody"/>
+        <w:widowControl/>
+        <w:suppressAutoHyphens w:val="true"/>
+        <w:bidi w:val="0"/>
+        <w:spacing w:lineRule="auto" w:line="240" w:before="0" w:after="0"/>
+        <w:ind w:firstLine="709"/>
+        <w:jc w:val="left"/>
+        <w:textAlignment w:val="baseline"/>
+        <w:rPr>
+          <w:rFonts w:ascii="FreeMono" w:hAnsi="FreeMono" w:eastAsia="Times New Roman" w:cs="Times New Roman"/>
+          <w:b w:val="false"/>
+          <w:bCs w:val="false"/>
+          <w:color w:val="auto"/>
+          <w:kern w:val="2"/>
+          <w:sz w:val="20"/>
+          <w:szCs w:val="20"/>
+          <w:lang w:val="ru-RU" w:eastAsia="zh-CN" w:bidi="hi-IN"/>
+        </w:rPr>
+      </w:pPr>
+      <w:r>
+        <w:rPr/>
+      </w:r>
+    </w:p>
+    <w:p>
+      <w:pPr>
+        <w:pStyle w:val="Textbody"/>
+        <w:widowControl/>
+        <w:suppressAutoHyphens w:val="true"/>
+        <w:bidi w:val="0"/>
+        <w:spacing w:lineRule="auto" w:line="240" w:before="0" w:after="0"/>
+        <w:ind w:firstLine="709"/>
+        <w:jc w:val="left"/>
+        <w:textAlignment w:val="baseline"/>
+        <w:rPr>
+          <w:rFonts w:ascii="FreeMono" w:hAnsi="FreeMono" w:eastAsia="Times New Roman" w:cs="Times New Roman"/>
+          <w:b w:val="false"/>
+          <w:bCs w:val="false"/>
+          <w:color w:val="auto"/>
+          <w:kern w:val="2"/>
+          <w:sz w:val="20"/>
+          <w:szCs w:val="20"/>
+          <w:lang w:val="ru-RU" w:eastAsia="zh-CN" w:bidi="hi-IN"/>
+        </w:rPr>
+      </w:pPr>
+      <w:r>
+        <w:rPr>
+          <w:rFonts w:eastAsia="Times New Roman" w:cs="Times New Roman" w:ascii="FreeMono" w:hAnsi="FreeMono"/>
+          <w:b w:val="false"/>
+          <w:bCs w:val="false"/>
+          <w:color w:val="auto"/>
+          <w:kern w:val="2"/>
+          <w:sz w:val="20"/>
+          <w:szCs w:val="20"/>
+          <w:lang w:val="ru-RU" w:eastAsia="zh-CN" w:bidi="hi-IN"/>
+        </w:rPr>
+        <w:t xml:space="preserve">    </w:t>
+      </w:r>
+      <w:r>
+        <w:rPr>
+          <w:rFonts w:eastAsia="Times New Roman" w:cs="Times New Roman" w:ascii="FreeMono" w:hAnsi="FreeMono"/>
+          <w:b w:val="false"/>
+          <w:bCs w:val="false"/>
+          <w:color w:val="auto"/>
+          <w:kern w:val="2"/>
+          <w:sz w:val="20"/>
+          <w:szCs w:val="20"/>
+          <w:lang w:val="ru-RU" w:eastAsia="zh-CN" w:bidi="hi-IN"/>
+        </w:rPr>
+        <w:t>Square s1 = {0, 0, board-&gt;boardSize / 2};</w:t>
+      </w:r>
+    </w:p>
+    <w:p>
+      <w:pPr>
+        <w:pStyle w:val="Textbody"/>
+        <w:widowControl/>
+        <w:suppressAutoHyphens w:val="true"/>
+        <w:bidi w:val="0"/>
+        <w:spacing w:lineRule="auto" w:line="240" w:before="0" w:after="0"/>
+        <w:ind w:firstLine="709"/>
+        <w:jc w:val="left"/>
+        <w:textAlignment w:val="baseline"/>
+        <w:rPr>
+          <w:rFonts w:ascii="FreeMono" w:hAnsi="FreeMono" w:eastAsia="Times New Roman" w:cs="Times New Roman"/>
+          <w:b w:val="false"/>
+          <w:bCs w:val="false"/>
+          <w:color w:val="auto"/>
+          <w:kern w:val="2"/>
+          <w:sz w:val="20"/>
+          <w:szCs w:val="20"/>
+          <w:lang w:val="ru-RU" w:eastAsia="zh-CN" w:bidi="hi-IN"/>
+        </w:rPr>
+      </w:pPr>
+      <w:r>
+        <w:rPr>
+          <w:rFonts w:eastAsia="Times New Roman" w:cs="Times New Roman" w:ascii="FreeMono" w:hAnsi="FreeMono"/>
+          <w:b w:val="false"/>
+          <w:bCs w:val="false"/>
+          <w:color w:val="auto"/>
+          <w:kern w:val="2"/>
+          <w:sz w:val="20"/>
+          <w:szCs w:val="20"/>
+          <w:lang w:val="ru-RU" w:eastAsia="zh-CN" w:bidi="hi-IN"/>
+        </w:rPr>
+        <w:t xml:space="preserve">    </w:t>
+      </w:r>
+      <w:r>
+        <w:rPr>
+          <w:rFonts w:eastAsia="Times New Roman" w:cs="Times New Roman" w:ascii="FreeMono" w:hAnsi="FreeMono"/>
+          <w:b w:val="false"/>
+          <w:bCs w:val="false"/>
+          <w:color w:val="auto"/>
+          <w:kern w:val="2"/>
+          <w:sz w:val="20"/>
+          <w:szCs w:val="20"/>
+          <w:lang w:val="ru-RU" w:eastAsia="zh-CN" w:bidi="hi-IN"/>
+        </w:rPr>
+        <w:t>Square s3 = {0, board-&gt;boardSize / 2, board-&gt;boardSize / 2};</w:t>
+      </w:r>
+    </w:p>
+    <w:p>
+      <w:pPr>
+        <w:pStyle w:val="Textbody"/>
+        <w:widowControl/>
+        <w:suppressAutoHyphens w:val="true"/>
+        <w:bidi w:val="0"/>
+        <w:spacing w:lineRule="auto" w:line="240" w:before="0" w:after="0"/>
+        <w:ind w:firstLine="709"/>
+        <w:jc w:val="left"/>
+        <w:textAlignment w:val="baseline"/>
+        <w:rPr>
+          <w:rFonts w:ascii="FreeMono" w:hAnsi="FreeMono" w:eastAsia="Times New Roman" w:cs="Times New Roman"/>
+          <w:b w:val="false"/>
+          <w:bCs w:val="false"/>
+          <w:color w:val="auto"/>
+          <w:kern w:val="2"/>
+          <w:sz w:val="20"/>
+          <w:szCs w:val="20"/>
+          <w:lang w:val="ru-RU" w:eastAsia="zh-CN" w:bidi="hi-IN"/>
+        </w:rPr>
+      </w:pPr>
+      <w:r>
+        <w:rPr>
+          <w:rFonts w:eastAsia="Times New Roman" w:cs="Times New Roman" w:ascii="FreeMono" w:hAnsi="FreeMono"/>
+          <w:b w:val="false"/>
+          <w:bCs w:val="false"/>
+          <w:color w:val="auto"/>
+          <w:kern w:val="2"/>
+          <w:sz w:val="20"/>
+          <w:szCs w:val="20"/>
+          <w:lang w:val="ru-RU" w:eastAsia="zh-CN" w:bidi="hi-IN"/>
+        </w:rPr>
+        <w:t xml:space="preserve">    </w:t>
+      </w:r>
+      <w:r>
+        <w:rPr>
+          <w:rFonts w:eastAsia="Times New Roman" w:cs="Times New Roman" w:ascii="FreeMono" w:hAnsi="FreeMono"/>
+          <w:b w:val="false"/>
+          <w:bCs w:val="false"/>
+          <w:color w:val="auto"/>
+          <w:kern w:val="2"/>
+          <w:sz w:val="20"/>
+          <w:szCs w:val="20"/>
+          <w:lang w:val="ru-RU" w:eastAsia="zh-CN" w:bidi="hi-IN"/>
+        </w:rPr>
+        <w:t>Square s2 = {board-&gt;boardSize / 2, 0, board-&gt;boardSize / 2};</w:t>
+      </w:r>
+    </w:p>
+    <w:p>
+      <w:pPr>
+        <w:pStyle w:val="Textbody"/>
+        <w:widowControl/>
+        <w:suppressAutoHyphens w:val="true"/>
+        <w:bidi w:val="0"/>
+        <w:spacing w:lineRule="auto" w:line="240" w:before="0" w:after="0"/>
+        <w:ind w:firstLine="709"/>
+        <w:jc w:val="left"/>
+        <w:textAlignment w:val="baseline"/>
+        <w:rPr>
+          <w:rFonts w:ascii="FreeMono" w:hAnsi="FreeMono" w:eastAsia="Times New Roman" w:cs="Times New Roman"/>
+          <w:b w:val="false"/>
+          <w:bCs w:val="false"/>
+          <w:color w:val="auto"/>
+          <w:kern w:val="2"/>
+          <w:sz w:val="20"/>
+          <w:szCs w:val="20"/>
+          <w:lang w:val="ru-RU" w:eastAsia="zh-CN" w:bidi="hi-IN"/>
+        </w:rPr>
+      </w:pPr>
+      <w:r>
+        <w:rPr>
+          <w:rFonts w:eastAsia="Times New Roman" w:cs="Times New Roman" w:ascii="FreeMono" w:hAnsi="FreeMono"/>
+          <w:b w:val="false"/>
+          <w:bCs w:val="false"/>
+          <w:color w:val="auto"/>
+          <w:kern w:val="2"/>
+          <w:sz w:val="20"/>
+          <w:szCs w:val="20"/>
+          <w:lang w:val="ru-RU" w:eastAsia="zh-CN" w:bidi="hi-IN"/>
+        </w:rPr>
+        <w:t xml:space="preserve">    </w:t>
+      </w:r>
+      <w:r>
+        <w:rPr>
+          <w:rFonts w:eastAsia="Times New Roman" w:cs="Times New Roman" w:ascii="FreeMono" w:hAnsi="FreeMono"/>
+          <w:b w:val="false"/>
+          <w:bCs w:val="false"/>
+          <w:color w:val="auto"/>
+          <w:kern w:val="2"/>
+          <w:sz w:val="20"/>
+          <w:szCs w:val="20"/>
+          <w:lang w:val="ru-RU" w:eastAsia="zh-CN" w:bidi="hi-IN"/>
+        </w:rPr>
+        <w:t>Square s4 = {board-&gt;boardSize / 2, board-&gt;boardSize / 2, board-&gt;boardSize/ 2};</w:t>
+      </w:r>
+    </w:p>
+    <w:p>
+      <w:pPr>
+        <w:pStyle w:val="Textbody"/>
+        <w:widowControl/>
+        <w:suppressAutoHyphens w:val="true"/>
+        <w:bidi w:val="0"/>
+        <w:spacing w:lineRule="auto" w:line="240" w:before="0" w:after="0"/>
+        <w:ind w:firstLine="709"/>
+        <w:jc w:val="left"/>
+        <w:textAlignment w:val="baseline"/>
+        <w:rPr>
+          <w:rFonts w:ascii="FreeMono" w:hAnsi="FreeMono" w:eastAsia="Times New Roman" w:cs="Times New Roman"/>
+          <w:b w:val="false"/>
+          <w:bCs w:val="false"/>
+          <w:color w:val="auto"/>
+          <w:kern w:val="2"/>
+          <w:sz w:val="20"/>
+          <w:szCs w:val="20"/>
+          <w:lang w:val="ru-RU" w:eastAsia="zh-CN" w:bidi="hi-IN"/>
+        </w:rPr>
+      </w:pPr>
+      <w:r>
+        <w:rPr/>
+      </w:r>
+    </w:p>
+    <w:p>
+      <w:pPr>
+        <w:pStyle w:val="Textbody"/>
+        <w:widowControl/>
+        <w:suppressAutoHyphens w:val="true"/>
+        <w:bidi w:val="0"/>
+        <w:spacing w:lineRule="auto" w:line="240" w:before="0" w:after="0"/>
+        <w:ind w:firstLine="709"/>
+        <w:jc w:val="left"/>
+        <w:textAlignment w:val="baseline"/>
+        <w:rPr>
+          <w:rFonts w:ascii="FreeMono" w:hAnsi="FreeMono" w:eastAsia="Times New Roman" w:cs="Times New Roman"/>
+          <w:b w:val="false"/>
+          <w:bCs w:val="false"/>
+          <w:color w:val="auto"/>
+          <w:kern w:val="2"/>
+          <w:sz w:val="20"/>
+          <w:szCs w:val="20"/>
+          <w:lang w:val="ru-RU" w:eastAsia="zh-CN" w:bidi="hi-IN"/>
+        </w:rPr>
+      </w:pPr>
+      <w:r>
+        <w:rPr>
+          <w:rFonts w:eastAsia="Times New Roman" w:cs="Times New Roman" w:ascii="FreeMono" w:hAnsi="FreeMono"/>
+          <w:b w:val="false"/>
+          <w:bCs w:val="false"/>
+          <w:color w:val="auto"/>
+          <w:kern w:val="2"/>
+          <w:sz w:val="20"/>
+          <w:szCs w:val="20"/>
+          <w:lang w:val="ru-RU" w:eastAsia="zh-CN" w:bidi="hi-IN"/>
+        </w:rPr>
+        <w:t xml:space="preserve">    </w:t>
+      </w:r>
+      <w:r>
+        <w:rPr>
+          <w:rFonts w:eastAsia="Times New Roman" w:cs="Times New Roman" w:ascii="FreeMono" w:hAnsi="FreeMono"/>
+          <w:b w:val="false"/>
+          <w:bCs w:val="false"/>
+          <w:color w:val="auto"/>
+          <w:kern w:val="2"/>
+          <w:sz w:val="20"/>
+          <w:szCs w:val="20"/>
+          <w:lang w:val="ru-RU" w:eastAsia="zh-CN" w:bidi="hi-IN"/>
+        </w:rPr>
         <w:t>placeSquare(board, s1);</w:t>
       </w:r>
     </w:p>
@@ -11762,6 +12420,127 @@
           <w:szCs w:val="20"/>
           <w:lang w:val="ru-RU" w:eastAsia="zh-CN" w:bidi="hi-IN"/>
         </w:rPr>
+        <w:t xml:space="preserve">    </w:t>
+      </w:r>
+      <w:r>
+        <w:rPr>
+          <w:rFonts w:eastAsia="Times New Roman" w:cs="Times New Roman" w:ascii="FreeMono" w:hAnsi="FreeMono"/>
+          <w:b w:val="false"/>
+          <w:bCs w:val="false"/>
+          <w:color w:val="auto"/>
+          <w:kern w:val="2"/>
+          <w:sz w:val="20"/>
+          <w:szCs w:val="20"/>
+          <w:lang w:val="ru-RU" w:eastAsia="zh-CN" w:bidi="hi-IN"/>
+        </w:rPr>
+        <w:t>placeSquare(board, s4);</w:t>
+      </w:r>
+    </w:p>
+    <w:p>
+      <w:pPr>
+        <w:pStyle w:val="Textbody"/>
+        <w:widowControl/>
+        <w:suppressAutoHyphens w:val="true"/>
+        <w:bidi w:val="0"/>
+        <w:spacing w:lineRule="auto" w:line="240" w:before="0" w:after="0"/>
+        <w:ind w:firstLine="709"/>
+        <w:jc w:val="left"/>
+        <w:textAlignment w:val="baseline"/>
+        <w:rPr>
+          <w:rFonts w:ascii="FreeMono" w:hAnsi="FreeMono" w:eastAsia="Times New Roman" w:cs="Times New Roman"/>
+          <w:b w:val="false"/>
+          <w:bCs w:val="false"/>
+          <w:color w:val="auto"/>
+          <w:kern w:val="2"/>
+          <w:sz w:val="20"/>
+          <w:szCs w:val="20"/>
+          <w:lang w:val="ru-RU" w:eastAsia="zh-CN" w:bidi="hi-IN"/>
+        </w:rPr>
+      </w:pPr>
+      <w:r>
+        <w:rPr/>
+      </w:r>
+    </w:p>
+    <w:p>
+      <w:pPr>
+        <w:pStyle w:val="Textbody"/>
+        <w:widowControl/>
+        <w:suppressAutoHyphens w:val="true"/>
+        <w:bidi w:val="0"/>
+        <w:spacing w:lineRule="auto" w:line="240" w:before="0" w:after="0"/>
+        <w:ind w:firstLine="709"/>
+        <w:jc w:val="left"/>
+        <w:textAlignment w:val="baseline"/>
+        <w:rPr>
+          <w:rFonts w:ascii="FreeMono" w:hAnsi="FreeMono" w:eastAsia="Times New Roman" w:cs="Times New Roman"/>
+          <w:b w:val="false"/>
+          <w:bCs w:val="false"/>
+          <w:color w:val="auto"/>
+          <w:kern w:val="2"/>
+          <w:sz w:val="20"/>
+          <w:szCs w:val="20"/>
+          <w:lang w:val="ru-RU" w:eastAsia="zh-CN" w:bidi="hi-IN"/>
+        </w:rPr>
+      </w:pPr>
+      <w:r>
+        <w:rPr>
+          <w:rFonts w:eastAsia="Times New Roman" w:cs="Times New Roman" w:ascii="FreeMono" w:hAnsi="FreeMono"/>
+          <w:b w:val="false"/>
+          <w:bCs w:val="false"/>
+          <w:color w:val="auto"/>
+          <w:kern w:val="2"/>
+          <w:sz w:val="20"/>
+          <w:szCs w:val="20"/>
+          <w:lang w:val="ru-RU" w:eastAsia="zh-CN" w:bidi="hi-IN"/>
+        </w:rPr>
+        <w:t xml:space="preserve">    </w:t>
+      </w:r>
+      <w:r>
+        <w:rPr>
+          <w:rFonts w:eastAsia="Times New Roman" w:cs="Times New Roman" w:ascii="FreeMono" w:hAnsi="FreeMono"/>
+          <w:b w:val="false"/>
+          <w:bCs w:val="false"/>
+          <w:color w:val="auto"/>
+          <w:kern w:val="2"/>
+          <w:sz w:val="20"/>
+          <w:szCs w:val="20"/>
+          <w:lang w:val="ru-RU" w:eastAsia="zh-CN" w:bidi="hi-IN"/>
+        </w:rPr>
+        <w:t>printBoard(board);</w:t>
+      </w:r>
+    </w:p>
+    <w:p>
+      <w:pPr>
+        <w:pStyle w:val="Textbody"/>
+        <w:widowControl/>
+        <w:suppressAutoHyphens w:val="true"/>
+        <w:bidi w:val="0"/>
+        <w:spacing w:lineRule="auto" w:line="240" w:before="0" w:after="0"/>
+        <w:ind w:firstLine="709"/>
+        <w:jc w:val="left"/>
+        <w:textAlignment w:val="baseline"/>
+        <w:rPr>
+          <w:rFonts w:ascii="FreeMono" w:hAnsi="FreeMono" w:eastAsia="Times New Roman" w:cs="Times New Roman"/>
+          <w:b w:val="false"/>
+          <w:bCs w:val="false"/>
+          <w:color w:val="auto"/>
+          <w:kern w:val="2"/>
+          <w:sz w:val="20"/>
+          <w:szCs w:val="20"/>
+          <w:lang w:val="ru-RU" w:eastAsia="zh-CN" w:bidi="hi-IN"/>
+        </w:rPr>
+      </w:pPr>
+      <w:r>
+        <w:rPr>
+          <w:rFonts w:eastAsia="Times New Roman" w:cs="Times New Roman" w:ascii="FreeMono" w:hAnsi="FreeMono"/>
+          <w:b w:val="false"/>
+          <w:bCs w:val="false"/>
+          <w:color w:val="auto"/>
+          <w:kern w:val="2"/>
+          <w:sz w:val="20"/>
+          <w:szCs w:val="20"/>
+          <w:lang w:val="ru-RU" w:eastAsia="zh-CN" w:bidi="hi-IN"/>
+        </w:rPr>
         <w:t>}</w:t>
       </w:r>
     </w:p>
@@ -11787,51 +12566,42 @@
         </w:rPr>
       </w:pPr>
       <w:r>
-        <w:rPr>
-          <w:rFonts w:eastAsia="Times New Roman" w:cs="Times New Roman" w:ascii="FreeMono" w:hAnsi="FreeMono"/>
-          <w:b w:val="false"/>
-          <w:bCs w:val="false"/>
-          <w:color w:val="auto"/>
-          <w:kern w:val="2"/>
-          <w:sz w:val="20"/>
-          <w:szCs w:val="20"/>
-          <w:lang w:val="ru-RU" w:eastAsia="zh-CN" w:bidi="hi-IN"/>
-        </w:rPr>
-      </w:r>
-    </w:p>
-    <w:p>
-      <w:pPr>
-        <w:pStyle w:val="Textbody"/>
-        <w:widowControl/>
-        <w:suppressAutoHyphens w:val="true"/>
-        <w:bidi w:val="0"/>
-        <w:spacing w:lineRule="auto" w:line="240" w:before="0" w:after="0"/>
-        <w:ind w:firstLine="709"/>
-        <w:jc w:val="left"/>
-        <w:textAlignment w:val="baseline"/>
-        <w:rPr>
-          <w:rFonts w:ascii="FreeMono" w:hAnsi="FreeMono" w:eastAsia="Times New Roman" w:cs="Times New Roman"/>
-          <w:b w:val="false"/>
-          <w:bCs w:val="false"/>
-          <w:color w:val="auto"/>
-          <w:kern w:val="2"/>
-          <w:sz w:val="20"/>
-          <w:szCs w:val="20"/>
-          <w:lang w:val="ru-RU" w:eastAsia="zh-CN" w:bidi="hi-IN"/>
-        </w:rPr>
-      </w:pPr>
-      <w:r>
-        <w:rPr>
-          <w:rFonts w:eastAsia="Times New Roman" w:cs="Times New Roman" w:ascii="FreeMono" w:hAnsi="FreeMono"/>
-          <w:b w:val="false"/>
-          <w:bCs w:val="false"/>
-          <w:color w:val="auto"/>
-          <w:kern w:val="2"/>
-          <w:sz w:val="20"/>
-          <w:szCs w:val="20"/>
-          <w:lang w:val="ru-RU" w:eastAsia="zh-CN" w:bidi="hi-IN"/>
-        </w:rPr>
-        <w:t>void placeSquaresForEven(Board* board) {</w:t>
+        <w:rPr/>
+      </w:r>
+    </w:p>
+    <w:p>
+      <w:pPr>
+        <w:pStyle w:val="Textbody"/>
+        <w:widowControl/>
+        <w:suppressAutoHyphens w:val="true"/>
+        <w:bidi w:val="0"/>
+        <w:spacing w:lineRule="auto" w:line="240" w:before="0" w:after="0"/>
+        <w:ind w:firstLine="709"/>
+        <w:jc w:val="left"/>
+        <w:textAlignment w:val="baseline"/>
+        <w:rPr>
+          <w:rFonts w:ascii="FreeMono" w:hAnsi="FreeMono" w:eastAsia="Times New Roman" w:cs="Times New Roman"/>
+          <w:b w:val="false"/>
+          <w:bCs w:val="false"/>
+          <w:color w:val="auto"/>
+          <w:kern w:val="2"/>
+          <w:sz w:val="20"/>
+          <w:szCs w:val="20"/>
+          <w:lang w:val="ru-RU" w:eastAsia="zh-CN" w:bidi="hi-IN"/>
+        </w:rPr>
+      </w:pPr>
+      <w:r>
+        <w:rPr>
+          <w:rFonts w:eastAsia="Times New Roman" w:cs="Times New Roman" w:ascii="FreeMono" w:hAnsi="FreeMono"/>
+          <w:b w:val="false"/>
+          <w:bCs w:val="false"/>
+          <w:color w:val="auto"/>
+          <w:kern w:val="2"/>
+          <w:sz w:val="20"/>
+          <w:szCs w:val="20"/>
+          <w:lang w:val="ru-RU" w:eastAsia="zh-CN" w:bidi="hi-IN"/>
+        </w:rPr>
+        <w:t>void placeSquaresForThree(Board* board) {</w:t>
       </w:r>
     </w:p>
     <w:p>
@@ -11879,7 +12649,7 @@
           <w:szCs w:val="20"/>
           <w:lang w:val="ru-RU" w:eastAsia="zh-CN" w:bidi="hi-IN"/>
         </w:rPr>
-        <w:t>Square s1 = {0, 0, board-&gt;boardSize / 2};</w:t>
+        <w:t>wprintf(L"Для доски, размер которой делится на 3, заранее известно оптимальное расположение первых трех квадратов:\n");</w:t>
       </w:r>
     </w:p>
     <w:p>
@@ -11927,7 +12697,7 @@
           <w:szCs w:val="20"/>
           <w:lang w:val="ru-RU" w:eastAsia="zh-CN" w:bidi="hi-IN"/>
         </w:rPr>
-        <w:t>Square s3 = {0, board-&gt;boardSize / 2, board-&gt;boardSize / 2};</w:t>
+        <w:t>int size = board-&gt;boardSize - board-&gt;boardSize / 3;</w:t>
       </w:r>
     </w:p>
     <w:p>
@@ -11975,7 +12745,7 @@
           <w:szCs w:val="20"/>
           <w:lang w:val="ru-RU" w:eastAsia="zh-CN" w:bidi="hi-IN"/>
         </w:rPr>
-        <w:t>Square s2 = {board-&gt;boardSize / 2, 0, board-&gt;boardSize / 2};</w:t>
+        <w:t>Square s1 = {0, 0, size};</w:t>
       </w:r>
     </w:p>
     <w:p>
@@ -12023,41 +12793,7 @@
           <w:szCs w:val="20"/>
           <w:lang w:val="ru-RU" w:eastAsia="zh-CN" w:bidi="hi-IN"/>
         </w:rPr>
-        <w:t>Square s4 = {board-&gt;boardSize / 2, board-&gt;boardSize / 2, board-&gt;boardSize/ 2};</w:t>
-      </w:r>
-    </w:p>
-    <w:p>
-      <w:pPr>
-        <w:pStyle w:val="Textbody"/>
-        <w:widowControl/>
-        <w:suppressAutoHyphens w:val="true"/>
-        <w:bidi w:val="0"/>
-        <w:spacing w:lineRule="auto" w:line="240" w:before="0" w:after="0"/>
-        <w:ind w:firstLine="709"/>
-        <w:jc w:val="left"/>
-        <w:textAlignment w:val="baseline"/>
-        <w:rPr>
-          <w:rFonts w:ascii="FreeMono" w:hAnsi="FreeMono" w:eastAsia="Times New Roman" w:cs="Times New Roman"/>
-          <w:b w:val="false"/>
-          <w:bCs w:val="false"/>
-          <w:color w:val="auto"/>
-          <w:kern w:val="2"/>
-          <w:sz w:val="20"/>
-          <w:szCs w:val="20"/>
-          <w:lang w:val="ru-RU" w:eastAsia="zh-CN" w:bidi="hi-IN"/>
-        </w:rPr>
-      </w:pPr>
-      <w:r>
-        <w:rPr>
-          <w:rFonts w:eastAsia="Times New Roman" w:cs="Times New Roman" w:ascii="FreeMono" w:hAnsi="FreeMono"/>
-          <w:b w:val="false"/>
-          <w:bCs w:val="false"/>
-          <w:color w:val="auto"/>
-          <w:kern w:val="2"/>
-          <w:sz w:val="20"/>
-          <w:szCs w:val="20"/>
-          <w:lang w:val="ru-RU" w:eastAsia="zh-CN" w:bidi="hi-IN"/>
-        </w:rPr>
+        <w:t>Square s3 = {0, size, board-&gt;boardSize / 3};</w:t>
       </w:r>
     </w:p>
     <w:p>
@@ -12105,6 +12841,79 @@
           <w:szCs w:val="20"/>
           <w:lang w:val="ru-RU" w:eastAsia="zh-CN" w:bidi="hi-IN"/>
         </w:rPr>
+        <w:t>Square s2 = {size, 0, board-&gt;boardSize / 3};</w:t>
+      </w:r>
+    </w:p>
+    <w:p>
+      <w:pPr>
+        <w:pStyle w:val="Textbody"/>
+        <w:widowControl/>
+        <w:suppressAutoHyphens w:val="true"/>
+        <w:bidi w:val="0"/>
+        <w:spacing w:lineRule="auto" w:line="240" w:before="0" w:after="0"/>
+        <w:ind w:firstLine="709"/>
+        <w:jc w:val="left"/>
+        <w:textAlignment w:val="baseline"/>
+        <w:rPr>
+          <w:rFonts w:ascii="FreeMono" w:hAnsi="FreeMono" w:eastAsia="Times New Roman" w:cs="Times New Roman"/>
+          <w:b w:val="false"/>
+          <w:bCs w:val="false"/>
+          <w:color w:val="auto"/>
+          <w:kern w:val="2"/>
+          <w:sz w:val="20"/>
+          <w:szCs w:val="20"/>
+          <w:lang w:val="ru-RU" w:eastAsia="zh-CN" w:bidi="hi-IN"/>
+        </w:rPr>
+      </w:pPr>
+      <w:r>
+        <w:rPr/>
+      </w:r>
+    </w:p>
+    <w:p>
+      <w:pPr>
+        <w:pStyle w:val="Textbody"/>
+        <w:widowControl/>
+        <w:suppressAutoHyphens w:val="true"/>
+        <w:bidi w:val="0"/>
+        <w:spacing w:lineRule="auto" w:line="240" w:before="0" w:after="0"/>
+        <w:ind w:firstLine="709"/>
+        <w:jc w:val="left"/>
+        <w:textAlignment w:val="baseline"/>
+        <w:rPr>
+          <w:rFonts w:ascii="FreeMono" w:hAnsi="FreeMono" w:eastAsia="Times New Roman" w:cs="Times New Roman"/>
+          <w:b w:val="false"/>
+          <w:bCs w:val="false"/>
+          <w:color w:val="auto"/>
+          <w:kern w:val="2"/>
+          <w:sz w:val="20"/>
+          <w:szCs w:val="20"/>
+          <w:lang w:val="ru-RU" w:eastAsia="zh-CN" w:bidi="hi-IN"/>
+        </w:rPr>
+      </w:pPr>
+      <w:r>
+        <w:rPr>
+          <w:rFonts w:eastAsia="Times New Roman" w:cs="Times New Roman" w:ascii="FreeMono" w:hAnsi="FreeMono"/>
+          <w:b w:val="false"/>
+          <w:bCs w:val="false"/>
+          <w:color w:val="auto"/>
+          <w:kern w:val="2"/>
+          <w:sz w:val="20"/>
+          <w:szCs w:val="20"/>
+          <w:lang w:val="ru-RU" w:eastAsia="zh-CN" w:bidi="hi-IN"/>
+        </w:rPr>
+        <w:t xml:space="preserve">    </w:t>
+      </w:r>
+      <w:r>
+        <w:rPr>
+          <w:rFonts w:eastAsia="Times New Roman" w:cs="Times New Roman" w:ascii="FreeMono" w:hAnsi="FreeMono"/>
+          <w:b w:val="false"/>
+          <w:bCs w:val="false"/>
+          <w:color w:val="auto"/>
+          <w:kern w:val="2"/>
+          <w:sz w:val="20"/>
+          <w:szCs w:val="20"/>
+          <w:lang w:val="ru-RU" w:eastAsia="zh-CN" w:bidi="hi-IN"/>
+        </w:rPr>
         <w:t>placeSquare(board, s1);</w:t>
       </w:r>
     </w:p>
@@ -12226,6 +13035,31 @@
         </w:rPr>
       </w:pPr>
       <w:r>
+        <w:rPr/>
+      </w:r>
+    </w:p>
+    <w:p>
+      <w:pPr>
+        <w:pStyle w:val="Textbody"/>
+        <w:widowControl/>
+        <w:suppressAutoHyphens w:val="true"/>
+        <w:bidi w:val="0"/>
+        <w:spacing w:lineRule="auto" w:line="240" w:before="0" w:after="0"/>
+        <w:ind w:firstLine="709"/>
+        <w:jc w:val="left"/>
+        <w:textAlignment w:val="baseline"/>
+        <w:rPr>
+          <w:rFonts w:ascii="FreeMono" w:hAnsi="FreeMono" w:eastAsia="Times New Roman" w:cs="Times New Roman"/>
+          <w:b w:val="false"/>
+          <w:bCs w:val="false"/>
+          <w:color w:val="auto"/>
+          <w:kern w:val="2"/>
+          <w:sz w:val="20"/>
+          <w:szCs w:val="20"/>
+          <w:lang w:val="ru-RU" w:eastAsia="zh-CN" w:bidi="hi-IN"/>
+        </w:rPr>
+      </w:pPr>
+      <w:r>
         <w:rPr>
           <w:rFonts w:eastAsia="Times New Roman" w:cs="Times New Roman" w:ascii="FreeMono" w:hAnsi="FreeMono"/>
           <w:b w:val="false"/>
@@ -12249,7 +13083,55 @@
           <w:szCs w:val="20"/>
           <w:lang w:val="ru-RU" w:eastAsia="zh-CN" w:bidi="hi-IN"/>
         </w:rPr>
-        <w:t>placeSquare(board, s4);</w:t>
+        <w:t>wprintf(L"Получившееся заполнение доски:\n");</w:t>
+      </w:r>
+    </w:p>
+    <w:p>
+      <w:pPr>
+        <w:pStyle w:val="Textbody"/>
+        <w:widowControl/>
+        <w:suppressAutoHyphens w:val="true"/>
+        <w:bidi w:val="0"/>
+        <w:spacing w:lineRule="auto" w:line="240" w:before="0" w:after="0"/>
+        <w:ind w:firstLine="709"/>
+        <w:jc w:val="left"/>
+        <w:textAlignment w:val="baseline"/>
+        <w:rPr>
+          <w:rFonts w:ascii="FreeMono" w:hAnsi="FreeMono" w:eastAsia="Times New Roman" w:cs="Times New Roman"/>
+          <w:b w:val="false"/>
+          <w:bCs w:val="false"/>
+          <w:color w:val="auto"/>
+          <w:kern w:val="2"/>
+          <w:sz w:val="20"/>
+          <w:szCs w:val="20"/>
+          <w:lang w:val="ru-RU" w:eastAsia="zh-CN" w:bidi="hi-IN"/>
+        </w:rPr>
+      </w:pPr>
+      <w:r>
+        <w:rPr>
+          <w:rFonts w:eastAsia="Times New Roman" w:cs="Times New Roman" w:ascii="FreeMono" w:hAnsi="FreeMono"/>
+          <w:b w:val="false"/>
+          <w:bCs w:val="false"/>
+          <w:color w:val="auto"/>
+          <w:kern w:val="2"/>
+          <w:sz w:val="20"/>
+          <w:szCs w:val="20"/>
+          <w:lang w:val="ru-RU" w:eastAsia="zh-CN" w:bidi="hi-IN"/>
+        </w:rPr>
+        <w:t xml:space="preserve">    </w:t>
+      </w:r>
+      <w:r>
+        <w:rPr>
+          <w:rFonts w:eastAsia="Times New Roman" w:cs="Times New Roman" w:ascii="FreeMono" w:hAnsi="FreeMono"/>
+          <w:b w:val="false"/>
+          <w:bCs w:val="false"/>
+          <w:color w:val="auto"/>
+          <w:kern w:val="2"/>
+          <w:sz w:val="20"/>
+          <w:szCs w:val="20"/>
+          <w:lang w:val="ru-RU" w:eastAsia="zh-CN" w:bidi="hi-IN"/>
+        </w:rPr>
+        <w:t>printBoard(board);</w:t>
       </w:r>
     </w:p>
     <w:p>
@@ -12309,51 +13191,42 @@
         </w:rPr>
       </w:pPr>
       <w:r>
-        <w:rPr>
-          <w:rFonts w:eastAsia="Times New Roman" w:cs="Times New Roman" w:ascii="FreeMono" w:hAnsi="FreeMono"/>
-          <w:b w:val="false"/>
-          <w:bCs w:val="false"/>
-          <w:color w:val="auto"/>
-          <w:kern w:val="2"/>
-          <w:sz w:val="20"/>
-          <w:szCs w:val="20"/>
-          <w:lang w:val="ru-RU" w:eastAsia="zh-CN" w:bidi="hi-IN"/>
-        </w:rPr>
-      </w:r>
-    </w:p>
-    <w:p>
-      <w:pPr>
-        <w:pStyle w:val="Textbody"/>
-        <w:widowControl/>
-        <w:suppressAutoHyphens w:val="true"/>
-        <w:bidi w:val="0"/>
-        <w:spacing w:lineRule="auto" w:line="240" w:before="0" w:after="0"/>
-        <w:ind w:firstLine="709"/>
-        <w:jc w:val="left"/>
-        <w:textAlignment w:val="baseline"/>
-        <w:rPr>
-          <w:rFonts w:ascii="FreeMono" w:hAnsi="FreeMono" w:eastAsia="Times New Roman" w:cs="Times New Roman"/>
-          <w:b w:val="false"/>
-          <w:bCs w:val="false"/>
-          <w:color w:val="auto"/>
-          <w:kern w:val="2"/>
-          <w:sz w:val="20"/>
-          <w:szCs w:val="20"/>
-          <w:lang w:val="ru-RU" w:eastAsia="zh-CN" w:bidi="hi-IN"/>
-        </w:rPr>
-      </w:pPr>
-      <w:r>
-        <w:rPr>
-          <w:rFonts w:eastAsia="Times New Roman" w:cs="Times New Roman" w:ascii="FreeMono" w:hAnsi="FreeMono"/>
-          <w:b w:val="false"/>
-          <w:bCs w:val="false"/>
-          <w:color w:val="auto"/>
-          <w:kern w:val="2"/>
-          <w:sz w:val="20"/>
-          <w:szCs w:val="20"/>
-          <w:lang w:val="ru-RU" w:eastAsia="zh-CN" w:bidi="hi-IN"/>
-        </w:rPr>
-        <w:t>void placeSquaresForThree(Board* board) {</w:t>
+        <w:rPr/>
+      </w:r>
+    </w:p>
+    <w:p>
+      <w:pPr>
+        <w:pStyle w:val="Textbody"/>
+        <w:widowControl/>
+        <w:suppressAutoHyphens w:val="true"/>
+        <w:bidi w:val="0"/>
+        <w:spacing w:lineRule="auto" w:line="240" w:before="0" w:after="0"/>
+        <w:ind w:firstLine="709"/>
+        <w:jc w:val="left"/>
+        <w:textAlignment w:val="baseline"/>
+        <w:rPr>
+          <w:rFonts w:ascii="FreeMono" w:hAnsi="FreeMono" w:eastAsia="Times New Roman" w:cs="Times New Roman"/>
+          <w:b w:val="false"/>
+          <w:bCs w:val="false"/>
+          <w:color w:val="auto"/>
+          <w:kern w:val="2"/>
+          <w:sz w:val="20"/>
+          <w:szCs w:val="20"/>
+          <w:lang w:val="ru-RU" w:eastAsia="zh-CN" w:bidi="hi-IN"/>
+        </w:rPr>
+      </w:pPr>
+      <w:r>
+        <w:rPr>
+          <w:rFonts w:eastAsia="Times New Roman" w:cs="Times New Roman" w:ascii="FreeMono" w:hAnsi="FreeMono"/>
+          <w:b w:val="false"/>
+          <w:bCs w:val="false"/>
+          <w:color w:val="auto"/>
+          <w:kern w:val="2"/>
+          <w:sz w:val="20"/>
+          <w:szCs w:val="20"/>
+          <w:lang w:val="ru-RU" w:eastAsia="zh-CN" w:bidi="hi-IN"/>
+        </w:rPr>
+        <w:t>void backtracking(Board* board) {</w:t>
       </w:r>
     </w:p>
     <w:p>
@@ -12401,7 +13274,7 @@
           <w:szCs w:val="20"/>
           <w:lang w:val="ru-RU" w:eastAsia="zh-CN" w:bidi="hi-IN"/>
         </w:rPr>
-        <w:t>int size = board-&gt;boardSize - board-&gt;boardSize / 3;</w:t>
+        <w:t>Board* allBoards[MAX_SIZE];</w:t>
       </w:r>
     </w:p>
     <w:p>
@@ -12449,7 +13322,7 @@
           <w:szCs w:val="20"/>
           <w:lang w:val="ru-RU" w:eastAsia="zh-CN" w:bidi="hi-IN"/>
         </w:rPr>
-        <w:t>Square s1 = {0, 0, size};</w:t>
+        <w:t>int x, y;</w:t>
       </w:r>
     </w:p>
     <w:p>
@@ -12497,7 +13370,7 @@
           <w:szCs w:val="20"/>
           <w:lang w:val="ru-RU" w:eastAsia="zh-CN" w:bidi="hi-IN"/>
         </w:rPr>
-        <w:t>Square s3 = {0, size, board-&gt;boardSize / 3};</w:t>
+        <w:t>int allBoardsCount = 0;</w:t>
       </w:r>
     </w:p>
     <w:p>
@@ -12545,41 +13418,7 @@
           <w:szCs w:val="20"/>
           <w:lang w:val="ru-RU" w:eastAsia="zh-CN" w:bidi="hi-IN"/>
         </w:rPr>
-        <w:t>Square s2 = {size, 0, board-&gt;boardSize / 3};</w:t>
-      </w:r>
-    </w:p>
-    <w:p>
-      <w:pPr>
-        <w:pStyle w:val="Textbody"/>
-        <w:widowControl/>
-        <w:suppressAutoHyphens w:val="true"/>
-        <w:bidi w:val="0"/>
-        <w:spacing w:lineRule="auto" w:line="240" w:before="0" w:after="0"/>
-        <w:ind w:firstLine="709"/>
-        <w:jc w:val="left"/>
-        <w:textAlignment w:val="baseline"/>
-        <w:rPr>
-          <w:rFonts w:ascii="FreeMono" w:hAnsi="FreeMono" w:eastAsia="Times New Roman" w:cs="Times New Roman"/>
-          <w:b w:val="false"/>
-          <w:bCs w:val="false"/>
-          <w:color w:val="auto"/>
-          <w:kern w:val="2"/>
-          <w:sz w:val="20"/>
-          <w:szCs w:val="20"/>
-          <w:lang w:val="ru-RU" w:eastAsia="zh-CN" w:bidi="hi-IN"/>
-        </w:rPr>
-      </w:pPr>
-      <w:r>
-        <w:rPr>
-          <w:rFonts w:eastAsia="Times New Roman" w:cs="Times New Roman" w:ascii="FreeMono" w:hAnsi="FreeMono"/>
-          <w:b w:val="false"/>
-          <w:bCs w:val="false"/>
-          <w:color w:val="auto"/>
-          <w:kern w:val="2"/>
-          <w:sz w:val="20"/>
-          <w:szCs w:val="20"/>
-          <w:lang w:val="ru-RU" w:eastAsia="zh-CN" w:bidi="hi-IN"/>
-        </w:rPr>
+        <w:t>int operationCount = 0;</w:t>
       </w:r>
     </w:p>
     <w:p>
@@ -12627,7 +13466,32 @@
           <w:szCs w:val="20"/>
           <w:lang w:val="ru-RU" w:eastAsia="zh-CN" w:bidi="hi-IN"/>
         </w:rPr>
-        <w:t>placeSquare(board, s1);</w:t>
+        <w:t>allBoards[allBoardsCount++] = board;</w:t>
+      </w:r>
+    </w:p>
+    <w:p>
+      <w:pPr>
+        <w:pStyle w:val="Textbody"/>
+        <w:widowControl/>
+        <w:suppressAutoHyphens w:val="true"/>
+        <w:bidi w:val="0"/>
+        <w:spacing w:lineRule="auto" w:line="240" w:before="0" w:after="0"/>
+        <w:ind w:firstLine="709"/>
+        <w:jc w:val="left"/>
+        <w:textAlignment w:val="baseline"/>
+        <w:rPr>
+          <w:rFonts w:ascii="FreeMono" w:hAnsi="FreeMono" w:eastAsia="Times New Roman" w:cs="Times New Roman"/>
+          <w:b w:val="false"/>
+          <w:bCs w:val="false"/>
+          <w:color w:val="auto"/>
+          <w:kern w:val="2"/>
+          <w:sz w:val="20"/>
+          <w:szCs w:val="20"/>
+          <w:lang w:val="ru-RU" w:eastAsia="zh-CN" w:bidi="hi-IN"/>
+        </w:rPr>
+      </w:pPr>
+      <w:r>
+        <w:rPr/>
       </w:r>
     </w:p>
     <w:p>
@@ -12675,7 +13539,1622 @@
           <w:szCs w:val="20"/>
           <w:lang w:val="ru-RU" w:eastAsia="zh-CN" w:bidi="hi-IN"/>
         </w:rPr>
-        <w:t>placeSquare(board, s2);</w:t>
+        <w:t>while (allBoardsCount &gt; 0) {</w:t>
+      </w:r>
+    </w:p>
+    <w:p>
+      <w:pPr>
+        <w:pStyle w:val="Textbody"/>
+        <w:widowControl/>
+        <w:suppressAutoHyphens w:val="true"/>
+        <w:bidi w:val="0"/>
+        <w:spacing w:lineRule="auto" w:line="240" w:before="0" w:after="0"/>
+        <w:ind w:firstLine="709"/>
+        <w:jc w:val="left"/>
+        <w:textAlignment w:val="baseline"/>
+        <w:rPr>
+          <w:rFonts w:ascii="FreeMono" w:hAnsi="FreeMono" w:eastAsia="Times New Roman" w:cs="Times New Roman"/>
+          <w:b w:val="false"/>
+          <w:bCs w:val="false"/>
+          <w:color w:val="auto"/>
+          <w:kern w:val="2"/>
+          <w:sz w:val="20"/>
+          <w:szCs w:val="20"/>
+          <w:lang w:val="ru-RU" w:eastAsia="zh-CN" w:bidi="hi-IN"/>
+        </w:rPr>
+      </w:pPr>
+      <w:r>
+        <w:rPr>
+          <w:rFonts w:eastAsia="Times New Roman" w:cs="Times New Roman" w:ascii="FreeMono" w:hAnsi="FreeMono"/>
+          <w:b w:val="false"/>
+          <w:bCs w:val="false"/>
+          <w:color w:val="auto"/>
+          <w:kern w:val="2"/>
+          <w:sz w:val="20"/>
+          <w:szCs w:val="20"/>
+          <w:lang w:val="ru-RU" w:eastAsia="zh-CN" w:bidi="hi-IN"/>
+        </w:rPr>
+        <w:t xml:space="preserve">        </w:t>
+      </w:r>
+      <w:r>
+        <w:rPr>
+          <w:rFonts w:eastAsia="Times New Roman" w:cs="Times New Roman" w:ascii="FreeMono" w:hAnsi="FreeMono"/>
+          <w:b w:val="false"/>
+          <w:bCs w:val="false"/>
+          <w:color w:val="auto"/>
+          <w:kern w:val="2"/>
+          <w:sz w:val="20"/>
+          <w:szCs w:val="20"/>
+          <w:lang w:val="ru-RU" w:eastAsia="zh-CN" w:bidi="hi-IN"/>
+        </w:rPr>
+        <w:t>findEmptyCell(allBoards[0], &amp;x, &amp;y);</w:t>
+      </w:r>
+    </w:p>
+    <w:p>
+      <w:pPr>
+        <w:pStyle w:val="Textbody"/>
+        <w:widowControl/>
+        <w:suppressAutoHyphens w:val="true"/>
+        <w:bidi w:val="0"/>
+        <w:spacing w:lineRule="auto" w:line="240" w:before="0" w:after="0"/>
+        <w:ind w:firstLine="709"/>
+        <w:jc w:val="left"/>
+        <w:textAlignment w:val="baseline"/>
+        <w:rPr>
+          <w:rFonts w:ascii="FreeMono" w:hAnsi="FreeMono" w:eastAsia="Times New Roman" w:cs="Times New Roman"/>
+          <w:b w:val="false"/>
+          <w:bCs w:val="false"/>
+          <w:color w:val="auto"/>
+          <w:kern w:val="2"/>
+          <w:sz w:val="20"/>
+          <w:szCs w:val="20"/>
+          <w:lang w:val="ru-RU" w:eastAsia="zh-CN" w:bidi="hi-IN"/>
+        </w:rPr>
+      </w:pPr>
+      <w:r>
+        <w:rPr>
+          <w:rFonts w:eastAsia="Times New Roman" w:cs="Times New Roman" w:ascii="FreeMono" w:hAnsi="FreeMono"/>
+          <w:b w:val="false"/>
+          <w:bCs w:val="false"/>
+          <w:color w:val="auto"/>
+          <w:kern w:val="2"/>
+          <w:sz w:val="20"/>
+          <w:szCs w:val="20"/>
+          <w:lang w:val="ru-RU" w:eastAsia="zh-CN" w:bidi="hi-IN"/>
+        </w:rPr>
+        <w:t xml:space="preserve">        </w:t>
+      </w:r>
+      <w:r>
+        <w:rPr>
+          <w:rFonts w:eastAsia="Times New Roman" w:cs="Times New Roman" w:ascii="FreeMono" w:hAnsi="FreeMono"/>
+          <w:b w:val="false"/>
+          <w:bCs w:val="false"/>
+          <w:color w:val="auto"/>
+          <w:kern w:val="2"/>
+          <w:sz w:val="20"/>
+          <w:szCs w:val="20"/>
+          <w:lang w:val="ru-RU" w:eastAsia="zh-CN" w:bidi="hi-IN"/>
+        </w:rPr>
+        <w:t>Board* currentBoard = createBoardCopy(allBoards[0]);</w:t>
+      </w:r>
+    </w:p>
+    <w:p>
+      <w:pPr>
+        <w:pStyle w:val="Textbody"/>
+        <w:widowControl/>
+        <w:suppressAutoHyphens w:val="true"/>
+        <w:bidi w:val="0"/>
+        <w:spacing w:lineRule="auto" w:line="240" w:before="0" w:after="0"/>
+        <w:ind w:firstLine="709"/>
+        <w:jc w:val="left"/>
+        <w:textAlignment w:val="baseline"/>
+        <w:rPr>
+          <w:rFonts w:ascii="FreeMono" w:hAnsi="FreeMono" w:eastAsia="Times New Roman" w:cs="Times New Roman"/>
+          <w:b w:val="false"/>
+          <w:bCs w:val="false"/>
+          <w:color w:val="auto"/>
+          <w:kern w:val="2"/>
+          <w:sz w:val="20"/>
+          <w:szCs w:val="20"/>
+          <w:lang w:val="ru-RU" w:eastAsia="zh-CN" w:bidi="hi-IN"/>
+        </w:rPr>
+      </w:pPr>
+      <w:r>
+        <w:rPr/>
+      </w:r>
+    </w:p>
+    <w:p>
+      <w:pPr>
+        <w:pStyle w:val="Textbody"/>
+        <w:widowControl/>
+        <w:suppressAutoHyphens w:val="true"/>
+        <w:bidi w:val="0"/>
+        <w:spacing w:lineRule="auto" w:line="240" w:before="0" w:after="0"/>
+        <w:ind w:firstLine="709"/>
+        <w:jc w:val="left"/>
+        <w:textAlignment w:val="baseline"/>
+        <w:rPr>
+          <w:rFonts w:ascii="FreeMono" w:hAnsi="FreeMono" w:eastAsia="Times New Roman" w:cs="Times New Roman"/>
+          <w:b w:val="false"/>
+          <w:bCs w:val="false"/>
+          <w:color w:val="auto"/>
+          <w:kern w:val="2"/>
+          <w:sz w:val="20"/>
+          <w:szCs w:val="20"/>
+          <w:lang w:val="ru-RU" w:eastAsia="zh-CN" w:bidi="hi-IN"/>
+        </w:rPr>
+      </w:pPr>
+      <w:r>
+        <w:rPr>
+          <w:rFonts w:eastAsia="Times New Roman" w:cs="Times New Roman" w:ascii="FreeMono" w:hAnsi="FreeMono"/>
+          <w:b w:val="false"/>
+          <w:bCs w:val="false"/>
+          <w:color w:val="auto"/>
+          <w:kern w:val="2"/>
+          <w:sz w:val="20"/>
+          <w:szCs w:val="20"/>
+          <w:lang w:val="ru-RU" w:eastAsia="zh-CN" w:bidi="hi-IN"/>
+        </w:rPr>
+        <w:t xml:space="preserve">        </w:t>
+      </w:r>
+      <w:r>
+        <w:rPr>
+          <w:rFonts w:eastAsia="Times New Roman" w:cs="Times New Roman" w:ascii="FreeMono" w:hAnsi="FreeMono"/>
+          <w:b w:val="false"/>
+          <w:bCs w:val="false"/>
+          <w:color w:val="auto"/>
+          <w:kern w:val="2"/>
+          <w:sz w:val="20"/>
+          <w:szCs w:val="20"/>
+          <w:lang w:val="ru-RU" w:eastAsia="zh-CN" w:bidi="hi-IN"/>
+        </w:rPr>
+        <w:t>wprintf(L"---------------------\nВозьмем первый в очереди вариант и попробуем разместить на нем квадраты всех доступных размеров:\n");</w:t>
+      </w:r>
+    </w:p>
+    <w:p>
+      <w:pPr>
+        <w:pStyle w:val="Textbody"/>
+        <w:widowControl/>
+        <w:suppressAutoHyphens w:val="true"/>
+        <w:bidi w:val="0"/>
+        <w:spacing w:lineRule="auto" w:line="240" w:before="0" w:after="0"/>
+        <w:ind w:firstLine="709"/>
+        <w:jc w:val="left"/>
+        <w:textAlignment w:val="baseline"/>
+        <w:rPr>
+          <w:rFonts w:ascii="FreeMono" w:hAnsi="FreeMono" w:eastAsia="Times New Roman" w:cs="Times New Roman"/>
+          <w:b w:val="false"/>
+          <w:bCs w:val="false"/>
+          <w:color w:val="auto"/>
+          <w:kern w:val="2"/>
+          <w:sz w:val="20"/>
+          <w:szCs w:val="20"/>
+          <w:lang w:val="ru-RU" w:eastAsia="zh-CN" w:bidi="hi-IN"/>
+        </w:rPr>
+      </w:pPr>
+      <w:r>
+        <w:rPr>
+          <w:rFonts w:eastAsia="Times New Roman" w:cs="Times New Roman" w:ascii="FreeMono" w:hAnsi="FreeMono"/>
+          <w:b w:val="false"/>
+          <w:bCs w:val="false"/>
+          <w:color w:val="auto"/>
+          <w:kern w:val="2"/>
+          <w:sz w:val="20"/>
+          <w:szCs w:val="20"/>
+          <w:lang w:val="ru-RU" w:eastAsia="zh-CN" w:bidi="hi-IN"/>
+        </w:rPr>
+        <w:t xml:space="preserve">        </w:t>
+      </w:r>
+      <w:r>
+        <w:rPr>
+          <w:rFonts w:eastAsia="Times New Roman" w:cs="Times New Roman" w:ascii="FreeMono" w:hAnsi="FreeMono"/>
+          <w:b w:val="false"/>
+          <w:bCs w:val="false"/>
+          <w:color w:val="auto"/>
+          <w:kern w:val="2"/>
+          <w:sz w:val="20"/>
+          <w:szCs w:val="20"/>
+          <w:lang w:val="ru-RU" w:eastAsia="zh-CN" w:bidi="hi-IN"/>
+        </w:rPr>
+        <w:t>printBoard(currentBoard);</w:t>
+      </w:r>
+    </w:p>
+    <w:p>
+      <w:pPr>
+        <w:pStyle w:val="Textbody"/>
+        <w:widowControl/>
+        <w:suppressAutoHyphens w:val="true"/>
+        <w:bidi w:val="0"/>
+        <w:spacing w:lineRule="auto" w:line="240" w:before="0" w:after="0"/>
+        <w:ind w:firstLine="709"/>
+        <w:jc w:val="left"/>
+        <w:textAlignment w:val="baseline"/>
+        <w:rPr>
+          <w:rFonts w:ascii="FreeMono" w:hAnsi="FreeMono" w:eastAsia="Times New Roman" w:cs="Times New Roman"/>
+          <w:b w:val="false"/>
+          <w:bCs w:val="false"/>
+          <w:color w:val="auto"/>
+          <w:kern w:val="2"/>
+          <w:sz w:val="20"/>
+          <w:szCs w:val="20"/>
+          <w:lang w:val="ru-RU" w:eastAsia="zh-CN" w:bidi="hi-IN"/>
+        </w:rPr>
+      </w:pPr>
+      <w:r>
+        <w:rPr>
+          <w:rFonts w:eastAsia="Times New Roman" w:cs="Times New Roman" w:ascii="FreeMono" w:hAnsi="FreeMono"/>
+          <w:b w:val="false"/>
+          <w:bCs w:val="false"/>
+          <w:color w:val="auto"/>
+          <w:kern w:val="2"/>
+          <w:sz w:val="20"/>
+          <w:szCs w:val="20"/>
+          <w:lang w:val="ru-RU" w:eastAsia="zh-CN" w:bidi="hi-IN"/>
+        </w:rPr>
+        <w:t xml:space="preserve">        </w:t>
+      </w:r>
+      <w:r>
+        <w:rPr>
+          <w:rFonts w:eastAsia="Times New Roman" w:cs="Times New Roman" w:ascii="FreeMono" w:hAnsi="FreeMono"/>
+          <w:b w:val="false"/>
+          <w:bCs w:val="false"/>
+          <w:color w:val="auto"/>
+          <w:kern w:val="2"/>
+          <w:sz w:val="20"/>
+          <w:szCs w:val="20"/>
+          <w:lang w:val="ru-RU" w:eastAsia="zh-CN" w:bidi="hi-IN"/>
+        </w:rPr>
+        <w:t>wprintf(L"Найденная пустая клетка: (%d, %d).\n", x, y);</w:t>
+      </w:r>
+    </w:p>
+    <w:p>
+      <w:pPr>
+        <w:pStyle w:val="Textbody"/>
+        <w:widowControl/>
+        <w:suppressAutoHyphens w:val="true"/>
+        <w:bidi w:val="0"/>
+        <w:spacing w:lineRule="auto" w:line="240" w:before="0" w:after="0"/>
+        <w:ind w:firstLine="709"/>
+        <w:jc w:val="left"/>
+        <w:textAlignment w:val="baseline"/>
+        <w:rPr>
+          <w:rFonts w:ascii="FreeMono" w:hAnsi="FreeMono" w:eastAsia="Times New Roman" w:cs="Times New Roman"/>
+          <w:b w:val="false"/>
+          <w:bCs w:val="false"/>
+          <w:color w:val="auto"/>
+          <w:kern w:val="2"/>
+          <w:sz w:val="20"/>
+          <w:szCs w:val="20"/>
+          <w:lang w:val="ru-RU" w:eastAsia="zh-CN" w:bidi="hi-IN"/>
+        </w:rPr>
+      </w:pPr>
+      <w:r>
+        <w:rPr>
+          <w:rFonts w:eastAsia="Times New Roman" w:cs="Times New Roman" w:ascii="FreeMono" w:hAnsi="FreeMono"/>
+          <w:b w:val="false"/>
+          <w:bCs w:val="false"/>
+          <w:color w:val="auto"/>
+          <w:kern w:val="2"/>
+          <w:sz w:val="20"/>
+          <w:szCs w:val="20"/>
+          <w:lang w:val="ru-RU" w:eastAsia="zh-CN" w:bidi="hi-IN"/>
+        </w:rPr>
+        <w:t xml:space="preserve">        </w:t>
+      </w:r>
+      <w:r>
+        <w:rPr>
+          <w:rFonts w:eastAsia="Times New Roman" w:cs="Times New Roman" w:ascii="FreeMono" w:hAnsi="FreeMono"/>
+          <w:b w:val="false"/>
+          <w:bCs w:val="false"/>
+          <w:color w:val="auto"/>
+          <w:kern w:val="2"/>
+          <w:sz w:val="20"/>
+          <w:szCs w:val="20"/>
+          <w:lang w:val="ru-RU" w:eastAsia="zh-CN" w:bidi="hi-IN"/>
+        </w:rPr>
+        <w:t>wprintf(L"Проверим какие квадраты можно в ней разместить:\n");</w:t>
+      </w:r>
+    </w:p>
+    <w:p>
+      <w:pPr>
+        <w:pStyle w:val="Textbody"/>
+        <w:widowControl/>
+        <w:suppressAutoHyphens w:val="true"/>
+        <w:bidi w:val="0"/>
+        <w:spacing w:lineRule="auto" w:line="240" w:before="0" w:after="0"/>
+        <w:ind w:firstLine="709"/>
+        <w:jc w:val="left"/>
+        <w:textAlignment w:val="baseline"/>
+        <w:rPr>
+          <w:rFonts w:ascii="FreeMono" w:hAnsi="FreeMono" w:eastAsia="Times New Roman" w:cs="Times New Roman"/>
+          <w:b w:val="false"/>
+          <w:bCs w:val="false"/>
+          <w:color w:val="auto"/>
+          <w:kern w:val="2"/>
+          <w:sz w:val="20"/>
+          <w:szCs w:val="20"/>
+          <w:lang w:val="ru-RU" w:eastAsia="zh-CN" w:bidi="hi-IN"/>
+        </w:rPr>
+      </w:pPr>
+      <w:r>
+        <w:rPr/>
+      </w:r>
+    </w:p>
+    <w:p>
+      <w:pPr>
+        <w:pStyle w:val="Textbody"/>
+        <w:widowControl/>
+        <w:suppressAutoHyphens w:val="true"/>
+        <w:bidi w:val="0"/>
+        <w:spacing w:lineRule="auto" w:line="240" w:before="0" w:after="0"/>
+        <w:ind w:firstLine="709"/>
+        <w:jc w:val="left"/>
+        <w:textAlignment w:val="baseline"/>
+        <w:rPr>
+          <w:rFonts w:ascii="FreeMono" w:hAnsi="FreeMono" w:eastAsia="Times New Roman" w:cs="Times New Roman"/>
+          <w:b w:val="false"/>
+          <w:bCs w:val="false"/>
+          <w:color w:val="auto"/>
+          <w:kern w:val="2"/>
+          <w:sz w:val="20"/>
+          <w:szCs w:val="20"/>
+          <w:lang w:val="ru-RU" w:eastAsia="zh-CN" w:bidi="hi-IN"/>
+        </w:rPr>
+      </w:pPr>
+      <w:r>
+        <w:rPr>
+          <w:rFonts w:eastAsia="Times New Roman" w:cs="Times New Roman" w:ascii="FreeMono" w:hAnsi="FreeMono"/>
+          <w:b w:val="false"/>
+          <w:bCs w:val="false"/>
+          <w:color w:val="auto"/>
+          <w:kern w:val="2"/>
+          <w:sz w:val="20"/>
+          <w:szCs w:val="20"/>
+          <w:lang w:val="ru-RU" w:eastAsia="zh-CN" w:bidi="hi-IN"/>
+        </w:rPr>
+        <w:t xml:space="preserve">        </w:t>
+      </w:r>
+      <w:r>
+        <w:rPr>
+          <w:rFonts w:eastAsia="Times New Roman" w:cs="Times New Roman" w:ascii="FreeMono" w:hAnsi="FreeMono"/>
+          <w:b w:val="false"/>
+          <w:bCs w:val="false"/>
+          <w:color w:val="auto"/>
+          <w:kern w:val="2"/>
+          <w:sz w:val="20"/>
+          <w:szCs w:val="20"/>
+          <w:lang w:val="ru-RU" w:eastAsia="zh-CN" w:bidi="hi-IN"/>
+        </w:rPr>
+        <w:t xml:space="preserve">for (int size = board-&gt;boardSize - 1; size &gt; 0; size--) { </w:t>
+      </w:r>
+    </w:p>
+    <w:p>
+      <w:pPr>
+        <w:pStyle w:val="Textbody"/>
+        <w:widowControl/>
+        <w:suppressAutoHyphens w:val="true"/>
+        <w:bidi w:val="0"/>
+        <w:spacing w:lineRule="auto" w:line="240" w:before="0" w:after="0"/>
+        <w:ind w:firstLine="709"/>
+        <w:jc w:val="left"/>
+        <w:textAlignment w:val="baseline"/>
+        <w:rPr>
+          <w:rFonts w:ascii="FreeMono" w:hAnsi="FreeMono" w:eastAsia="Times New Roman" w:cs="Times New Roman"/>
+          <w:b w:val="false"/>
+          <w:bCs w:val="false"/>
+          <w:color w:val="auto"/>
+          <w:kern w:val="2"/>
+          <w:sz w:val="20"/>
+          <w:szCs w:val="20"/>
+          <w:lang w:val="ru-RU" w:eastAsia="zh-CN" w:bidi="hi-IN"/>
+        </w:rPr>
+      </w:pPr>
+      <w:r>
+        <w:rPr>
+          <w:rFonts w:eastAsia="Times New Roman" w:cs="Times New Roman" w:ascii="FreeMono" w:hAnsi="FreeMono"/>
+          <w:b w:val="false"/>
+          <w:bCs w:val="false"/>
+          <w:color w:val="auto"/>
+          <w:kern w:val="2"/>
+          <w:sz w:val="20"/>
+          <w:szCs w:val="20"/>
+          <w:lang w:val="ru-RU" w:eastAsia="zh-CN" w:bidi="hi-IN"/>
+        </w:rPr>
+        <w:t xml:space="preserve">            </w:t>
+      </w:r>
+      <w:r>
+        <w:rPr>
+          <w:rFonts w:eastAsia="Times New Roman" w:cs="Times New Roman" w:ascii="FreeMono" w:hAnsi="FreeMono"/>
+          <w:b w:val="false"/>
+          <w:bCs w:val="false"/>
+          <w:color w:val="auto"/>
+          <w:kern w:val="2"/>
+          <w:sz w:val="20"/>
+          <w:szCs w:val="20"/>
+          <w:lang w:val="ru-RU" w:eastAsia="zh-CN" w:bidi="hi-IN"/>
+        </w:rPr>
+        <w:t>Square square = {x, y, size, currentBoard-&gt;squareCount};</w:t>
+      </w:r>
+    </w:p>
+    <w:p>
+      <w:pPr>
+        <w:pStyle w:val="Textbody"/>
+        <w:widowControl/>
+        <w:suppressAutoHyphens w:val="true"/>
+        <w:bidi w:val="0"/>
+        <w:spacing w:lineRule="auto" w:line="240" w:before="0" w:after="0"/>
+        <w:ind w:firstLine="709"/>
+        <w:jc w:val="left"/>
+        <w:textAlignment w:val="baseline"/>
+        <w:rPr>
+          <w:rFonts w:ascii="FreeMono" w:hAnsi="FreeMono" w:eastAsia="Times New Roman" w:cs="Times New Roman"/>
+          <w:b w:val="false"/>
+          <w:bCs w:val="false"/>
+          <w:color w:val="auto"/>
+          <w:kern w:val="2"/>
+          <w:sz w:val="20"/>
+          <w:szCs w:val="20"/>
+          <w:lang w:val="ru-RU" w:eastAsia="zh-CN" w:bidi="hi-IN"/>
+        </w:rPr>
+      </w:pPr>
+      <w:r>
+        <w:rPr>
+          <w:rFonts w:eastAsia="Times New Roman" w:cs="Times New Roman" w:ascii="FreeMono" w:hAnsi="FreeMono"/>
+          <w:b w:val="false"/>
+          <w:bCs w:val="false"/>
+          <w:color w:val="auto"/>
+          <w:kern w:val="2"/>
+          <w:sz w:val="20"/>
+          <w:szCs w:val="20"/>
+          <w:lang w:val="ru-RU" w:eastAsia="zh-CN" w:bidi="hi-IN"/>
+        </w:rPr>
+        <w:t xml:space="preserve">            </w:t>
+      </w:r>
+      <w:r>
+        <w:rPr>
+          <w:rFonts w:eastAsia="Times New Roman" w:cs="Times New Roman" w:ascii="FreeMono" w:hAnsi="FreeMono"/>
+          <w:b w:val="false"/>
+          <w:bCs w:val="false"/>
+          <w:color w:val="auto"/>
+          <w:kern w:val="2"/>
+          <w:sz w:val="20"/>
+          <w:szCs w:val="20"/>
+          <w:lang w:val="ru-RU" w:eastAsia="zh-CN" w:bidi="hi-IN"/>
+        </w:rPr>
+        <w:t>Board* newBoard = createBoardCopy(currentBoard);</w:t>
+      </w:r>
+    </w:p>
+    <w:p>
+      <w:pPr>
+        <w:pStyle w:val="Textbody"/>
+        <w:widowControl/>
+        <w:suppressAutoHyphens w:val="true"/>
+        <w:bidi w:val="0"/>
+        <w:spacing w:lineRule="auto" w:line="240" w:before="0" w:after="0"/>
+        <w:ind w:firstLine="709"/>
+        <w:jc w:val="left"/>
+        <w:textAlignment w:val="baseline"/>
+        <w:rPr>
+          <w:rFonts w:ascii="FreeMono" w:hAnsi="FreeMono" w:eastAsia="Times New Roman" w:cs="Times New Roman"/>
+          <w:b w:val="false"/>
+          <w:bCs w:val="false"/>
+          <w:color w:val="auto"/>
+          <w:kern w:val="2"/>
+          <w:sz w:val="20"/>
+          <w:szCs w:val="20"/>
+          <w:lang w:val="ru-RU" w:eastAsia="zh-CN" w:bidi="hi-IN"/>
+        </w:rPr>
+      </w:pPr>
+      <w:r>
+        <w:rPr>
+          <w:rFonts w:eastAsia="Times New Roman" w:cs="Times New Roman" w:ascii="FreeMono" w:hAnsi="FreeMono"/>
+          <w:b w:val="false"/>
+          <w:bCs w:val="false"/>
+          <w:color w:val="auto"/>
+          <w:kern w:val="2"/>
+          <w:sz w:val="20"/>
+          <w:szCs w:val="20"/>
+          <w:lang w:val="ru-RU" w:eastAsia="zh-CN" w:bidi="hi-IN"/>
+        </w:rPr>
+        <w:t xml:space="preserve">            </w:t>
+      </w:r>
+      <w:r>
+        <w:rPr>
+          <w:rFonts w:eastAsia="Times New Roman" w:cs="Times New Roman" w:ascii="FreeMono" w:hAnsi="FreeMono"/>
+          <w:b w:val="false"/>
+          <w:bCs w:val="false"/>
+          <w:color w:val="auto"/>
+          <w:kern w:val="2"/>
+          <w:sz w:val="20"/>
+          <w:szCs w:val="20"/>
+          <w:lang w:val="ru-RU" w:eastAsia="zh-CN" w:bidi="hi-IN"/>
+        </w:rPr>
+        <w:t>operationCount++;</w:t>
+      </w:r>
+    </w:p>
+    <w:p>
+      <w:pPr>
+        <w:pStyle w:val="Textbody"/>
+        <w:widowControl/>
+        <w:suppressAutoHyphens w:val="true"/>
+        <w:bidi w:val="0"/>
+        <w:spacing w:lineRule="auto" w:line="240" w:before="0" w:after="0"/>
+        <w:ind w:firstLine="709"/>
+        <w:jc w:val="left"/>
+        <w:textAlignment w:val="baseline"/>
+        <w:rPr>
+          <w:rFonts w:ascii="FreeMono" w:hAnsi="FreeMono" w:eastAsia="Times New Roman" w:cs="Times New Roman"/>
+          <w:b w:val="false"/>
+          <w:bCs w:val="false"/>
+          <w:color w:val="auto"/>
+          <w:kern w:val="2"/>
+          <w:sz w:val="20"/>
+          <w:szCs w:val="20"/>
+          <w:lang w:val="ru-RU" w:eastAsia="zh-CN" w:bidi="hi-IN"/>
+        </w:rPr>
+      </w:pPr>
+      <w:r>
+        <w:rPr/>
+      </w:r>
+    </w:p>
+    <w:p>
+      <w:pPr>
+        <w:pStyle w:val="Textbody"/>
+        <w:widowControl/>
+        <w:suppressAutoHyphens w:val="true"/>
+        <w:bidi w:val="0"/>
+        <w:spacing w:lineRule="auto" w:line="240" w:before="0" w:after="0"/>
+        <w:ind w:firstLine="709"/>
+        <w:jc w:val="left"/>
+        <w:textAlignment w:val="baseline"/>
+        <w:rPr>
+          <w:rFonts w:ascii="FreeMono" w:hAnsi="FreeMono" w:eastAsia="Times New Roman" w:cs="Times New Roman"/>
+          <w:b w:val="false"/>
+          <w:bCs w:val="false"/>
+          <w:color w:val="auto"/>
+          <w:kern w:val="2"/>
+          <w:sz w:val="20"/>
+          <w:szCs w:val="20"/>
+          <w:lang w:val="ru-RU" w:eastAsia="zh-CN" w:bidi="hi-IN"/>
+        </w:rPr>
+      </w:pPr>
+      <w:r>
+        <w:rPr>
+          <w:rFonts w:eastAsia="Times New Roman" w:cs="Times New Roman" w:ascii="FreeMono" w:hAnsi="FreeMono"/>
+          <w:b w:val="false"/>
+          <w:bCs w:val="false"/>
+          <w:color w:val="auto"/>
+          <w:kern w:val="2"/>
+          <w:sz w:val="20"/>
+          <w:szCs w:val="20"/>
+          <w:lang w:val="ru-RU" w:eastAsia="zh-CN" w:bidi="hi-IN"/>
+        </w:rPr>
+        <w:t xml:space="preserve">            </w:t>
+      </w:r>
+      <w:r>
+        <w:rPr>
+          <w:rFonts w:eastAsia="Times New Roman" w:cs="Times New Roman" w:ascii="FreeMono" w:hAnsi="FreeMono"/>
+          <w:b w:val="false"/>
+          <w:bCs w:val="false"/>
+          <w:color w:val="auto"/>
+          <w:kern w:val="2"/>
+          <w:sz w:val="20"/>
+          <w:szCs w:val="20"/>
+          <w:lang w:val="ru-RU" w:eastAsia="zh-CN" w:bidi="hi-IN"/>
+        </w:rPr>
+        <w:t>if (checkSpace(newBoard, square)) {</w:t>
+      </w:r>
+    </w:p>
+    <w:p>
+      <w:pPr>
+        <w:pStyle w:val="Textbody"/>
+        <w:widowControl/>
+        <w:suppressAutoHyphens w:val="true"/>
+        <w:bidi w:val="0"/>
+        <w:spacing w:lineRule="auto" w:line="240" w:before="0" w:after="0"/>
+        <w:ind w:firstLine="709"/>
+        <w:jc w:val="left"/>
+        <w:textAlignment w:val="baseline"/>
+        <w:rPr>
+          <w:rFonts w:ascii="FreeMono" w:hAnsi="FreeMono" w:eastAsia="Times New Roman" w:cs="Times New Roman"/>
+          <w:b w:val="false"/>
+          <w:bCs w:val="false"/>
+          <w:color w:val="auto"/>
+          <w:kern w:val="2"/>
+          <w:sz w:val="20"/>
+          <w:szCs w:val="20"/>
+          <w:lang w:val="ru-RU" w:eastAsia="zh-CN" w:bidi="hi-IN"/>
+        </w:rPr>
+      </w:pPr>
+      <w:r>
+        <w:rPr>
+          <w:rFonts w:eastAsia="Times New Roman" w:cs="Times New Roman" w:ascii="FreeMono" w:hAnsi="FreeMono"/>
+          <w:b w:val="false"/>
+          <w:bCs w:val="false"/>
+          <w:color w:val="auto"/>
+          <w:kern w:val="2"/>
+          <w:sz w:val="20"/>
+          <w:szCs w:val="20"/>
+          <w:lang w:val="ru-RU" w:eastAsia="zh-CN" w:bidi="hi-IN"/>
+        </w:rPr>
+        <w:t xml:space="preserve">                </w:t>
+      </w:r>
+      <w:r>
+        <w:rPr>
+          <w:rFonts w:eastAsia="Times New Roman" w:cs="Times New Roman" w:ascii="FreeMono" w:hAnsi="FreeMono"/>
+          <w:b w:val="false"/>
+          <w:bCs w:val="false"/>
+          <w:color w:val="auto"/>
+          <w:kern w:val="2"/>
+          <w:sz w:val="20"/>
+          <w:szCs w:val="20"/>
+          <w:lang w:val="ru-RU" w:eastAsia="zh-CN" w:bidi="hi-IN"/>
+        </w:rPr>
+        <w:t>placeSquare(newBoard, square);</w:t>
+      </w:r>
+    </w:p>
+    <w:p>
+      <w:pPr>
+        <w:pStyle w:val="Textbody"/>
+        <w:widowControl/>
+        <w:suppressAutoHyphens w:val="true"/>
+        <w:bidi w:val="0"/>
+        <w:spacing w:lineRule="auto" w:line="240" w:before="0" w:after="0"/>
+        <w:ind w:firstLine="709"/>
+        <w:jc w:val="left"/>
+        <w:textAlignment w:val="baseline"/>
+        <w:rPr>
+          <w:rFonts w:ascii="FreeMono" w:hAnsi="FreeMono" w:eastAsia="Times New Roman" w:cs="Times New Roman"/>
+          <w:b w:val="false"/>
+          <w:bCs w:val="false"/>
+          <w:color w:val="auto"/>
+          <w:kern w:val="2"/>
+          <w:sz w:val="20"/>
+          <w:szCs w:val="20"/>
+          <w:lang w:val="ru-RU" w:eastAsia="zh-CN" w:bidi="hi-IN"/>
+        </w:rPr>
+      </w:pPr>
+      <w:r>
+        <w:rPr/>
+      </w:r>
+    </w:p>
+    <w:p>
+      <w:pPr>
+        <w:pStyle w:val="Textbody"/>
+        <w:widowControl/>
+        <w:suppressAutoHyphens w:val="true"/>
+        <w:bidi w:val="0"/>
+        <w:spacing w:lineRule="auto" w:line="240" w:before="0" w:after="0"/>
+        <w:ind w:firstLine="709"/>
+        <w:jc w:val="left"/>
+        <w:textAlignment w:val="baseline"/>
+        <w:rPr>
+          <w:rFonts w:ascii="FreeMono" w:hAnsi="FreeMono" w:eastAsia="Times New Roman" w:cs="Times New Roman"/>
+          <w:b w:val="false"/>
+          <w:bCs w:val="false"/>
+          <w:color w:val="auto"/>
+          <w:kern w:val="2"/>
+          <w:sz w:val="20"/>
+          <w:szCs w:val="20"/>
+          <w:lang w:val="ru-RU" w:eastAsia="zh-CN" w:bidi="hi-IN"/>
+        </w:rPr>
+      </w:pPr>
+      <w:r>
+        <w:rPr>
+          <w:rFonts w:eastAsia="Times New Roman" w:cs="Times New Roman" w:ascii="FreeMono" w:hAnsi="FreeMono"/>
+          <w:b w:val="false"/>
+          <w:bCs w:val="false"/>
+          <w:color w:val="auto"/>
+          <w:kern w:val="2"/>
+          <w:sz w:val="20"/>
+          <w:szCs w:val="20"/>
+          <w:lang w:val="ru-RU" w:eastAsia="zh-CN" w:bidi="hi-IN"/>
+        </w:rPr>
+        <w:t xml:space="preserve">                </w:t>
+      </w:r>
+      <w:r>
+        <w:rPr>
+          <w:rFonts w:eastAsia="Times New Roman" w:cs="Times New Roman" w:ascii="FreeMono" w:hAnsi="FreeMono"/>
+          <w:b w:val="false"/>
+          <w:bCs w:val="false"/>
+          <w:color w:val="auto"/>
+          <w:kern w:val="2"/>
+          <w:sz w:val="20"/>
+          <w:szCs w:val="20"/>
+          <w:lang w:val="ru-RU" w:eastAsia="zh-CN" w:bidi="hi-IN"/>
+        </w:rPr>
+        <w:t>wprintf(L"Получившееся заполнение доски:\n");</w:t>
+      </w:r>
+    </w:p>
+    <w:p>
+      <w:pPr>
+        <w:pStyle w:val="Textbody"/>
+        <w:widowControl/>
+        <w:suppressAutoHyphens w:val="true"/>
+        <w:bidi w:val="0"/>
+        <w:spacing w:lineRule="auto" w:line="240" w:before="0" w:after="0"/>
+        <w:ind w:firstLine="709"/>
+        <w:jc w:val="left"/>
+        <w:textAlignment w:val="baseline"/>
+        <w:rPr>
+          <w:rFonts w:ascii="FreeMono" w:hAnsi="FreeMono" w:eastAsia="Times New Roman" w:cs="Times New Roman"/>
+          <w:b w:val="false"/>
+          <w:bCs w:val="false"/>
+          <w:color w:val="auto"/>
+          <w:kern w:val="2"/>
+          <w:sz w:val="20"/>
+          <w:szCs w:val="20"/>
+          <w:lang w:val="ru-RU" w:eastAsia="zh-CN" w:bidi="hi-IN"/>
+        </w:rPr>
+      </w:pPr>
+      <w:r>
+        <w:rPr>
+          <w:rFonts w:eastAsia="Times New Roman" w:cs="Times New Roman" w:ascii="FreeMono" w:hAnsi="FreeMono"/>
+          <w:b w:val="false"/>
+          <w:bCs w:val="false"/>
+          <w:color w:val="auto"/>
+          <w:kern w:val="2"/>
+          <w:sz w:val="20"/>
+          <w:szCs w:val="20"/>
+          <w:lang w:val="ru-RU" w:eastAsia="zh-CN" w:bidi="hi-IN"/>
+        </w:rPr>
+        <w:t xml:space="preserve">                </w:t>
+      </w:r>
+      <w:r>
+        <w:rPr>
+          <w:rFonts w:eastAsia="Times New Roman" w:cs="Times New Roman" w:ascii="FreeMono" w:hAnsi="FreeMono"/>
+          <w:b w:val="false"/>
+          <w:bCs w:val="false"/>
+          <w:color w:val="auto"/>
+          <w:kern w:val="2"/>
+          <w:sz w:val="20"/>
+          <w:szCs w:val="20"/>
+          <w:lang w:val="ru-RU" w:eastAsia="zh-CN" w:bidi="hi-IN"/>
+        </w:rPr>
+        <w:t>printBoard(newBoard);</w:t>
+      </w:r>
+    </w:p>
+    <w:p>
+      <w:pPr>
+        <w:pStyle w:val="Textbody"/>
+        <w:widowControl/>
+        <w:suppressAutoHyphens w:val="true"/>
+        <w:bidi w:val="0"/>
+        <w:spacing w:lineRule="auto" w:line="240" w:before="0" w:after="0"/>
+        <w:ind w:firstLine="709"/>
+        <w:jc w:val="left"/>
+        <w:textAlignment w:val="baseline"/>
+        <w:rPr>
+          <w:rFonts w:ascii="FreeMono" w:hAnsi="FreeMono" w:eastAsia="Times New Roman" w:cs="Times New Roman"/>
+          <w:b w:val="false"/>
+          <w:bCs w:val="false"/>
+          <w:color w:val="auto"/>
+          <w:kern w:val="2"/>
+          <w:sz w:val="20"/>
+          <w:szCs w:val="20"/>
+          <w:lang w:val="ru-RU" w:eastAsia="zh-CN" w:bidi="hi-IN"/>
+        </w:rPr>
+      </w:pPr>
+      <w:r>
+        <w:rPr/>
+      </w:r>
+    </w:p>
+    <w:p>
+      <w:pPr>
+        <w:pStyle w:val="Textbody"/>
+        <w:widowControl/>
+        <w:suppressAutoHyphens w:val="true"/>
+        <w:bidi w:val="0"/>
+        <w:spacing w:lineRule="auto" w:line="240" w:before="0" w:after="0"/>
+        <w:ind w:firstLine="709"/>
+        <w:jc w:val="left"/>
+        <w:textAlignment w:val="baseline"/>
+        <w:rPr>
+          <w:rFonts w:ascii="FreeMono" w:hAnsi="FreeMono" w:eastAsia="Times New Roman" w:cs="Times New Roman"/>
+          <w:b w:val="false"/>
+          <w:bCs w:val="false"/>
+          <w:color w:val="auto"/>
+          <w:kern w:val="2"/>
+          <w:sz w:val="20"/>
+          <w:szCs w:val="20"/>
+          <w:lang w:val="ru-RU" w:eastAsia="zh-CN" w:bidi="hi-IN"/>
+        </w:rPr>
+      </w:pPr>
+      <w:r>
+        <w:rPr>
+          <w:rFonts w:eastAsia="Times New Roman" w:cs="Times New Roman" w:ascii="FreeMono" w:hAnsi="FreeMono"/>
+          <w:b w:val="false"/>
+          <w:bCs w:val="false"/>
+          <w:color w:val="auto"/>
+          <w:kern w:val="2"/>
+          <w:sz w:val="20"/>
+          <w:szCs w:val="20"/>
+          <w:lang w:val="ru-RU" w:eastAsia="zh-CN" w:bidi="hi-IN"/>
+        </w:rPr>
+        <w:t xml:space="preserve">                </w:t>
+      </w:r>
+      <w:r>
+        <w:rPr>
+          <w:rFonts w:eastAsia="Times New Roman" w:cs="Times New Roman" w:ascii="FreeMono" w:hAnsi="FreeMono"/>
+          <w:b w:val="false"/>
+          <w:bCs w:val="false"/>
+          <w:color w:val="auto"/>
+          <w:kern w:val="2"/>
+          <w:sz w:val="20"/>
+          <w:szCs w:val="20"/>
+          <w:lang w:val="ru-RU" w:eastAsia="zh-CN" w:bidi="hi-IN"/>
+        </w:rPr>
+        <w:t>if (allBoardsCount &lt; MAX_SIZE) {</w:t>
+      </w:r>
+    </w:p>
+    <w:p>
+      <w:pPr>
+        <w:pStyle w:val="Textbody"/>
+        <w:widowControl/>
+        <w:suppressAutoHyphens w:val="true"/>
+        <w:bidi w:val="0"/>
+        <w:spacing w:lineRule="auto" w:line="240" w:before="0" w:after="0"/>
+        <w:ind w:firstLine="709"/>
+        <w:jc w:val="left"/>
+        <w:textAlignment w:val="baseline"/>
+        <w:rPr>
+          <w:rFonts w:ascii="FreeMono" w:hAnsi="FreeMono" w:eastAsia="Times New Roman" w:cs="Times New Roman"/>
+          <w:b w:val="false"/>
+          <w:bCs w:val="false"/>
+          <w:color w:val="auto"/>
+          <w:kern w:val="2"/>
+          <w:sz w:val="20"/>
+          <w:szCs w:val="20"/>
+          <w:lang w:val="ru-RU" w:eastAsia="zh-CN" w:bidi="hi-IN"/>
+        </w:rPr>
+      </w:pPr>
+      <w:r>
+        <w:rPr>
+          <w:rFonts w:eastAsia="Times New Roman" w:cs="Times New Roman" w:ascii="FreeMono" w:hAnsi="FreeMono"/>
+          <w:b w:val="false"/>
+          <w:bCs w:val="false"/>
+          <w:color w:val="auto"/>
+          <w:kern w:val="2"/>
+          <w:sz w:val="20"/>
+          <w:szCs w:val="20"/>
+          <w:lang w:val="ru-RU" w:eastAsia="zh-CN" w:bidi="hi-IN"/>
+        </w:rPr>
+        <w:t xml:space="preserve">                    </w:t>
+      </w:r>
+      <w:r>
+        <w:rPr>
+          <w:rFonts w:eastAsia="Times New Roman" w:cs="Times New Roman" w:ascii="FreeMono" w:hAnsi="FreeMono"/>
+          <w:b w:val="false"/>
+          <w:bCs w:val="false"/>
+          <w:color w:val="auto"/>
+          <w:kern w:val="2"/>
+          <w:sz w:val="20"/>
+          <w:szCs w:val="20"/>
+          <w:lang w:val="ru-RU" w:eastAsia="zh-CN" w:bidi="hi-IN"/>
+        </w:rPr>
+        <w:t>allBoards[allBoardsCount++] = createBoardCopy(newBoard);</w:t>
+      </w:r>
+    </w:p>
+    <w:p>
+      <w:pPr>
+        <w:pStyle w:val="Textbody"/>
+        <w:widowControl/>
+        <w:suppressAutoHyphens w:val="true"/>
+        <w:bidi w:val="0"/>
+        <w:spacing w:lineRule="auto" w:line="240" w:before="0" w:after="0"/>
+        <w:ind w:firstLine="709"/>
+        <w:jc w:val="left"/>
+        <w:textAlignment w:val="baseline"/>
+        <w:rPr>
+          <w:rFonts w:ascii="FreeMono" w:hAnsi="FreeMono" w:eastAsia="Times New Roman" w:cs="Times New Roman"/>
+          <w:b w:val="false"/>
+          <w:bCs w:val="false"/>
+          <w:color w:val="auto"/>
+          <w:kern w:val="2"/>
+          <w:sz w:val="20"/>
+          <w:szCs w:val="20"/>
+          <w:lang w:val="ru-RU" w:eastAsia="zh-CN" w:bidi="hi-IN"/>
+        </w:rPr>
+      </w:pPr>
+      <w:r>
+        <w:rPr>
+          <w:rFonts w:eastAsia="Times New Roman" w:cs="Times New Roman" w:ascii="FreeMono" w:hAnsi="FreeMono"/>
+          <w:b w:val="false"/>
+          <w:bCs w:val="false"/>
+          <w:color w:val="auto"/>
+          <w:kern w:val="2"/>
+          <w:sz w:val="20"/>
+          <w:szCs w:val="20"/>
+          <w:lang w:val="ru-RU" w:eastAsia="zh-CN" w:bidi="hi-IN"/>
+        </w:rPr>
+        <w:t xml:space="preserve">                </w:t>
+      </w:r>
+      <w:r>
+        <w:rPr>
+          <w:rFonts w:eastAsia="Times New Roman" w:cs="Times New Roman" w:ascii="FreeMono" w:hAnsi="FreeMono"/>
+          <w:b w:val="false"/>
+          <w:bCs w:val="false"/>
+          <w:color w:val="auto"/>
+          <w:kern w:val="2"/>
+          <w:sz w:val="20"/>
+          <w:szCs w:val="20"/>
+          <w:lang w:val="ru-RU" w:eastAsia="zh-CN" w:bidi="hi-IN"/>
+        </w:rPr>
+        <w:t>}</w:t>
+      </w:r>
+    </w:p>
+    <w:p>
+      <w:pPr>
+        <w:pStyle w:val="Textbody"/>
+        <w:widowControl/>
+        <w:suppressAutoHyphens w:val="true"/>
+        <w:bidi w:val="0"/>
+        <w:spacing w:lineRule="auto" w:line="240" w:before="0" w:after="0"/>
+        <w:ind w:firstLine="709"/>
+        <w:jc w:val="left"/>
+        <w:textAlignment w:val="baseline"/>
+        <w:rPr>
+          <w:rFonts w:ascii="FreeMono" w:hAnsi="FreeMono" w:eastAsia="Times New Roman" w:cs="Times New Roman"/>
+          <w:b w:val="false"/>
+          <w:bCs w:val="false"/>
+          <w:color w:val="auto"/>
+          <w:kern w:val="2"/>
+          <w:sz w:val="20"/>
+          <w:szCs w:val="20"/>
+          <w:lang w:val="ru-RU" w:eastAsia="zh-CN" w:bidi="hi-IN"/>
+        </w:rPr>
+      </w:pPr>
+      <w:r>
+        <w:rPr/>
+      </w:r>
+    </w:p>
+    <w:p>
+      <w:pPr>
+        <w:pStyle w:val="Textbody"/>
+        <w:widowControl/>
+        <w:suppressAutoHyphens w:val="true"/>
+        <w:bidi w:val="0"/>
+        <w:spacing w:lineRule="auto" w:line="240" w:before="0" w:after="0"/>
+        <w:ind w:firstLine="709"/>
+        <w:jc w:val="left"/>
+        <w:textAlignment w:val="baseline"/>
+        <w:rPr>
+          <w:rFonts w:ascii="FreeMono" w:hAnsi="FreeMono" w:eastAsia="Times New Roman" w:cs="Times New Roman"/>
+          <w:b w:val="false"/>
+          <w:bCs w:val="false"/>
+          <w:color w:val="auto"/>
+          <w:kern w:val="2"/>
+          <w:sz w:val="20"/>
+          <w:szCs w:val="20"/>
+          <w:lang w:val="ru-RU" w:eastAsia="zh-CN" w:bidi="hi-IN"/>
+        </w:rPr>
+      </w:pPr>
+      <w:r>
+        <w:rPr>
+          <w:rFonts w:eastAsia="Times New Roman" w:cs="Times New Roman" w:ascii="FreeMono" w:hAnsi="FreeMono"/>
+          <w:b w:val="false"/>
+          <w:bCs w:val="false"/>
+          <w:color w:val="auto"/>
+          <w:kern w:val="2"/>
+          <w:sz w:val="20"/>
+          <w:szCs w:val="20"/>
+          <w:lang w:val="ru-RU" w:eastAsia="zh-CN" w:bidi="hi-IN"/>
+        </w:rPr>
+        <w:t xml:space="preserve">                </w:t>
+      </w:r>
+      <w:r>
+        <w:rPr>
+          <w:rFonts w:eastAsia="Times New Roman" w:cs="Times New Roman" w:ascii="FreeMono" w:hAnsi="FreeMono"/>
+          <w:b w:val="false"/>
+          <w:bCs w:val="false"/>
+          <w:color w:val="auto"/>
+          <w:kern w:val="2"/>
+          <w:sz w:val="20"/>
+          <w:szCs w:val="20"/>
+          <w:lang w:val="ru-RU" w:eastAsia="zh-CN" w:bidi="hi-IN"/>
+        </w:rPr>
+        <w:t>if (checkFilled(newBoard)) {</w:t>
+      </w:r>
+    </w:p>
+    <w:p>
+      <w:pPr>
+        <w:pStyle w:val="Textbody"/>
+        <w:widowControl/>
+        <w:suppressAutoHyphens w:val="true"/>
+        <w:bidi w:val="0"/>
+        <w:spacing w:lineRule="auto" w:line="240" w:before="0" w:after="0"/>
+        <w:ind w:firstLine="709"/>
+        <w:jc w:val="left"/>
+        <w:textAlignment w:val="baseline"/>
+        <w:rPr>
+          <w:rFonts w:ascii="FreeMono" w:hAnsi="FreeMono" w:eastAsia="Times New Roman" w:cs="Times New Roman"/>
+          <w:b w:val="false"/>
+          <w:bCs w:val="false"/>
+          <w:color w:val="auto"/>
+          <w:kern w:val="2"/>
+          <w:sz w:val="20"/>
+          <w:szCs w:val="20"/>
+          <w:lang w:val="ru-RU" w:eastAsia="zh-CN" w:bidi="hi-IN"/>
+        </w:rPr>
+      </w:pPr>
+      <w:r>
+        <w:rPr>
+          <w:rFonts w:eastAsia="Times New Roman" w:cs="Times New Roman" w:ascii="FreeMono" w:hAnsi="FreeMono"/>
+          <w:b w:val="false"/>
+          <w:bCs w:val="false"/>
+          <w:color w:val="auto"/>
+          <w:kern w:val="2"/>
+          <w:sz w:val="20"/>
+          <w:szCs w:val="20"/>
+          <w:lang w:val="ru-RU" w:eastAsia="zh-CN" w:bidi="hi-IN"/>
+        </w:rPr>
+        <w:t xml:space="preserve">                    </w:t>
+      </w:r>
+      <w:r>
+        <w:rPr>
+          <w:rFonts w:eastAsia="Times New Roman" w:cs="Times New Roman" w:ascii="FreeMono" w:hAnsi="FreeMono"/>
+          <w:b w:val="false"/>
+          <w:bCs w:val="false"/>
+          <w:color w:val="auto"/>
+          <w:kern w:val="2"/>
+          <w:sz w:val="20"/>
+          <w:szCs w:val="20"/>
+          <w:lang w:val="ru-RU" w:eastAsia="zh-CN" w:bidi="hi-IN"/>
+        </w:rPr>
+        <w:t>wprintf(L"---------------------\nЗаполнение доски размером %d потребовало %d операций.\n", board-&gt;boardSize, operationCount);</w:t>
+      </w:r>
+    </w:p>
+    <w:p>
+      <w:pPr>
+        <w:pStyle w:val="Textbody"/>
+        <w:widowControl/>
+        <w:suppressAutoHyphens w:val="true"/>
+        <w:bidi w:val="0"/>
+        <w:spacing w:lineRule="auto" w:line="240" w:before="0" w:after="0"/>
+        <w:ind w:firstLine="709"/>
+        <w:jc w:val="left"/>
+        <w:textAlignment w:val="baseline"/>
+        <w:rPr>
+          <w:rFonts w:ascii="FreeMono" w:hAnsi="FreeMono" w:eastAsia="Times New Roman" w:cs="Times New Roman"/>
+          <w:b w:val="false"/>
+          <w:bCs w:val="false"/>
+          <w:color w:val="auto"/>
+          <w:kern w:val="2"/>
+          <w:sz w:val="20"/>
+          <w:szCs w:val="20"/>
+          <w:lang w:val="ru-RU" w:eastAsia="zh-CN" w:bidi="hi-IN"/>
+        </w:rPr>
+      </w:pPr>
+      <w:r>
+        <w:rPr>
+          <w:rFonts w:eastAsia="Times New Roman" w:cs="Times New Roman" w:ascii="FreeMono" w:hAnsi="FreeMono"/>
+          <w:b w:val="false"/>
+          <w:bCs w:val="false"/>
+          <w:color w:val="auto"/>
+          <w:kern w:val="2"/>
+          <w:sz w:val="20"/>
+          <w:szCs w:val="20"/>
+          <w:lang w:val="ru-RU" w:eastAsia="zh-CN" w:bidi="hi-IN"/>
+        </w:rPr>
+        <w:t xml:space="preserve">                    </w:t>
+      </w:r>
+      <w:r>
+        <w:rPr>
+          <w:rFonts w:eastAsia="Times New Roman" w:cs="Times New Roman" w:ascii="FreeMono" w:hAnsi="FreeMono"/>
+          <w:b w:val="false"/>
+          <w:bCs w:val="false"/>
+          <w:color w:val="auto"/>
+          <w:kern w:val="2"/>
+          <w:sz w:val="20"/>
+          <w:szCs w:val="20"/>
+          <w:lang w:val="ru-RU" w:eastAsia="zh-CN" w:bidi="hi-IN"/>
+        </w:rPr>
+        <w:t>copyBoardValue(newBoard, board);</w:t>
+      </w:r>
+    </w:p>
+    <w:p>
+      <w:pPr>
+        <w:pStyle w:val="Textbody"/>
+        <w:widowControl/>
+        <w:suppressAutoHyphens w:val="true"/>
+        <w:bidi w:val="0"/>
+        <w:spacing w:lineRule="auto" w:line="240" w:before="0" w:after="0"/>
+        <w:ind w:firstLine="709"/>
+        <w:jc w:val="left"/>
+        <w:textAlignment w:val="baseline"/>
+        <w:rPr>
+          <w:rFonts w:ascii="FreeMono" w:hAnsi="FreeMono" w:eastAsia="Times New Roman" w:cs="Times New Roman"/>
+          <w:b w:val="false"/>
+          <w:bCs w:val="false"/>
+          <w:color w:val="auto"/>
+          <w:kern w:val="2"/>
+          <w:sz w:val="20"/>
+          <w:szCs w:val="20"/>
+          <w:lang w:val="ru-RU" w:eastAsia="zh-CN" w:bidi="hi-IN"/>
+        </w:rPr>
+      </w:pPr>
+      <w:r>
+        <w:rPr>
+          <w:rFonts w:eastAsia="Times New Roman" w:cs="Times New Roman" w:ascii="FreeMono" w:hAnsi="FreeMono"/>
+          <w:b w:val="false"/>
+          <w:bCs w:val="false"/>
+          <w:color w:val="auto"/>
+          <w:kern w:val="2"/>
+          <w:sz w:val="20"/>
+          <w:szCs w:val="20"/>
+          <w:lang w:val="ru-RU" w:eastAsia="zh-CN" w:bidi="hi-IN"/>
+        </w:rPr>
+        <w:t xml:space="preserve">                    </w:t>
+      </w:r>
+      <w:r>
+        <w:rPr>
+          <w:rFonts w:eastAsia="Times New Roman" w:cs="Times New Roman" w:ascii="FreeMono" w:hAnsi="FreeMono"/>
+          <w:b w:val="false"/>
+          <w:bCs w:val="false"/>
+          <w:color w:val="auto"/>
+          <w:kern w:val="2"/>
+          <w:sz w:val="20"/>
+          <w:szCs w:val="20"/>
+          <w:lang w:val="ru-RU" w:eastAsia="zh-CN" w:bidi="hi-IN"/>
+        </w:rPr>
+        <w:t>for (int i = 0; i &lt; allBoardsCount; i++) {</w:t>
+      </w:r>
+    </w:p>
+    <w:p>
+      <w:pPr>
+        <w:pStyle w:val="Textbody"/>
+        <w:widowControl/>
+        <w:suppressAutoHyphens w:val="true"/>
+        <w:bidi w:val="0"/>
+        <w:spacing w:lineRule="auto" w:line="240" w:before="0" w:after="0"/>
+        <w:ind w:firstLine="709"/>
+        <w:jc w:val="left"/>
+        <w:textAlignment w:val="baseline"/>
+        <w:rPr>
+          <w:rFonts w:ascii="FreeMono" w:hAnsi="FreeMono" w:eastAsia="Times New Roman" w:cs="Times New Roman"/>
+          <w:b w:val="false"/>
+          <w:bCs w:val="false"/>
+          <w:color w:val="auto"/>
+          <w:kern w:val="2"/>
+          <w:sz w:val="20"/>
+          <w:szCs w:val="20"/>
+          <w:lang w:val="ru-RU" w:eastAsia="zh-CN" w:bidi="hi-IN"/>
+        </w:rPr>
+      </w:pPr>
+      <w:r>
+        <w:rPr>
+          <w:rFonts w:eastAsia="Times New Roman" w:cs="Times New Roman" w:ascii="FreeMono" w:hAnsi="FreeMono"/>
+          <w:b w:val="false"/>
+          <w:bCs w:val="false"/>
+          <w:color w:val="auto"/>
+          <w:kern w:val="2"/>
+          <w:sz w:val="20"/>
+          <w:szCs w:val="20"/>
+          <w:lang w:val="ru-RU" w:eastAsia="zh-CN" w:bidi="hi-IN"/>
+        </w:rPr>
+        <w:t xml:space="preserve">                        </w:t>
+      </w:r>
+      <w:r>
+        <w:rPr>
+          <w:rFonts w:eastAsia="Times New Roman" w:cs="Times New Roman" w:ascii="FreeMono" w:hAnsi="FreeMono"/>
+          <w:b w:val="false"/>
+          <w:bCs w:val="false"/>
+          <w:color w:val="auto"/>
+          <w:kern w:val="2"/>
+          <w:sz w:val="20"/>
+          <w:szCs w:val="20"/>
+          <w:lang w:val="ru-RU" w:eastAsia="zh-CN" w:bidi="hi-IN"/>
+        </w:rPr>
+        <w:t>freeBoard(allBoards[i]);</w:t>
+      </w:r>
+    </w:p>
+    <w:p>
+      <w:pPr>
+        <w:pStyle w:val="Textbody"/>
+        <w:widowControl/>
+        <w:suppressAutoHyphens w:val="true"/>
+        <w:bidi w:val="0"/>
+        <w:spacing w:lineRule="auto" w:line="240" w:before="0" w:after="0"/>
+        <w:ind w:firstLine="709"/>
+        <w:jc w:val="left"/>
+        <w:textAlignment w:val="baseline"/>
+        <w:rPr>
+          <w:rFonts w:ascii="FreeMono" w:hAnsi="FreeMono" w:eastAsia="Times New Roman" w:cs="Times New Roman"/>
+          <w:b w:val="false"/>
+          <w:bCs w:val="false"/>
+          <w:color w:val="auto"/>
+          <w:kern w:val="2"/>
+          <w:sz w:val="20"/>
+          <w:szCs w:val="20"/>
+          <w:lang w:val="ru-RU" w:eastAsia="zh-CN" w:bidi="hi-IN"/>
+        </w:rPr>
+      </w:pPr>
+      <w:r>
+        <w:rPr>
+          <w:rFonts w:eastAsia="Times New Roman" w:cs="Times New Roman" w:ascii="FreeMono" w:hAnsi="FreeMono"/>
+          <w:b w:val="false"/>
+          <w:bCs w:val="false"/>
+          <w:color w:val="auto"/>
+          <w:kern w:val="2"/>
+          <w:sz w:val="20"/>
+          <w:szCs w:val="20"/>
+          <w:lang w:val="ru-RU" w:eastAsia="zh-CN" w:bidi="hi-IN"/>
+        </w:rPr>
+        <w:t xml:space="preserve">                    </w:t>
+      </w:r>
+      <w:r>
+        <w:rPr>
+          <w:rFonts w:eastAsia="Times New Roman" w:cs="Times New Roman" w:ascii="FreeMono" w:hAnsi="FreeMono"/>
+          <w:b w:val="false"/>
+          <w:bCs w:val="false"/>
+          <w:color w:val="auto"/>
+          <w:kern w:val="2"/>
+          <w:sz w:val="20"/>
+          <w:szCs w:val="20"/>
+          <w:lang w:val="ru-RU" w:eastAsia="zh-CN" w:bidi="hi-IN"/>
+        </w:rPr>
+        <w:t>}</w:t>
+      </w:r>
+    </w:p>
+    <w:p>
+      <w:pPr>
+        <w:pStyle w:val="Textbody"/>
+        <w:widowControl/>
+        <w:suppressAutoHyphens w:val="true"/>
+        <w:bidi w:val="0"/>
+        <w:spacing w:lineRule="auto" w:line="240" w:before="0" w:after="0"/>
+        <w:ind w:firstLine="709"/>
+        <w:jc w:val="left"/>
+        <w:textAlignment w:val="baseline"/>
+        <w:rPr>
+          <w:rFonts w:ascii="FreeMono" w:hAnsi="FreeMono" w:eastAsia="Times New Roman" w:cs="Times New Roman"/>
+          <w:b w:val="false"/>
+          <w:bCs w:val="false"/>
+          <w:color w:val="auto"/>
+          <w:kern w:val="2"/>
+          <w:sz w:val="20"/>
+          <w:szCs w:val="20"/>
+          <w:lang w:val="ru-RU" w:eastAsia="zh-CN" w:bidi="hi-IN"/>
+        </w:rPr>
+      </w:pPr>
+      <w:r>
+        <w:rPr>
+          <w:rFonts w:eastAsia="Times New Roman" w:cs="Times New Roman" w:ascii="FreeMono" w:hAnsi="FreeMono"/>
+          <w:b w:val="false"/>
+          <w:bCs w:val="false"/>
+          <w:color w:val="auto"/>
+          <w:kern w:val="2"/>
+          <w:sz w:val="20"/>
+          <w:szCs w:val="20"/>
+          <w:lang w:val="ru-RU" w:eastAsia="zh-CN" w:bidi="hi-IN"/>
+        </w:rPr>
+        <w:t xml:space="preserve">                    </w:t>
+      </w:r>
+      <w:r>
+        <w:rPr>
+          <w:rFonts w:eastAsia="Times New Roman" w:cs="Times New Roman" w:ascii="FreeMono" w:hAnsi="FreeMono"/>
+          <w:b w:val="false"/>
+          <w:bCs w:val="false"/>
+          <w:color w:val="auto"/>
+          <w:kern w:val="2"/>
+          <w:sz w:val="20"/>
+          <w:szCs w:val="20"/>
+          <w:lang w:val="ru-RU" w:eastAsia="zh-CN" w:bidi="hi-IN"/>
+        </w:rPr>
+        <w:t>freeBoard(newBoard);</w:t>
+      </w:r>
+    </w:p>
+    <w:p>
+      <w:pPr>
+        <w:pStyle w:val="Textbody"/>
+        <w:widowControl/>
+        <w:suppressAutoHyphens w:val="true"/>
+        <w:bidi w:val="0"/>
+        <w:spacing w:lineRule="auto" w:line="240" w:before="0" w:after="0"/>
+        <w:ind w:firstLine="709"/>
+        <w:jc w:val="left"/>
+        <w:textAlignment w:val="baseline"/>
+        <w:rPr>
+          <w:rFonts w:ascii="FreeMono" w:hAnsi="FreeMono" w:eastAsia="Times New Roman" w:cs="Times New Roman"/>
+          <w:b w:val="false"/>
+          <w:bCs w:val="false"/>
+          <w:color w:val="auto"/>
+          <w:kern w:val="2"/>
+          <w:sz w:val="20"/>
+          <w:szCs w:val="20"/>
+          <w:lang w:val="ru-RU" w:eastAsia="zh-CN" w:bidi="hi-IN"/>
+        </w:rPr>
+      </w:pPr>
+      <w:r>
+        <w:rPr>
+          <w:rFonts w:eastAsia="Times New Roman" w:cs="Times New Roman" w:ascii="FreeMono" w:hAnsi="FreeMono"/>
+          <w:b w:val="false"/>
+          <w:bCs w:val="false"/>
+          <w:color w:val="auto"/>
+          <w:kern w:val="2"/>
+          <w:sz w:val="20"/>
+          <w:szCs w:val="20"/>
+          <w:lang w:val="ru-RU" w:eastAsia="zh-CN" w:bidi="hi-IN"/>
+        </w:rPr>
+        <w:t xml:space="preserve">                    </w:t>
+      </w:r>
+      <w:r>
+        <w:rPr>
+          <w:rFonts w:eastAsia="Times New Roman" w:cs="Times New Roman" w:ascii="FreeMono" w:hAnsi="FreeMono"/>
+          <w:b w:val="false"/>
+          <w:bCs w:val="false"/>
+          <w:color w:val="auto"/>
+          <w:kern w:val="2"/>
+          <w:sz w:val="20"/>
+          <w:szCs w:val="20"/>
+          <w:lang w:val="ru-RU" w:eastAsia="zh-CN" w:bidi="hi-IN"/>
+        </w:rPr>
+        <w:t>freeBoard(currentBoard);</w:t>
+      </w:r>
+    </w:p>
+    <w:p>
+      <w:pPr>
+        <w:pStyle w:val="Textbody"/>
+        <w:widowControl/>
+        <w:suppressAutoHyphens w:val="true"/>
+        <w:bidi w:val="0"/>
+        <w:spacing w:lineRule="auto" w:line="240" w:before="0" w:after="0"/>
+        <w:ind w:firstLine="709"/>
+        <w:jc w:val="left"/>
+        <w:textAlignment w:val="baseline"/>
+        <w:rPr>
+          <w:rFonts w:ascii="FreeMono" w:hAnsi="FreeMono" w:eastAsia="Times New Roman" w:cs="Times New Roman"/>
+          <w:b w:val="false"/>
+          <w:bCs w:val="false"/>
+          <w:color w:val="auto"/>
+          <w:kern w:val="2"/>
+          <w:sz w:val="20"/>
+          <w:szCs w:val="20"/>
+          <w:lang w:val="ru-RU" w:eastAsia="zh-CN" w:bidi="hi-IN"/>
+        </w:rPr>
+      </w:pPr>
+      <w:r>
+        <w:rPr>
+          <w:rFonts w:eastAsia="Times New Roman" w:cs="Times New Roman" w:ascii="FreeMono" w:hAnsi="FreeMono"/>
+          <w:b w:val="false"/>
+          <w:bCs w:val="false"/>
+          <w:color w:val="auto"/>
+          <w:kern w:val="2"/>
+          <w:sz w:val="20"/>
+          <w:szCs w:val="20"/>
+          <w:lang w:val="ru-RU" w:eastAsia="zh-CN" w:bidi="hi-IN"/>
+        </w:rPr>
+        <w:t xml:space="preserve">                    </w:t>
+      </w:r>
+      <w:r>
+        <w:rPr>
+          <w:rFonts w:eastAsia="Times New Roman" w:cs="Times New Roman" w:ascii="FreeMono" w:hAnsi="FreeMono"/>
+          <w:b w:val="false"/>
+          <w:bCs w:val="false"/>
+          <w:color w:val="auto"/>
+          <w:kern w:val="2"/>
+          <w:sz w:val="20"/>
+          <w:szCs w:val="20"/>
+          <w:lang w:val="ru-RU" w:eastAsia="zh-CN" w:bidi="hi-IN"/>
+        </w:rPr>
+        <w:t>return;</w:t>
+      </w:r>
+    </w:p>
+    <w:p>
+      <w:pPr>
+        <w:pStyle w:val="Textbody"/>
+        <w:widowControl/>
+        <w:suppressAutoHyphens w:val="true"/>
+        <w:bidi w:val="0"/>
+        <w:spacing w:lineRule="auto" w:line="240" w:before="0" w:after="0"/>
+        <w:ind w:firstLine="709"/>
+        <w:jc w:val="left"/>
+        <w:textAlignment w:val="baseline"/>
+        <w:rPr>
+          <w:rFonts w:ascii="FreeMono" w:hAnsi="FreeMono" w:eastAsia="Times New Roman" w:cs="Times New Roman"/>
+          <w:b w:val="false"/>
+          <w:bCs w:val="false"/>
+          <w:color w:val="auto"/>
+          <w:kern w:val="2"/>
+          <w:sz w:val="20"/>
+          <w:szCs w:val="20"/>
+          <w:lang w:val="ru-RU" w:eastAsia="zh-CN" w:bidi="hi-IN"/>
+        </w:rPr>
+      </w:pPr>
+      <w:r>
+        <w:rPr>
+          <w:rFonts w:eastAsia="Times New Roman" w:cs="Times New Roman" w:ascii="FreeMono" w:hAnsi="FreeMono"/>
+          <w:b w:val="false"/>
+          <w:bCs w:val="false"/>
+          <w:color w:val="auto"/>
+          <w:kern w:val="2"/>
+          <w:sz w:val="20"/>
+          <w:szCs w:val="20"/>
+          <w:lang w:val="ru-RU" w:eastAsia="zh-CN" w:bidi="hi-IN"/>
+        </w:rPr>
+        <w:t xml:space="preserve">                </w:t>
+      </w:r>
+      <w:r>
+        <w:rPr>
+          <w:rFonts w:eastAsia="Times New Roman" w:cs="Times New Roman" w:ascii="FreeMono" w:hAnsi="FreeMono"/>
+          <w:b w:val="false"/>
+          <w:bCs w:val="false"/>
+          <w:color w:val="auto"/>
+          <w:kern w:val="2"/>
+          <w:sz w:val="20"/>
+          <w:szCs w:val="20"/>
+          <w:lang w:val="ru-RU" w:eastAsia="zh-CN" w:bidi="hi-IN"/>
+        </w:rPr>
+        <w:t>}</w:t>
+      </w:r>
+    </w:p>
+    <w:p>
+      <w:pPr>
+        <w:pStyle w:val="Textbody"/>
+        <w:widowControl/>
+        <w:suppressAutoHyphens w:val="true"/>
+        <w:bidi w:val="0"/>
+        <w:spacing w:lineRule="auto" w:line="240" w:before="0" w:after="0"/>
+        <w:ind w:firstLine="709"/>
+        <w:jc w:val="left"/>
+        <w:textAlignment w:val="baseline"/>
+        <w:rPr>
+          <w:rFonts w:ascii="FreeMono" w:hAnsi="FreeMono" w:eastAsia="Times New Roman" w:cs="Times New Roman"/>
+          <w:b w:val="false"/>
+          <w:bCs w:val="false"/>
+          <w:color w:val="auto"/>
+          <w:kern w:val="2"/>
+          <w:sz w:val="20"/>
+          <w:szCs w:val="20"/>
+          <w:lang w:val="ru-RU" w:eastAsia="zh-CN" w:bidi="hi-IN"/>
+        </w:rPr>
+      </w:pPr>
+      <w:r>
+        <w:rPr>
+          <w:rFonts w:eastAsia="Times New Roman" w:cs="Times New Roman" w:ascii="FreeMono" w:hAnsi="FreeMono"/>
+          <w:b w:val="false"/>
+          <w:bCs w:val="false"/>
+          <w:color w:val="auto"/>
+          <w:kern w:val="2"/>
+          <w:sz w:val="20"/>
+          <w:szCs w:val="20"/>
+          <w:lang w:val="ru-RU" w:eastAsia="zh-CN" w:bidi="hi-IN"/>
+        </w:rPr>
+        <w:t xml:space="preserve">            </w:t>
+      </w:r>
+      <w:r>
+        <w:rPr>
+          <w:rFonts w:eastAsia="Times New Roman" w:cs="Times New Roman" w:ascii="FreeMono" w:hAnsi="FreeMono"/>
+          <w:b w:val="false"/>
+          <w:bCs w:val="false"/>
+          <w:color w:val="auto"/>
+          <w:kern w:val="2"/>
+          <w:sz w:val="20"/>
+          <w:szCs w:val="20"/>
+          <w:lang w:val="ru-RU" w:eastAsia="zh-CN" w:bidi="hi-IN"/>
+        </w:rPr>
+        <w:t>}</w:t>
+      </w:r>
+    </w:p>
+    <w:p>
+      <w:pPr>
+        <w:pStyle w:val="Textbody"/>
+        <w:widowControl/>
+        <w:suppressAutoHyphens w:val="true"/>
+        <w:bidi w:val="0"/>
+        <w:spacing w:lineRule="auto" w:line="240" w:before="0" w:after="0"/>
+        <w:ind w:firstLine="709"/>
+        <w:jc w:val="left"/>
+        <w:textAlignment w:val="baseline"/>
+        <w:rPr>
+          <w:rFonts w:ascii="FreeMono" w:hAnsi="FreeMono" w:eastAsia="Times New Roman" w:cs="Times New Roman"/>
+          <w:b w:val="false"/>
+          <w:bCs w:val="false"/>
+          <w:color w:val="auto"/>
+          <w:kern w:val="2"/>
+          <w:sz w:val="20"/>
+          <w:szCs w:val="20"/>
+          <w:lang w:val="ru-RU" w:eastAsia="zh-CN" w:bidi="hi-IN"/>
+        </w:rPr>
+      </w:pPr>
+      <w:r>
+        <w:rPr/>
+      </w:r>
+    </w:p>
+    <w:p>
+      <w:pPr>
+        <w:pStyle w:val="Textbody"/>
+        <w:widowControl/>
+        <w:suppressAutoHyphens w:val="true"/>
+        <w:bidi w:val="0"/>
+        <w:spacing w:lineRule="auto" w:line="240" w:before="0" w:after="0"/>
+        <w:ind w:firstLine="709"/>
+        <w:jc w:val="left"/>
+        <w:textAlignment w:val="baseline"/>
+        <w:rPr>
+          <w:rFonts w:ascii="FreeMono" w:hAnsi="FreeMono" w:eastAsia="Times New Roman" w:cs="Times New Roman"/>
+          <w:b w:val="false"/>
+          <w:bCs w:val="false"/>
+          <w:color w:val="auto"/>
+          <w:kern w:val="2"/>
+          <w:sz w:val="20"/>
+          <w:szCs w:val="20"/>
+          <w:lang w:val="ru-RU" w:eastAsia="zh-CN" w:bidi="hi-IN"/>
+        </w:rPr>
+      </w:pPr>
+      <w:r>
+        <w:rPr>
+          <w:rFonts w:eastAsia="Times New Roman" w:cs="Times New Roman" w:ascii="FreeMono" w:hAnsi="FreeMono"/>
+          <w:b w:val="false"/>
+          <w:bCs w:val="false"/>
+          <w:color w:val="auto"/>
+          <w:kern w:val="2"/>
+          <w:sz w:val="20"/>
+          <w:szCs w:val="20"/>
+          <w:lang w:val="ru-RU" w:eastAsia="zh-CN" w:bidi="hi-IN"/>
+        </w:rPr>
+        <w:t xml:space="preserve">            </w:t>
+      </w:r>
+      <w:r>
+        <w:rPr>
+          <w:rFonts w:eastAsia="Times New Roman" w:cs="Times New Roman" w:ascii="FreeMono" w:hAnsi="FreeMono"/>
+          <w:b w:val="false"/>
+          <w:bCs w:val="false"/>
+          <w:color w:val="auto"/>
+          <w:kern w:val="2"/>
+          <w:sz w:val="20"/>
+          <w:szCs w:val="20"/>
+          <w:lang w:val="ru-RU" w:eastAsia="zh-CN" w:bidi="hi-IN"/>
+        </w:rPr>
+        <w:t>freeBoard(newBoard);</w:t>
+      </w:r>
+    </w:p>
+    <w:p>
+      <w:pPr>
+        <w:pStyle w:val="Textbody"/>
+        <w:widowControl/>
+        <w:suppressAutoHyphens w:val="true"/>
+        <w:bidi w:val="0"/>
+        <w:spacing w:lineRule="auto" w:line="240" w:before="0" w:after="0"/>
+        <w:ind w:firstLine="709"/>
+        <w:jc w:val="left"/>
+        <w:textAlignment w:val="baseline"/>
+        <w:rPr>
+          <w:rFonts w:ascii="FreeMono" w:hAnsi="FreeMono" w:eastAsia="Times New Roman" w:cs="Times New Roman"/>
+          <w:b w:val="false"/>
+          <w:bCs w:val="false"/>
+          <w:color w:val="auto"/>
+          <w:kern w:val="2"/>
+          <w:sz w:val="20"/>
+          <w:szCs w:val="20"/>
+          <w:lang w:val="ru-RU" w:eastAsia="zh-CN" w:bidi="hi-IN"/>
+        </w:rPr>
+      </w:pPr>
+      <w:r>
+        <w:rPr>
+          <w:rFonts w:eastAsia="Times New Roman" w:cs="Times New Roman" w:ascii="FreeMono" w:hAnsi="FreeMono"/>
+          <w:b w:val="false"/>
+          <w:bCs w:val="false"/>
+          <w:color w:val="auto"/>
+          <w:kern w:val="2"/>
+          <w:sz w:val="20"/>
+          <w:szCs w:val="20"/>
+          <w:lang w:val="ru-RU" w:eastAsia="zh-CN" w:bidi="hi-IN"/>
+        </w:rPr>
+        <w:t xml:space="preserve">        </w:t>
+      </w:r>
+      <w:r>
+        <w:rPr>
+          <w:rFonts w:eastAsia="Times New Roman" w:cs="Times New Roman" w:ascii="FreeMono" w:hAnsi="FreeMono"/>
+          <w:b w:val="false"/>
+          <w:bCs w:val="false"/>
+          <w:color w:val="auto"/>
+          <w:kern w:val="2"/>
+          <w:sz w:val="20"/>
+          <w:szCs w:val="20"/>
+          <w:lang w:val="ru-RU" w:eastAsia="zh-CN" w:bidi="hi-IN"/>
+        </w:rPr>
+        <w:t>}</w:t>
       </w:r>
     </w:p>
     <w:p>
@@ -12712,41 +15191,233 @@
         </w:rPr>
         <w:t xml:space="preserve">    </w:t>
       </w:r>
-      <w:r>
-        <w:rPr>
-          <w:rFonts w:eastAsia="Times New Roman" w:cs="Times New Roman" w:ascii="FreeMono" w:hAnsi="FreeMono"/>
-          <w:b w:val="false"/>
-          <w:bCs w:val="false"/>
-          <w:color w:val="auto"/>
-          <w:kern w:val="2"/>
-          <w:sz w:val="20"/>
-          <w:szCs w:val="20"/>
-          <w:lang w:val="ru-RU" w:eastAsia="zh-CN" w:bidi="hi-IN"/>
-        </w:rPr>
-        <w:t>placeSquare(board, s3);</w:t>
-      </w:r>
-    </w:p>
-    <w:p>
-      <w:pPr>
-        <w:pStyle w:val="Textbody"/>
-        <w:widowControl/>
-        <w:suppressAutoHyphens w:val="true"/>
-        <w:bidi w:val="0"/>
-        <w:spacing w:lineRule="auto" w:line="240" w:before="0" w:after="0"/>
-        <w:ind w:firstLine="709"/>
-        <w:jc w:val="left"/>
-        <w:textAlignment w:val="baseline"/>
-        <w:rPr>
-          <w:rFonts w:ascii="FreeMono" w:hAnsi="FreeMono" w:eastAsia="Times New Roman" w:cs="Times New Roman"/>
-          <w:b w:val="false"/>
-          <w:bCs w:val="false"/>
-          <w:color w:val="auto"/>
-          <w:kern w:val="2"/>
-          <w:sz w:val="20"/>
-          <w:szCs w:val="20"/>
-          <w:lang w:val="ru-RU" w:eastAsia="zh-CN" w:bidi="hi-IN"/>
-        </w:rPr>
-      </w:pPr>
+    </w:p>
+    <w:p>
+      <w:pPr>
+        <w:pStyle w:val="Textbody"/>
+        <w:widowControl/>
+        <w:suppressAutoHyphens w:val="true"/>
+        <w:bidi w:val="0"/>
+        <w:spacing w:lineRule="auto" w:line="240" w:before="0" w:after="0"/>
+        <w:ind w:firstLine="709"/>
+        <w:jc w:val="left"/>
+        <w:textAlignment w:val="baseline"/>
+        <w:rPr>
+          <w:rFonts w:ascii="FreeMono" w:hAnsi="FreeMono" w:eastAsia="Times New Roman" w:cs="Times New Roman"/>
+          <w:b w:val="false"/>
+          <w:bCs w:val="false"/>
+          <w:color w:val="auto"/>
+          <w:kern w:val="2"/>
+          <w:sz w:val="20"/>
+          <w:szCs w:val="20"/>
+          <w:lang w:val="ru-RU" w:eastAsia="zh-CN" w:bidi="hi-IN"/>
+        </w:rPr>
+      </w:pPr>
+      <w:r>
+        <w:rPr>
+          <w:rFonts w:eastAsia="Times New Roman" w:cs="Times New Roman" w:ascii="FreeMono" w:hAnsi="FreeMono"/>
+          <w:b w:val="false"/>
+          <w:bCs w:val="false"/>
+          <w:color w:val="auto"/>
+          <w:kern w:val="2"/>
+          <w:sz w:val="20"/>
+          <w:szCs w:val="20"/>
+          <w:lang w:val="ru-RU" w:eastAsia="zh-CN" w:bidi="hi-IN"/>
+        </w:rPr>
+        <w:t xml:space="preserve">        </w:t>
+      </w:r>
+      <w:r>
+        <w:rPr>
+          <w:rFonts w:eastAsia="Times New Roman" w:cs="Times New Roman" w:ascii="FreeMono" w:hAnsi="FreeMono"/>
+          <w:b w:val="false"/>
+          <w:bCs w:val="false"/>
+          <w:color w:val="auto"/>
+          <w:kern w:val="2"/>
+          <w:sz w:val="20"/>
+          <w:szCs w:val="20"/>
+          <w:lang w:val="ru-RU" w:eastAsia="zh-CN" w:bidi="hi-IN"/>
+        </w:rPr>
+        <w:t>freeBoard(currentBoard);</w:t>
+      </w:r>
+    </w:p>
+    <w:p>
+      <w:pPr>
+        <w:pStyle w:val="Textbody"/>
+        <w:widowControl/>
+        <w:suppressAutoHyphens w:val="true"/>
+        <w:bidi w:val="0"/>
+        <w:spacing w:lineRule="auto" w:line="240" w:before="0" w:after="0"/>
+        <w:ind w:firstLine="709"/>
+        <w:jc w:val="left"/>
+        <w:textAlignment w:val="baseline"/>
+        <w:rPr>
+          <w:rFonts w:ascii="FreeMono" w:hAnsi="FreeMono" w:eastAsia="Times New Roman" w:cs="Times New Roman"/>
+          <w:b w:val="false"/>
+          <w:bCs w:val="false"/>
+          <w:color w:val="auto"/>
+          <w:kern w:val="2"/>
+          <w:sz w:val="20"/>
+          <w:szCs w:val="20"/>
+          <w:lang w:val="ru-RU" w:eastAsia="zh-CN" w:bidi="hi-IN"/>
+        </w:rPr>
+      </w:pPr>
+      <w:r>
+        <w:rPr>
+          <w:rFonts w:eastAsia="Times New Roman" w:cs="Times New Roman" w:ascii="FreeMono" w:hAnsi="FreeMono"/>
+          <w:b w:val="false"/>
+          <w:bCs w:val="false"/>
+          <w:color w:val="auto"/>
+          <w:kern w:val="2"/>
+          <w:sz w:val="20"/>
+          <w:szCs w:val="20"/>
+          <w:lang w:val="ru-RU" w:eastAsia="zh-CN" w:bidi="hi-IN"/>
+        </w:rPr>
+        <w:t xml:space="preserve">        </w:t>
+      </w:r>
+      <w:r>
+        <w:rPr>
+          <w:rFonts w:eastAsia="Times New Roman" w:cs="Times New Roman" w:ascii="FreeMono" w:hAnsi="FreeMono"/>
+          <w:b w:val="false"/>
+          <w:bCs w:val="false"/>
+          <w:color w:val="auto"/>
+          <w:kern w:val="2"/>
+          <w:sz w:val="20"/>
+          <w:szCs w:val="20"/>
+          <w:lang w:val="ru-RU" w:eastAsia="zh-CN" w:bidi="hi-IN"/>
+        </w:rPr>
+        <w:t>wprintf(L"Для данного варианта были рассмотрены размещения всех возможных размеров квадратов, удаляем его из очереди.\n");</w:t>
+      </w:r>
+    </w:p>
+    <w:p>
+      <w:pPr>
+        <w:pStyle w:val="Textbody"/>
+        <w:widowControl/>
+        <w:suppressAutoHyphens w:val="true"/>
+        <w:bidi w:val="0"/>
+        <w:spacing w:lineRule="auto" w:line="240" w:before="0" w:after="0"/>
+        <w:ind w:firstLine="709"/>
+        <w:jc w:val="left"/>
+        <w:textAlignment w:val="baseline"/>
+        <w:rPr>
+          <w:rFonts w:ascii="FreeMono" w:hAnsi="FreeMono" w:eastAsia="Times New Roman" w:cs="Times New Roman"/>
+          <w:b w:val="false"/>
+          <w:bCs w:val="false"/>
+          <w:color w:val="auto"/>
+          <w:kern w:val="2"/>
+          <w:sz w:val="20"/>
+          <w:szCs w:val="20"/>
+          <w:lang w:val="ru-RU" w:eastAsia="zh-CN" w:bidi="hi-IN"/>
+        </w:rPr>
+      </w:pPr>
+      <w:r>
+        <w:rPr>
+          <w:rFonts w:eastAsia="Times New Roman" w:cs="Times New Roman" w:ascii="FreeMono" w:hAnsi="FreeMono"/>
+          <w:b w:val="false"/>
+          <w:bCs w:val="false"/>
+          <w:color w:val="auto"/>
+          <w:kern w:val="2"/>
+          <w:sz w:val="20"/>
+          <w:szCs w:val="20"/>
+          <w:lang w:val="ru-RU" w:eastAsia="zh-CN" w:bidi="hi-IN"/>
+        </w:rPr>
+        <w:t xml:space="preserve">        </w:t>
+      </w:r>
+      <w:r>
+        <w:rPr>
+          <w:rFonts w:eastAsia="Times New Roman" w:cs="Times New Roman" w:ascii="FreeMono" w:hAnsi="FreeMono"/>
+          <w:b w:val="false"/>
+          <w:bCs w:val="false"/>
+          <w:color w:val="auto"/>
+          <w:kern w:val="2"/>
+          <w:sz w:val="20"/>
+          <w:szCs w:val="20"/>
+          <w:lang w:val="ru-RU" w:eastAsia="zh-CN" w:bidi="hi-IN"/>
+        </w:rPr>
+        <w:t>for (int i = 0; i &lt; allBoardsCount - 1; i++) {</w:t>
+      </w:r>
+    </w:p>
+    <w:p>
+      <w:pPr>
+        <w:pStyle w:val="Textbody"/>
+        <w:widowControl/>
+        <w:suppressAutoHyphens w:val="true"/>
+        <w:bidi w:val="0"/>
+        <w:spacing w:lineRule="auto" w:line="240" w:before="0" w:after="0"/>
+        <w:ind w:firstLine="709"/>
+        <w:jc w:val="left"/>
+        <w:textAlignment w:val="baseline"/>
+        <w:rPr>
+          <w:rFonts w:ascii="FreeMono" w:hAnsi="FreeMono" w:eastAsia="Times New Roman" w:cs="Times New Roman"/>
+          <w:b w:val="false"/>
+          <w:bCs w:val="false"/>
+          <w:color w:val="auto"/>
+          <w:kern w:val="2"/>
+          <w:sz w:val="20"/>
+          <w:szCs w:val="20"/>
+          <w:lang w:val="ru-RU" w:eastAsia="zh-CN" w:bidi="hi-IN"/>
+        </w:rPr>
+      </w:pPr>
+      <w:r>
+        <w:rPr>
+          <w:rFonts w:eastAsia="Times New Roman" w:cs="Times New Roman" w:ascii="FreeMono" w:hAnsi="FreeMono"/>
+          <w:b w:val="false"/>
+          <w:bCs w:val="false"/>
+          <w:color w:val="auto"/>
+          <w:kern w:val="2"/>
+          <w:sz w:val="20"/>
+          <w:szCs w:val="20"/>
+          <w:lang w:val="ru-RU" w:eastAsia="zh-CN" w:bidi="hi-IN"/>
+        </w:rPr>
+        <w:t xml:space="preserve">            </w:t>
+      </w:r>
+      <w:r>
+        <w:rPr>
+          <w:rFonts w:eastAsia="Times New Roman" w:cs="Times New Roman" w:ascii="FreeMono" w:hAnsi="FreeMono"/>
+          <w:b w:val="false"/>
+          <w:bCs w:val="false"/>
+          <w:color w:val="auto"/>
+          <w:kern w:val="2"/>
+          <w:sz w:val="20"/>
+          <w:szCs w:val="20"/>
+          <w:lang w:val="ru-RU" w:eastAsia="zh-CN" w:bidi="hi-IN"/>
+        </w:rPr>
+        <w:t>allBoards[i] = allBoards[i + 1];</w:t>
+      </w:r>
+    </w:p>
+    <w:p>
+      <w:pPr>
+        <w:pStyle w:val="Textbody"/>
+        <w:widowControl/>
+        <w:suppressAutoHyphens w:val="true"/>
+        <w:bidi w:val="0"/>
+        <w:spacing w:lineRule="auto" w:line="240" w:before="0" w:after="0"/>
+        <w:ind w:firstLine="709"/>
+        <w:jc w:val="left"/>
+        <w:textAlignment w:val="baseline"/>
+        <w:rPr>
+          <w:rFonts w:ascii="FreeMono" w:hAnsi="FreeMono" w:eastAsia="Times New Roman" w:cs="Times New Roman"/>
+          <w:b w:val="false"/>
+          <w:bCs w:val="false"/>
+          <w:color w:val="auto"/>
+          <w:kern w:val="2"/>
+          <w:sz w:val="20"/>
+          <w:szCs w:val="20"/>
+          <w:lang w:val="ru-RU" w:eastAsia="zh-CN" w:bidi="hi-IN"/>
+        </w:rPr>
+      </w:pPr>
+      <w:r>
+        <w:rPr>
+          <w:rFonts w:eastAsia="Times New Roman" w:cs="Times New Roman" w:ascii="FreeMono" w:hAnsi="FreeMono"/>
+          <w:b w:val="false"/>
+          <w:bCs w:val="false"/>
+          <w:color w:val="auto"/>
+          <w:kern w:val="2"/>
+          <w:sz w:val="20"/>
+          <w:szCs w:val="20"/>
+          <w:lang w:val="ru-RU" w:eastAsia="zh-CN" w:bidi="hi-IN"/>
+        </w:rPr>
+        <w:t xml:space="preserve">        </w:t>
+      </w:r>
       <w:r>
         <w:rPr>
           <w:rFonts w:eastAsia="Times New Roman" w:cs="Times New Roman" w:ascii="FreeMono" w:hAnsi="FreeMono"/>
@@ -12793,41 +15464,20 @@
           <w:szCs w:val="20"/>
           <w:lang w:val="ru-RU" w:eastAsia="zh-CN" w:bidi="hi-IN"/>
         </w:rPr>
-      </w:r>
-    </w:p>
-    <w:p>
-      <w:pPr>
-        <w:pStyle w:val="Textbody"/>
-        <w:widowControl/>
-        <w:suppressAutoHyphens w:val="true"/>
-        <w:bidi w:val="0"/>
-        <w:spacing w:lineRule="auto" w:line="240" w:before="0" w:after="0"/>
-        <w:ind w:firstLine="709"/>
-        <w:jc w:val="left"/>
-        <w:textAlignment w:val="baseline"/>
-        <w:rPr>
-          <w:rFonts w:ascii="FreeMono" w:hAnsi="FreeMono" w:eastAsia="Times New Roman" w:cs="Times New Roman"/>
-          <w:b w:val="false"/>
-          <w:bCs w:val="false"/>
-          <w:color w:val="auto"/>
-          <w:kern w:val="2"/>
-          <w:sz w:val="20"/>
-          <w:szCs w:val="20"/>
-          <w:lang w:val="ru-RU" w:eastAsia="zh-CN" w:bidi="hi-IN"/>
-        </w:rPr>
-      </w:pPr>
-      <w:r>
-        <w:rPr>
-          <w:rFonts w:eastAsia="Times New Roman" w:cs="Times New Roman" w:ascii="FreeMono" w:hAnsi="FreeMono"/>
-          <w:b w:val="false"/>
-          <w:bCs w:val="false"/>
-          <w:color w:val="auto"/>
-          <w:kern w:val="2"/>
-          <w:sz w:val="20"/>
-          <w:szCs w:val="20"/>
-          <w:lang w:val="ru-RU" w:eastAsia="zh-CN" w:bidi="hi-IN"/>
-        </w:rPr>
-        <w:t>void backtracking(Board* board) {</w:t>
+        <w:t xml:space="preserve">        </w:t>
+      </w:r>
+      <w:r>
+        <w:rPr>
+          <w:rFonts w:eastAsia="Times New Roman" w:cs="Times New Roman" w:ascii="FreeMono" w:hAnsi="FreeMono"/>
+          <w:b w:val="false"/>
+          <w:bCs w:val="false"/>
+          <w:color w:val="auto"/>
+          <w:kern w:val="2"/>
+          <w:sz w:val="20"/>
+          <w:szCs w:val="20"/>
+          <w:lang w:val="ru-RU" w:eastAsia="zh-CN" w:bidi="hi-IN"/>
+        </w:rPr>
+        <w:t>allBoardsCount--;</w:t>
       </w:r>
     </w:p>
     <w:p>
@@ -12875,7 +15525,102 @@
           <w:szCs w:val="20"/>
           <w:lang w:val="ru-RU" w:eastAsia="zh-CN" w:bidi="hi-IN"/>
         </w:rPr>
-        <w:t>Board* allBoards[MAX_SIZE];</w:t>
+        <w:t>}</w:t>
+      </w:r>
+    </w:p>
+    <w:p>
+      <w:pPr>
+        <w:pStyle w:val="Textbody"/>
+        <w:widowControl/>
+        <w:suppressAutoHyphens w:val="true"/>
+        <w:bidi w:val="0"/>
+        <w:spacing w:lineRule="auto" w:line="240" w:before="0" w:after="0"/>
+        <w:ind w:firstLine="709"/>
+        <w:jc w:val="left"/>
+        <w:textAlignment w:val="baseline"/>
+        <w:rPr>
+          <w:rFonts w:ascii="FreeMono" w:hAnsi="FreeMono" w:eastAsia="Times New Roman" w:cs="Times New Roman"/>
+          <w:b w:val="false"/>
+          <w:bCs w:val="false"/>
+          <w:color w:val="auto"/>
+          <w:kern w:val="2"/>
+          <w:sz w:val="20"/>
+          <w:szCs w:val="20"/>
+          <w:lang w:val="ru-RU" w:eastAsia="zh-CN" w:bidi="hi-IN"/>
+        </w:rPr>
+      </w:pPr>
+      <w:r>
+        <w:rPr>
+          <w:rFonts w:eastAsia="Times New Roman" w:cs="Times New Roman" w:ascii="FreeMono" w:hAnsi="FreeMono"/>
+          <w:b w:val="false"/>
+          <w:bCs w:val="false"/>
+          <w:color w:val="auto"/>
+          <w:kern w:val="2"/>
+          <w:sz w:val="20"/>
+          <w:szCs w:val="20"/>
+          <w:lang w:val="ru-RU" w:eastAsia="zh-CN" w:bidi="hi-IN"/>
+        </w:rPr>
+        <w:t>}</w:t>
+      </w:r>
+    </w:p>
+    <w:p>
+      <w:pPr>
+        <w:pStyle w:val="Textbody"/>
+        <w:widowControl/>
+        <w:suppressAutoHyphens w:val="true"/>
+        <w:bidi w:val="0"/>
+        <w:spacing w:lineRule="auto" w:line="240" w:before="0" w:after="0"/>
+        <w:ind w:firstLine="709"/>
+        <w:jc w:val="left"/>
+        <w:textAlignment w:val="baseline"/>
+        <w:rPr>
+          <w:rFonts w:ascii="FreeMono" w:hAnsi="FreeMono" w:eastAsia="Times New Roman" w:cs="Times New Roman"/>
+          <w:b w:val="false"/>
+          <w:bCs w:val="false"/>
+          <w:color w:val="auto"/>
+          <w:kern w:val="2"/>
+          <w:sz w:val="20"/>
+          <w:szCs w:val="20"/>
+          <w:lang w:val="ru-RU" w:eastAsia="zh-CN" w:bidi="hi-IN"/>
+        </w:rPr>
+      </w:pPr>
+      <w:r>
+        <w:rPr/>
+      </w:r>
+    </w:p>
+    <w:p>
+      <w:pPr>
+        <w:pStyle w:val="Textbody"/>
+        <w:widowControl/>
+        <w:suppressAutoHyphens w:val="true"/>
+        <w:bidi w:val="0"/>
+        <w:spacing w:lineRule="auto" w:line="240" w:before="0" w:after="0"/>
+        <w:ind w:firstLine="709"/>
+        <w:jc w:val="left"/>
+        <w:textAlignment w:val="baseline"/>
+        <w:rPr>
+          <w:rFonts w:ascii="FreeMono" w:hAnsi="FreeMono" w:eastAsia="Times New Roman" w:cs="Times New Roman"/>
+          <w:b w:val="false"/>
+          <w:bCs w:val="false"/>
+          <w:color w:val="auto"/>
+          <w:kern w:val="2"/>
+          <w:sz w:val="20"/>
+          <w:szCs w:val="20"/>
+          <w:lang w:val="ru-RU" w:eastAsia="zh-CN" w:bidi="hi-IN"/>
+        </w:rPr>
+      </w:pPr>
+      <w:r>
+        <w:rPr>
+          <w:rFonts w:eastAsia="Times New Roman" w:cs="Times New Roman" w:ascii="FreeMono" w:hAnsi="FreeMono"/>
+          <w:b w:val="false"/>
+          <w:bCs w:val="false"/>
+          <w:color w:val="auto"/>
+          <w:kern w:val="2"/>
+          <w:sz w:val="20"/>
+          <w:szCs w:val="20"/>
+          <w:lang w:val="ru-RU" w:eastAsia="zh-CN" w:bidi="hi-IN"/>
+        </w:rPr>
+        <w:t>int main() {</w:t>
       </w:r>
     </w:p>
     <w:p>
@@ -12923,7 +15668,7 @@
           <w:szCs w:val="20"/>
           <w:lang w:val="ru-RU" w:eastAsia="zh-CN" w:bidi="hi-IN"/>
         </w:rPr>
-        <w:t>int x, y;</w:t>
+        <w:t>setlocale(LC_ALL, "Russian");</w:t>
       </w:r>
     </w:p>
     <w:p>
@@ -12971,7 +15716,7 @@
           <w:szCs w:val="20"/>
           <w:lang w:val="ru-RU" w:eastAsia="zh-CN" w:bidi="hi-IN"/>
         </w:rPr>
-        <w:t>int allBoardsCount = 0;</w:t>
+        <w:t>int size;</w:t>
       </w:r>
     </w:p>
     <w:p>
@@ -13019,7 +15764,7 @@
           <w:szCs w:val="20"/>
           <w:lang w:val="ru-RU" w:eastAsia="zh-CN" w:bidi="hi-IN"/>
         </w:rPr>
-        <w:t>int operationCount = 0;</w:t>
+        <w:t>scanf("%d", &amp;size);</w:t>
       </w:r>
     </w:p>
     <w:p>
@@ -13067,90 +15812,7 @@
           <w:szCs w:val="20"/>
           <w:lang w:val="ru-RU" w:eastAsia="zh-CN" w:bidi="hi-IN"/>
         </w:rPr>
-        <w:t>allBoards[allBoardsCount++] = board;</w:t>
-      </w:r>
-    </w:p>
-    <w:p>
-      <w:pPr>
-        <w:pStyle w:val="Textbody"/>
-        <w:widowControl/>
-        <w:suppressAutoHyphens w:val="true"/>
-        <w:bidi w:val="0"/>
-        <w:spacing w:lineRule="auto" w:line="240" w:before="0" w:after="0"/>
-        <w:ind w:firstLine="709"/>
-        <w:jc w:val="left"/>
-        <w:textAlignment w:val="baseline"/>
-        <w:rPr>
-          <w:rFonts w:ascii="FreeMono" w:hAnsi="FreeMono" w:eastAsia="Times New Roman" w:cs="Times New Roman"/>
-          <w:b w:val="false"/>
-          <w:bCs w:val="false"/>
-          <w:color w:val="auto"/>
-          <w:kern w:val="2"/>
-          <w:sz w:val="20"/>
-          <w:szCs w:val="20"/>
-          <w:lang w:val="ru-RU" w:eastAsia="zh-CN" w:bidi="hi-IN"/>
-        </w:rPr>
-      </w:pPr>
-      <w:r>
-        <w:rPr>
-          <w:rFonts w:eastAsia="Times New Roman" w:cs="Times New Roman" w:ascii="FreeMono" w:hAnsi="FreeMono"/>
-          <w:b w:val="false"/>
-          <w:bCs w:val="false"/>
-          <w:color w:val="auto"/>
-          <w:kern w:val="2"/>
-          <w:sz w:val="20"/>
-          <w:szCs w:val="20"/>
-          <w:lang w:val="ru-RU" w:eastAsia="zh-CN" w:bidi="hi-IN"/>
-        </w:rPr>
-        <w:t xml:space="preserve">    </w:t>
-      </w:r>
-    </w:p>
-    <w:p>
-      <w:pPr>
-        <w:pStyle w:val="Textbody"/>
-        <w:widowControl/>
-        <w:suppressAutoHyphens w:val="true"/>
-        <w:bidi w:val="0"/>
-        <w:spacing w:lineRule="auto" w:line="240" w:before="0" w:after="0"/>
-        <w:ind w:firstLine="709"/>
-        <w:jc w:val="left"/>
-        <w:textAlignment w:val="baseline"/>
-        <w:rPr>
-          <w:rFonts w:ascii="FreeMono" w:hAnsi="FreeMono" w:eastAsia="Times New Roman" w:cs="Times New Roman"/>
-          <w:b w:val="false"/>
-          <w:bCs w:val="false"/>
-          <w:color w:val="auto"/>
-          <w:kern w:val="2"/>
-          <w:sz w:val="20"/>
-          <w:szCs w:val="20"/>
-          <w:lang w:val="ru-RU" w:eastAsia="zh-CN" w:bidi="hi-IN"/>
-        </w:rPr>
-      </w:pPr>
-      <w:r>
-        <w:rPr>
-          <w:rFonts w:eastAsia="Times New Roman" w:cs="Times New Roman" w:ascii="FreeMono" w:hAnsi="FreeMono"/>
-          <w:b w:val="false"/>
-          <w:bCs w:val="false"/>
-          <w:color w:val="auto"/>
-          <w:kern w:val="2"/>
-          <w:sz w:val="20"/>
-          <w:szCs w:val="20"/>
-          <w:lang w:val="ru-RU" w:eastAsia="zh-CN" w:bidi="hi-IN"/>
-        </w:rPr>
-        <w:t xml:space="preserve">    </w:t>
-      </w:r>
-      <w:r>
-        <w:rPr>
-          <w:rFonts w:eastAsia="Times New Roman" w:cs="Times New Roman" w:ascii="FreeMono" w:hAnsi="FreeMono"/>
-          <w:b w:val="false"/>
-          <w:bCs w:val="false"/>
-          <w:color w:val="auto"/>
-          <w:kern w:val="2"/>
-          <w:sz w:val="20"/>
-          <w:szCs w:val="20"/>
-          <w:lang w:val="ru-RU" w:eastAsia="zh-CN" w:bidi="hi-IN"/>
-        </w:rPr>
-        <w:t>while (allBoardsCount &gt; 0) {</w:t>
+        <w:t>if (size &gt;= 2 &amp;&amp; size &lt;= 40) {</w:t>
       </w:r>
     </w:p>
     <w:p>
@@ -13198,7 +15860,7 @@
           <w:szCs w:val="20"/>
           <w:lang w:val="ru-RU" w:eastAsia="zh-CN" w:bidi="hi-IN"/>
         </w:rPr>
-        <w:t>findEmptyCell(allBoards[0], &amp;x, &amp;y);</w:t>
+        <w:t>Board* board = createBoard(size);</w:t>
       </w:r>
     </w:p>
     <w:p>
@@ -13246,7 +15908,32 @@
           <w:szCs w:val="20"/>
           <w:lang w:val="ru-RU" w:eastAsia="zh-CN" w:bidi="hi-IN"/>
         </w:rPr>
-        <w:t>Board* currentBoard = createBoardCopy(allBoards[0]);</w:t>
+        <w:t>struct timeval stop, start;</w:t>
+      </w:r>
+    </w:p>
+    <w:p>
+      <w:pPr>
+        <w:pStyle w:val="Textbody"/>
+        <w:widowControl/>
+        <w:suppressAutoHyphens w:val="true"/>
+        <w:bidi w:val="0"/>
+        <w:spacing w:lineRule="auto" w:line="240" w:before="0" w:after="0"/>
+        <w:ind w:firstLine="709"/>
+        <w:jc w:val="left"/>
+        <w:textAlignment w:val="baseline"/>
+        <w:rPr>
+          <w:rFonts w:ascii="FreeMono" w:hAnsi="FreeMono" w:eastAsia="Times New Roman" w:cs="Times New Roman"/>
+          <w:b w:val="false"/>
+          <w:bCs w:val="false"/>
+          <w:color w:val="auto"/>
+          <w:kern w:val="2"/>
+          <w:sz w:val="20"/>
+          <w:szCs w:val="20"/>
+          <w:lang w:val="ru-RU" w:eastAsia="zh-CN" w:bidi="hi-IN"/>
+        </w:rPr>
+      </w:pPr>
+      <w:r>
+        <w:rPr/>
       </w:r>
     </w:p>
     <w:p>
@@ -13283,6 +15970,44 @@
         </w:rPr>
         <w:t xml:space="preserve">        </w:t>
       </w:r>
+      <w:r>
+        <w:rPr>
+          <w:rFonts w:eastAsia="Times New Roman" w:cs="Times New Roman" w:ascii="FreeMono" w:hAnsi="FreeMono"/>
+          <w:b w:val="false"/>
+          <w:bCs w:val="false"/>
+          <w:color w:val="auto"/>
+          <w:kern w:val="2"/>
+          <w:sz w:val="20"/>
+          <w:szCs w:val="20"/>
+          <w:lang w:val="ru-RU" w:eastAsia="zh-CN" w:bidi="hi-IN"/>
+        </w:rPr>
+        <w:t>gettimeofday(&amp;start, NULL);</w:t>
+      </w:r>
+    </w:p>
+    <w:p>
+      <w:pPr>
+        <w:pStyle w:val="Textbody"/>
+        <w:widowControl/>
+        <w:suppressAutoHyphens w:val="true"/>
+        <w:bidi w:val="0"/>
+        <w:spacing w:lineRule="auto" w:line="240" w:before="0" w:after="0"/>
+        <w:ind w:firstLine="709"/>
+        <w:jc w:val="left"/>
+        <w:textAlignment w:val="baseline"/>
+        <w:rPr>
+          <w:rFonts w:ascii="FreeMono" w:hAnsi="FreeMono" w:eastAsia="Times New Roman" w:cs="Times New Roman"/>
+          <w:b w:val="false"/>
+          <w:bCs w:val="false"/>
+          <w:color w:val="auto"/>
+          <w:kern w:val="2"/>
+          <w:sz w:val="20"/>
+          <w:szCs w:val="20"/>
+          <w:lang w:val="ru-RU" w:eastAsia="zh-CN" w:bidi="hi-IN"/>
+        </w:rPr>
+      </w:pPr>
+      <w:r>
+        <w:rPr/>
+      </w:r>
     </w:p>
     <w:p>
       <w:pPr>
@@ -13329,7 +16054,55 @@
           <w:szCs w:val="20"/>
           <w:lang w:val="ru-RU" w:eastAsia="zh-CN" w:bidi="hi-IN"/>
         </w:rPr>
-        <w:t>printf("Going through options for the following board:\n");</w:t>
+        <w:t>if (size % 2 == 0) {</w:t>
+      </w:r>
+    </w:p>
+    <w:p>
+      <w:pPr>
+        <w:pStyle w:val="Textbody"/>
+        <w:widowControl/>
+        <w:suppressAutoHyphens w:val="true"/>
+        <w:bidi w:val="0"/>
+        <w:spacing w:lineRule="auto" w:line="240" w:before="0" w:after="0"/>
+        <w:ind w:firstLine="709"/>
+        <w:jc w:val="left"/>
+        <w:textAlignment w:val="baseline"/>
+        <w:rPr>
+          <w:rFonts w:ascii="FreeMono" w:hAnsi="FreeMono" w:eastAsia="Times New Roman" w:cs="Times New Roman"/>
+          <w:b w:val="false"/>
+          <w:bCs w:val="false"/>
+          <w:color w:val="auto"/>
+          <w:kern w:val="2"/>
+          <w:sz w:val="20"/>
+          <w:szCs w:val="20"/>
+          <w:lang w:val="ru-RU" w:eastAsia="zh-CN" w:bidi="hi-IN"/>
+        </w:rPr>
+      </w:pPr>
+      <w:r>
+        <w:rPr>
+          <w:rFonts w:eastAsia="Times New Roman" w:cs="Times New Roman" w:ascii="FreeMono" w:hAnsi="FreeMono"/>
+          <w:b w:val="false"/>
+          <w:bCs w:val="false"/>
+          <w:color w:val="auto"/>
+          <w:kern w:val="2"/>
+          <w:sz w:val="20"/>
+          <w:szCs w:val="20"/>
+          <w:lang w:val="ru-RU" w:eastAsia="zh-CN" w:bidi="hi-IN"/>
+        </w:rPr>
+        <w:t xml:space="preserve">            </w:t>
+      </w:r>
+      <w:r>
+        <w:rPr>
+          <w:rFonts w:eastAsia="Times New Roman" w:cs="Times New Roman" w:ascii="FreeMono" w:hAnsi="FreeMono"/>
+          <w:b w:val="false"/>
+          <w:bCs w:val="false"/>
+          <w:color w:val="auto"/>
+          <w:kern w:val="2"/>
+          <w:sz w:val="20"/>
+          <w:szCs w:val="20"/>
+          <w:lang w:val="ru-RU" w:eastAsia="zh-CN" w:bidi="hi-IN"/>
+        </w:rPr>
+        <w:t>placeSquaresForEven(board);</w:t>
       </w:r>
     </w:p>
     <w:p>
@@ -13377,41 +16150,32 @@
           <w:szCs w:val="20"/>
           <w:lang w:val="ru-RU" w:eastAsia="zh-CN" w:bidi="hi-IN"/>
         </w:rPr>
-        <w:t>printBoard(currentBoard);</w:t>
-      </w:r>
-    </w:p>
-    <w:p>
-      <w:pPr>
-        <w:pStyle w:val="Textbody"/>
-        <w:widowControl/>
-        <w:suppressAutoHyphens w:val="true"/>
-        <w:bidi w:val="0"/>
-        <w:spacing w:lineRule="auto" w:line="240" w:before="0" w:after="0"/>
-        <w:ind w:firstLine="709"/>
-        <w:jc w:val="left"/>
-        <w:textAlignment w:val="baseline"/>
-        <w:rPr>
-          <w:rFonts w:ascii="FreeMono" w:hAnsi="FreeMono" w:eastAsia="Times New Roman" w:cs="Times New Roman"/>
-          <w:b w:val="false"/>
-          <w:bCs w:val="false"/>
-          <w:color w:val="auto"/>
-          <w:kern w:val="2"/>
-          <w:sz w:val="20"/>
-          <w:szCs w:val="20"/>
-          <w:lang w:val="ru-RU" w:eastAsia="zh-CN" w:bidi="hi-IN"/>
-        </w:rPr>
-      </w:pPr>
-      <w:r>
-        <w:rPr>
-          <w:rFonts w:eastAsia="Times New Roman" w:cs="Times New Roman" w:ascii="FreeMono" w:hAnsi="FreeMono"/>
-          <w:b w:val="false"/>
-          <w:bCs w:val="false"/>
-          <w:color w:val="auto"/>
-          <w:kern w:val="2"/>
-          <w:sz w:val="20"/>
-          <w:szCs w:val="20"/>
-          <w:lang w:val="ru-RU" w:eastAsia="zh-CN" w:bidi="hi-IN"/>
-        </w:rPr>
+        <w:t>}</w:t>
+      </w:r>
+    </w:p>
+    <w:p>
+      <w:pPr>
+        <w:pStyle w:val="Textbody"/>
+        <w:widowControl/>
+        <w:suppressAutoHyphens w:val="true"/>
+        <w:bidi w:val="0"/>
+        <w:spacing w:lineRule="auto" w:line="240" w:before="0" w:after="0"/>
+        <w:ind w:firstLine="709"/>
+        <w:jc w:val="left"/>
+        <w:textAlignment w:val="baseline"/>
+        <w:rPr>
+          <w:rFonts w:ascii="FreeMono" w:hAnsi="FreeMono" w:eastAsia="Times New Roman" w:cs="Times New Roman"/>
+          <w:b w:val="false"/>
+          <w:bCs w:val="false"/>
+          <w:color w:val="auto"/>
+          <w:kern w:val="2"/>
+          <w:sz w:val="20"/>
+          <w:szCs w:val="20"/>
+          <w:lang w:val="ru-RU" w:eastAsia="zh-CN" w:bidi="hi-IN"/>
+        </w:rPr>
+      </w:pPr>
+      <w:r>
+        <w:rPr/>
       </w:r>
     </w:p>
     <w:p>
@@ -13459,7 +16223,7 @@
           <w:szCs w:val="20"/>
           <w:lang w:val="ru-RU" w:eastAsia="zh-CN" w:bidi="hi-IN"/>
         </w:rPr>
-        <w:t xml:space="preserve">for (int size = board-&gt;boardSize - 1; size &gt; 0; size--) { </w:t>
+        <w:t>else if (size % 3 == 0) {</w:t>
       </w:r>
     </w:p>
     <w:p>
@@ -13507,7 +16271,7 @@
           <w:szCs w:val="20"/>
           <w:lang w:val="ru-RU" w:eastAsia="zh-CN" w:bidi="hi-IN"/>
         </w:rPr>
-        <w:t>Square square = {x, y, size, currentBoard-&gt;squareCount};</w:t>
+        <w:t>placeSquaresForThree(board);</w:t>
       </w:r>
     </w:p>
     <w:p>
@@ -13555,7 +16319,128 @@
           <w:szCs w:val="20"/>
           <w:lang w:val="ru-RU" w:eastAsia="zh-CN" w:bidi="hi-IN"/>
         </w:rPr>
-        <w:t>Board* newBoard = createBoardCopy(currentBoard);</w:t>
+        <w:t>backtracking(board);</w:t>
+      </w:r>
+    </w:p>
+    <w:p>
+      <w:pPr>
+        <w:pStyle w:val="Textbody"/>
+        <w:widowControl/>
+        <w:suppressAutoHyphens w:val="true"/>
+        <w:bidi w:val="0"/>
+        <w:spacing w:lineRule="auto" w:line="240" w:before="0" w:after="0"/>
+        <w:ind w:firstLine="709"/>
+        <w:jc w:val="left"/>
+        <w:textAlignment w:val="baseline"/>
+        <w:rPr>
+          <w:rFonts w:ascii="FreeMono" w:hAnsi="FreeMono" w:eastAsia="Times New Roman" w:cs="Times New Roman"/>
+          <w:b w:val="false"/>
+          <w:bCs w:val="false"/>
+          <w:color w:val="auto"/>
+          <w:kern w:val="2"/>
+          <w:sz w:val="20"/>
+          <w:szCs w:val="20"/>
+          <w:lang w:val="ru-RU" w:eastAsia="zh-CN" w:bidi="hi-IN"/>
+        </w:rPr>
+      </w:pPr>
+      <w:r>
+        <w:rPr>
+          <w:rFonts w:eastAsia="Times New Roman" w:cs="Times New Roman" w:ascii="FreeMono" w:hAnsi="FreeMono"/>
+          <w:b w:val="false"/>
+          <w:bCs w:val="false"/>
+          <w:color w:val="auto"/>
+          <w:kern w:val="2"/>
+          <w:sz w:val="20"/>
+          <w:szCs w:val="20"/>
+          <w:lang w:val="ru-RU" w:eastAsia="zh-CN" w:bidi="hi-IN"/>
+        </w:rPr>
+        <w:t xml:space="preserve">        </w:t>
+      </w:r>
+      <w:r>
+        <w:rPr>
+          <w:rFonts w:eastAsia="Times New Roman" w:cs="Times New Roman" w:ascii="FreeMono" w:hAnsi="FreeMono"/>
+          <w:b w:val="false"/>
+          <w:bCs w:val="false"/>
+          <w:color w:val="auto"/>
+          <w:kern w:val="2"/>
+          <w:sz w:val="20"/>
+          <w:szCs w:val="20"/>
+          <w:lang w:val="ru-RU" w:eastAsia="zh-CN" w:bidi="hi-IN"/>
+        </w:rPr>
+        <w:t>}</w:t>
+      </w:r>
+    </w:p>
+    <w:p>
+      <w:pPr>
+        <w:pStyle w:val="Textbody"/>
+        <w:widowControl/>
+        <w:suppressAutoHyphens w:val="true"/>
+        <w:bidi w:val="0"/>
+        <w:spacing w:lineRule="auto" w:line="240" w:before="0" w:after="0"/>
+        <w:ind w:firstLine="709"/>
+        <w:jc w:val="left"/>
+        <w:textAlignment w:val="baseline"/>
+        <w:rPr>
+          <w:rFonts w:ascii="FreeMono" w:hAnsi="FreeMono" w:eastAsia="Times New Roman" w:cs="Times New Roman"/>
+          <w:b w:val="false"/>
+          <w:bCs w:val="false"/>
+          <w:color w:val="auto"/>
+          <w:kern w:val="2"/>
+          <w:sz w:val="20"/>
+          <w:szCs w:val="20"/>
+          <w:lang w:val="ru-RU" w:eastAsia="zh-CN" w:bidi="hi-IN"/>
+        </w:rPr>
+      </w:pPr>
+      <w:r>
+        <w:rPr/>
+      </w:r>
+    </w:p>
+    <w:p>
+      <w:pPr>
+        <w:pStyle w:val="Textbody"/>
+        <w:widowControl/>
+        <w:suppressAutoHyphens w:val="true"/>
+        <w:bidi w:val="0"/>
+        <w:spacing w:lineRule="auto" w:line="240" w:before="0" w:after="0"/>
+        <w:ind w:firstLine="709"/>
+        <w:jc w:val="left"/>
+        <w:textAlignment w:val="baseline"/>
+        <w:rPr>
+          <w:rFonts w:ascii="FreeMono" w:hAnsi="FreeMono" w:eastAsia="Times New Roman" w:cs="Times New Roman"/>
+          <w:b w:val="false"/>
+          <w:bCs w:val="false"/>
+          <w:color w:val="auto"/>
+          <w:kern w:val="2"/>
+          <w:sz w:val="20"/>
+          <w:szCs w:val="20"/>
+          <w:lang w:val="ru-RU" w:eastAsia="zh-CN" w:bidi="hi-IN"/>
+        </w:rPr>
+      </w:pPr>
+      <w:r>
+        <w:rPr>
+          <w:rFonts w:eastAsia="Times New Roman" w:cs="Times New Roman" w:ascii="FreeMono" w:hAnsi="FreeMono"/>
+          <w:b w:val="false"/>
+          <w:bCs w:val="false"/>
+          <w:color w:val="auto"/>
+          <w:kern w:val="2"/>
+          <w:sz w:val="20"/>
+          <w:szCs w:val="20"/>
+          <w:lang w:val="ru-RU" w:eastAsia="zh-CN" w:bidi="hi-IN"/>
+        </w:rPr>
+        <w:t xml:space="preserve">        </w:t>
+      </w:r>
+      <w:r>
+        <w:rPr>
+          <w:rFonts w:eastAsia="Times New Roman" w:cs="Times New Roman" w:ascii="FreeMono" w:hAnsi="FreeMono"/>
+          <w:b w:val="false"/>
+          <w:bCs w:val="false"/>
+          <w:color w:val="auto"/>
+          <w:kern w:val="2"/>
+          <w:sz w:val="20"/>
+          <w:szCs w:val="20"/>
+          <w:lang w:val="ru-RU" w:eastAsia="zh-CN" w:bidi="hi-IN"/>
+        </w:rPr>
+        <w:t>else {</w:t>
       </w:r>
     </w:p>
     <w:p>
@@ -13603,7 +16488,7 @@
           <w:szCs w:val="20"/>
           <w:lang w:val="ru-RU" w:eastAsia="zh-CN" w:bidi="hi-IN"/>
         </w:rPr>
-        <w:t>operationCount++;</w:t>
+        <w:t>placeSquaresForPrime(board);</w:t>
       </w:r>
     </w:p>
     <w:p>
@@ -13640,397 +16525,53 @@
         </w:rPr>
         <w:t xml:space="preserve">            </w:t>
       </w:r>
-    </w:p>
-    <w:p>
-      <w:pPr>
-        <w:pStyle w:val="Textbody"/>
-        <w:widowControl/>
-        <w:suppressAutoHyphens w:val="true"/>
-        <w:bidi w:val="0"/>
-        <w:spacing w:lineRule="auto" w:line="240" w:before="0" w:after="0"/>
-        <w:ind w:firstLine="709"/>
-        <w:jc w:val="left"/>
-        <w:textAlignment w:val="baseline"/>
-        <w:rPr>
-          <w:rFonts w:ascii="FreeMono" w:hAnsi="FreeMono" w:eastAsia="Times New Roman" w:cs="Times New Roman"/>
-          <w:b w:val="false"/>
-          <w:bCs w:val="false"/>
-          <w:color w:val="auto"/>
-          <w:kern w:val="2"/>
-          <w:sz w:val="20"/>
-          <w:szCs w:val="20"/>
-          <w:lang w:val="ru-RU" w:eastAsia="zh-CN" w:bidi="hi-IN"/>
-        </w:rPr>
-      </w:pPr>
-      <w:r>
-        <w:rPr>
-          <w:rFonts w:eastAsia="Times New Roman" w:cs="Times New Roman" w:ascii="FreeMono" w:hAnsi="FreeMono"/>
-          <w:b w:val="false"/>
-          <w:bCs w:val="false"/>
-          <w:color w:val="auto"/>
-          <w:kern w:val="2"/>
-          <w:sz w:val="20"/>
-          <w:szCs w:val="20"/>
-          <w:lang w:val="ru-RU" w:eastAsia="zh-CN" w:bidi="hi-IN"/>
-        </w:rPr>
-        <w:t xml:space="preserve">            </w:t>
-      </w:r>
-      <w:r>
-        <w:rPr>
-          <w:rFonts w:eastAsia="Times New Roman" w:cs="Times New Roman" w:ascii="FreeMono" w:hAnsi="FreeMono"/>
-          <w:b w:val="false"/>
-          <w:bCs w:val="false"/>
-          <w:color w:val="auto"/>
-          <w:kern w:val="2"/>
-          <w:sz w:val="20"/>
-          <w:szCs w:val="20"/>
-          <w:lang w:val="ru-RU" w:eastAsia="zh-CN" w:bidi="hi-IN"/>
-        </w:rPr>
-        <w:t>if (checkSpace(newBoard, square)) {</w:t>
-      </w:r>
-    </w:p>
-    <w:p>
-      <w:pPr>
-        <w:pStyle w:val="Textbody"/>
-        <w:widowControl/>
-        <w:suppressAutoHyphens w:val="true"/>
-        <w:bidi w:val="0"/>
-        <w:spacing w:lineRule="auto" w:line="240" w:before="0" w:after="0"/>
-        <w:ind w:firstLine="709"/>
-        <w:jc w:val="left"/>
-        <w:textAlignment w:val="baseline"/>
-        <w:rPr>
-          <w:rFonts w:ascii="FreeMono" w:hAnsi="FreeMono" w:eastAsia="Times New Roman" w:cs="Times New Roman"/>
-          <w:b w:val="false"/>
-          <w:bCs w:val="false"/>
-          <w:color w:val="auto"/>
-          <w:kern w:val="2"/>
-          <w:sz w:val="20"/>
-          <w:szCs w:val="20"/>
-          <w:lang w:val="ru-RU" w:eastAsia="zh-CN" w:bidi="hi-IN"/>
-        </w:rPr>
-      </w:pPr>
-      <w:r>
-        <w:rPr>
-          <w:rFonts w:eastAsia="Times New Roman" w:cs="Times New Roman" w:ascii="FreeMono" w:hAnsi="FreeMono"/>
-          <w:b w:val="false"/>
-          <w:bCs w:val="false"/>
-          <w:color w:val="auto"/>
-          <w:kern w:val="2"/>
-          <w:sz w:val="20"/>
-          <w:szCs w:val="20"/>
-          <w:lang w:val="ru-RU" w:eastAsia="zh-CN" w:bidi="hi-IN"/>
-        </w:rPr>
-        <w:t xml:space="preserve">                </w:t>
-      </w:r>
-      <w:r>
-        <w:rPr>
-          <w:rFonts w:eastAsia="Times New Roman" w:cs="Times New Roman" w:ascii="FreeMono" w:hAnsi="FreeMono"/>
-          <w:b w:val="false"/>
-          <w:bCs w:val="false"/>
-          <w:color w:val="auto"/>
-          <w:kern w:val="2"/>
-          <w:sz w:val="20"/>
-          <w:szCs w:val="20"/>
-          <w:lang w:val="ru-RU" w:eastAsia="zh-CN" w:bidi="hi-IN"/>
-        </w:rPr>
-        <w:t>placeSquare(newBoard, square);</w:t>
-      </w:r>
-    </w:p>
-    <w:p>
-      <w:pPr>
-        <w:pStyle w:val="Textbody"/>
-        <w:widowControl/>
-        <w:suppressAutoHyphens w:val="true"/>
-        <w:bidi w:val="0"/>
-        <w:spacing w:lineRule="auto" w:line="240" w:before="0" w:after="0"/>
-        <w:ind w:firstLine="709"/>
-        <w:jc w:val="left"/>
-        <w:textAlignment w:val="baseline"/>
-        <w:rPr>
-          <w:rFonts w:ascii="FreeMono" w:hAnsi="FreeMono" w:eastAsia="Times New Roman" w:cs="Times New Roman"/>
-          <w:b w:val="false"/>
-          <w:bCs w:val="false"/>
-          <w:color w:val="auto"/>
-          <w:kern w:val="2"/>
-          <w:sz w:val="20"/>
-          <w:szCs w:val="20"/>
-          <w:lang w:val="ru-RU" w:eastAsia="zh-CN" w:bidi="hi-IN"/>
-        </w:rPr>
-      </w:pPr>
-      <w:r>
-        <w:rPr>
-          <w:rFonts w:eastAsia="Times New Roman" w:cs="Times New Roman" w:ascii="FreeMono" w:hAnsi="FreeMono"/>
-          <w:b w:val="false"/>
-          <w:bCs w:val="false"/>
-          <w:color w:val="auto"/>
-          <w:kern w:val="2"/>
-          <w:sz w:val="20"/>
-          <w:szCs w:val="20"/>
-          <w:lang w:val="ru-RU" w:eastAsia="zh-CN" w:bidi="hi-IN"/>
-        </w:rPr>
-        <w:t xml:space="preserve">                </w:t>
-      </w:r>
-    </w:p>
-    <w:p>
-      <w:pPr>
-        <w:pStyle w:val="Textbody"/>
-        <w:widowControl/>
-        <w:suppressAutoHyphens w:val="true"/>
-        <w:bidi w:val="0"/>
-        <w:spacing w:lineRule="auto" w:line="240" w:before="0" w:after="0"/>
-        <w:ind w:firstLine="709"/>
-        <w:jc w:val="left"/>
-        <w:textAlignment w:val="baseline"/>
-        <w:rPr>
-          <w:rFonts w:ascii="FreeMono" w:hAnsi="FreeMono" w:eastAsia="Times New Roman" w:cs="Times New Roman"/>
-          <w:b w:val="false"/>
-          <w:bCs w:val="false"/>
-          <w:color w:val="auto"/>
-          <w:kern w:val="2"/>
-          <w:sz w:val="20"/>
-          <w:szCs w:val="20"/>
-          <w:lang w:val="ru-RU" w:eastAsia="zh-CN" w:bidi="hi-IN"/>
-        </w:rPr>
-      </w:pPr>
-      <w:r>
-        <w:rPr>
-          <w:rFonts w:eastAsia="Times New Roman" w:cs="Times New Roman" w:ascii="FreeMono" w:hAnsi="FreeMono"/>
-          <w:b w:val="false"/>
-          <w:bCs w:val="false"/>
-          <w:color w:val="auto"/>
-          <w:kern w:val="2"/>
-          <w:sz w:val="20"/>
-          <w:szCs w:val="20"/>
-          <w:lang w:val="ru-RU" w:eastAsia="zh-CN" w:bidi="hi-IN"/>
-        </w:rPr>
-        <w:t xml:space="preserve">                </w:t>
-      </w:r>
-      <w:r>
-        <w:rPr>
-          <w:rFonts w:eastAsia="Times New Roman" w:cs="Times New Roman" w:ascii="FreeMono" w:hAnsi="FreeMono"/>
-          <w:b w:val="false"/>
-          <w:bCs w:val="false"/>
-          <w:color w:val="auto"/>
-          <w:kern w:val="2"/>
-          <w:sz w:val="20"/>
-          <w:szCs w:val="20"/>
-          <w:lang w:val="ru-RU" w:eastAsia="zh-CN" w:bidi="hi-IN"/>
-        </w:rPr>
-        <w:t>printf("Possible variant:\n");</w:t>
-      </w:r>
-    </w:p>
-    <w:p>
-      <w:pPr>
-        <w:pStyle w:val="Textbody"/>
-        <w:widowControl/>
-        <w:suppressAutoHyphens w:val="true"/>
-        <w:bidi w:val="0"/>
-        <w:spacing w:lineRule="auto" w:line="240" w:before="0" w:after="0"/>
-        <w:ind w:firstLine="709"/>
-        <w:jc w:val="left"/>
-        <w:textAlignment w:val="baseline"/>
-        <w:rPr>
-          <w:rFonts w:ascii="FreeMono" w:hAnsi="FreeMono" w:eastAsia="Times New Roman" w:cs="Times New Roman"/>
-          <w:b w:val="false"/>
-          <w:bCs w:val="false"/>
-          <w:color w:val="auto"/>
-          <w:kern w:val="2"/>
-          <w:sz w:val="20"/>
-          <w:szCs w:val="20"/>
-          <w:lang w:val="ru-RU" w:eastAsia="zh-CN" w:bidi="hi-IN"/>
-        </w:rPr>
-      </w:pPr>
-      <w:r>
-        <w:rPr>
-          <w:rFonts w:eastAsia="Times New Roman" w:cs="Times New Roman" w:ascii="FreeMono" w:hAnsi="FreeMono"/>
-          <w:b w:val="false"/>
-          <w:bCs w:val="false"/>
-          <w:color w:val="auto"/>
-          <w:kern w:val="2"/>
-          <w:sz w:val="20"/>
-          <w:szCs w:val="20"/>
-          <w:lang w:val="ru-RU" w:eastAsia="zh-CN" w:bidi="hi-IN"/>
-        </w:rPr>
-        <w:t xml:space="preserve">                </w:t>
-      </w:r>
-      <w:r>
-        <w:rPr>
-          <w:rFonts w:eastAsia="Times New Roman" w:cs="Times New Roman" w:ascii="FreeMono" w:hAnsi="FreeMono"/>
-          <w:b w:val="false"/>
-          <w:bCs w:val="false"/>
-          <w:color w:val="auto"/>
-          <w:kern w:val="2"/>
-          <w:sz w:val="20"/>
-          <w:szCs w:val="20"/>
-          <w:lang w:val="ru-RU" w:eastAsia="zh-CN" w:bidi="hi-IN"/>
-        </w:rPr>
-        <w:t>printBoard(newBoard);</w:t>
-      </w:r>
-    </w:p>
-    <w:p>
-      <w:pPr>
-        <w:pStyle w:val="Textbody"/>
-        <w:widowControl/>
-        <w:suppressAutoHyphens w:val="true"/>
-        <w:bidi w:val="0"/>
-        <w:spacing w:lineRule="auto" w:line="240" w:before="0" w:after="0"/>
-        <w:ind w:firstLine="709"/>
-        <w:jc w:val="left"/>
-        <w:textAlignment w:val="baseline"/>
-        <w:rPr>
-          <w:rFonts w:ascii="FreeMono" w:hAnsi="FreeMono" w:eastAsia="Times New Roman" w:cs="Times New Roman"/>
-          <w:b w:val="false"/>
-          <w:bCs w:val="false"/>
-          <w:color w:val="auto"/>
-          <w:kern w:val="2"/>
-          <w:sz w:val="20"/>
-          <w:szCs w:val="20"/>
-          <w:lang w:val="ru-RU" w:eastAsia="zh-CN" w:bidi="hi-IN"/>
-        </w:rPr>
-      </w:pPr>
-      <w:r>
-        <w:rPr>
-          <w:rFonts w:eastAsia="Times New Roman" w:cs="Times New Roman" w:ascii="FreeMono" w:hAnsi="FreeMono"/>
-          <w:b w:val="false"/>
-          <w:bCs w:val="false"/>
-          <w:color w:val="auto"/>
-          <w:kern w:val="2"/>
-          <w:sz w:val="20"/>
-          <w:szCs w:val="20"/>
-          <w:lang w:val="ru-RU" w:eastAsia="zh-CN" w:bidi="hi-IN"/>
-        </w:rPr>
-      </w:r>
-    </w:p>
-    <w:p>
-      <w:pPr>
-        <w:pStyle w:val="Textbody"/>
-        <w:widowControl/>
-        <w:suppressAutoHyphens w:val="true"/>
-        <w:bidi w:val="0"/>
-        <w:spacing w:lineRule="auto" w:line="240" w:before="0" w:after="0"/>
-        <w:ind w:firstLine="709"/>
-        <w:jc w:val="left"/>
-        <w:textAlignment w:val="baseline"/>
-        <w:rPr>
-          <w:rFonts w:ascii="FreeMono" w:hAnsi="FreeMono" w:eastAsia="Times New Roman" w:cs="Times New Roman"/>
-          <w:b w:val="false"/>
-          <w:bCs w:val="false"/>
-          <w:color w:val="auto"/>
-          <w:kern w:val="2"/>
-          <w:sz w:val="20"/>
-          <w:szCs w:val="20"/>
-          <w:lang w:val="ru-RU" w:eastAsia="zh-CN" w:bidi="hi-IN"/>
-        </w:rPr>
-      </w:pPr>
-      <w:r>
-        <w:rPr>
-          <w:rFonts w:eastAsia="Times New Roman" w:cs="Times New Roman" w:ascii="FreeMono" w:hAnsi="FreeMono"/>
-          <w:b w:val="false"/>
-          <w:bCs w:val="false"/>
-          <w:color w:val="auto"/>
-          <w:kern w:val="2"/>
-          <w:sz w:val="20"/>
-          <w:szCs w:val="20"/>
-          <w:lang w:val="ru-RU" w:eastAsia="zh-CN" w:bidi="hi-IN"/>
-        </w:rPr>
-        <w:t xml:space="preserve">                </w:t>
-      </w:r>
-      <w:r>
-        <w:rPr>
-          <w:rFonts w:eastAsia="Times New Roman" w:cs="Times New Roman" w:ascii="FreeMono" w:hAnsi="FreeMono"/>
-          <w:b w:val="false"/>
-          <w:bCs w:val="false"/>
-          <w:color w:val="auto"/>
-          <w:kern w:val="2"/>
-          <w:sz w:val="20"/>
-          <w:szCs w:val="20"/>
-          <w:lang w:val="ru-RU" w:eastAsia="zh-CN" w:bidi="hi-IN"/>
-        </w:rPr>
-        <w:t>if (allBoardsCount &lt; MAX_SIZE) {</w:t>
-      </w:r>
-    </w:p>
-    <w:p>
-      <w:pPr>
-        <w:pStyle w:val="Textbody"/>
-        <w:widowControl/>
-        <w:suppressAutoHyphens w:val="true"/>
-        <w:bidi w:val="0"/>
-        <w:spacing w:lineRule="auto" w:line="240" w:before="0" w:after="0"/>
-        <w:ind w:firstLine="709"/>
-        <w:jc w:val="left"/>
-        <w:textAlignment w:val="baseline"/>
-        <w:rPr>
-          <w:rFonts w:ascii="FreeMono" w:hAnsi="FreeMono" w:eastAsia="Times New Roman" w:cs="Times New Roman"/>
-          <w:b w:val="false"/>
-          <w:bCs w:val="false"/>
-          <w:color w:val="auto"/>
-          <w:kern w:val="2"/>
-          <w:sz w:val="20"/>
-          <w:szCs w:val="20"/>
-          <w:lang w:val="ru-RU" w:eastAsia="zh-CN" w:bidi="hi-IN"/>
-        </w:rPr>
-      </w:pPr>
-      <w:r>
-        <w:rPr>
-          <w:rFonts w:eastAsia="Times New Roman" w:cs="Times New Roman" w:ascii="FreeMono" w:hAnsi="FreeMono"/>
-          <w:b w:val="false"/>
-          <w:bCs w:val="false"/>
-          <w:color w:val="auto"/>
-          <w:kern w:val="2"/>
-          <w:sz w:val="20"/>
-          <w:szCs w:val="20"/>
-          <w:lang w:val="ru-RU" w:eastAsia="zh-CN" w:bidi="hi-IN"/>
-        </w:rPr>
-        <w:t xml:space="preserve">                    </w:t>
-      </w:r>
-      <w:r>
-        <w:rPr>
-          <w:rFonts w:eastAsia="Times New Roman" w:cs="Times New Roman" w:ascii="FreeMono" w:hAnsi="FreeMono"/>
-          <w:b w:val="false"/>
-          <w:bCs w:val="false"/>
-          <w:color w:val="auto"/>
-          <w:kern w:val="2"/>
-          <w:sz w:val="20"/>
-          <w:szCs w:val="20"/>
-          <w:lang w:val="ru-RU" w:eastAsia="zh-CN" w:bidi="hi-IN"/>
-        </w:rPr>
-        <w:t>allBoards[allBoardsCount++] = createBoardCopy(newBoard);</w:t>
-      </w:r>
-    </w:p>
-    <w:p>
-      <w:pPr>
-        <w:pStyle w:val="Textbody"/>
-        <w:widowControl/>
-        <w:suppressAutoHyphens w:val="true"/>
-        <w:bidi w:val="0"/>
-        <w:spacing w:lineRule="auto" w:line="240" w:before="0" w:after="0"/>
-        <w:ind w:firstLine="709"/>
-        <w:jc w:val="left"/>
-        <w:textAlignment w:val="baseline"/>
-        <w:rPr>
-          <w:rFonts w:ascii="FreeMono" w:hAnsi="FreeMono" w:eastAsia="Times New Roman" w:cs="Times New Roman"/>
-          <w:b w:val="false"/>
-          <w:bCs w:val="false"/>
-          <w:color w:val="auto"/>
-          <w:kern w:val="2"/>
-          <w:sz w:val="20"/>
-          <w:szCs w:val="20"/>
-          <w:lang w:val="ru-RU" w:eastAsia="zh-CN" w:bidi="hi-IN"/>
-        </w:rPr>
-      </w:pPr>
-      <w:r>
-        <w:rPr>
-          <w:rFonts w:eastAsia="Times New Roman" w:cs="Times New Roman" w:ascii="FreeMono" w:hAnsi="FreeMono"/>
-          <w:b w:val="false"/>
-          <w:bCs w:val="false"/>
-          <w:color w:val="auto"/>
-          <w:kern w:val="2"/>
-          <w:sz w:val="20"/>
-          <w:szCs w:val="20"/>
-          <w:lang w:val="ru-RU" w:eastAsia="zh-CN" w:bidi="hi-IN"/>
-        </w:rPr>
-        <w:t xml:space="preserve">                </w:t>
+      <w:r>
+        <w:rPr>
+          <w:rFonts w:eastAsia="Times New Roman" w:cs="Times New Roman" w:ascii="FreeMono" w:hAnsi="FreeMono"/>
+          <w:b w:val="false"/>
+          <w:bCs w:val="false"/>
+          <w:color w:val="auto"/>
+          <w:kern w:val="2"/>
+          <w:sz w:val="20"/>
+          <w:szCs w:val="20"/>
+          <w:lang w:val="ru-RU" w:eastAsia="zh-CN" w:bidi="hi-IN"/>
+        </w:rPr>
+        <w:t>backtracking(board);</w:t>
+      </w:r>
+    </w:p>
+    <w:p>
+      <w:pPr>
+        <w:pStyle w:val="Textbody"/>
+        <w:widowControl/>
+        <w:suppressAutoHyphens w:val="true"/>
+        <w:bidi w:val="0"/>
+        <w:spacing w:lineRule="auto" w:line="240" w:before="0" w:after="0"/>
+        <w:ind w:firstLine="709"/>
+        <w:jc w:val="left"/>
+        <w:textAlignment w:val="baseline"/>
+        <w:rPr>
+          <w:rFonts w:ascii="FreeMono" w:hAnsi="FreeMono" w:eastAsia="Times New Roman" w:cs="Times New Roman"/>
+          <w:b w:val="false"/>
+          <w:bCs w:val="false"/>
+          <w:color w:val="auto"/>
+          <w:kern w:val="2"/>
+          <w:sz w:val="20"/>
+          <w:szCs w:val="20"/>
+          <w:lang w:val="ru-RU" w:eastAsia="zh-CN" w:bidi="hi-IN"/>
+        </w:rPr>
+      </w:pPr>
+      <w:r>
+        <w:rPr>
+          <w:rFonts w:eastAsia="Times New Roman" w:cs="Times New Roman" w:ascii="FreeMono" w:hAnsi="FreeMono"/>
+          <w:b w:val="false"/>
+          <w:bCs w:val="false"/>
+          <w:color w:val="auto"/>
+          <w:kern w:val="2"/>
+          <w:sz w:val="20"/>
+          <w:szCs w:val="20"/>
+          <w:lang w:val="ru-RU" w:eastAsia="zh-CN" w:bidi="hi-IN"/>
+        </w:rPr>
+        <w:t xml:space="preserve">        </w:t>
       </w:r>
       <w:r>
         <w:rPr>
@@ -14068,626 +16609,7 @@
         </w:rPr>
       </w:pPr>
       <w:r>
-        <w:rPr>
-          <w:rFonts w:eastAsia="Times New Roman" w:cs="Times New Roman" w:ascii="FreeMono" w:hAnsi="FreeMono"/>
-          <w:b w:val="false"/>
-          <w:bCs w:val="false"/>
-          <w:color w:val="auto"/>
-          <w:kern w:val="2"/>
-          <w:sz w:val="20"/>
-          <w:szCs w:val="20"/>
-          <w:lang w:val="ru-RU" w:eastAsia="zh-CN" w:bidi="hi-IN"/>
-        </w:rPr>
-      </w:r>
-    </w:p>
-    <w:p>
-      <w:pPr>
-        <w:pStyle w:val="Textbody"/>
-        <w:widowControl/>
-        <w:suppressAutoHyphens w:val="true"/>
-        <w:bidi w:val="0"/>
-        <w:spacing w:lineRule="auto" w:line="240" w:before="0" w:after="0"/>
-        <w:ind w:firstLine="709"/>
-        <w:jc w:val="left"/>
-        <w:textAlignment w:val="baseline"/>
-        <w:rPr>
-          <w:rFonts w:ascii="FreeMono" w:hAnsi="FreeMono" w:eastAsia="Times New Roman" w:cs="Times New Roman"/>
-          <w:b w:val="false"/>
-          <w:bCs w:val="false"/>
-          <w:color w:val="auto"/>
-          <w:kern w:val="2"/>
-          <w:sz w:val="20"/>
-          <w:szCs w:val="20"/>
-          <w:lang w:val="ru-RU" w:eastAsia="zh-CN" w:bidi="hi-IN"/>
-        </w:rPr>
-      </w:pPr>
-      <w:r>
-        <w:rPr>
-          <w:rFonts w:eastAsia="Times New Roman" w:cs="Times New Roman" w:ascii="FreeMono" w:hAnsi="FreeMono"/>
-          <w:b w:val="false"/>
-          <w:bCs w:val="false"/>
-          <w:color w:val="auto"/>
-          <w:kern w:val="2"/>
-          <w:sz w:val="20"/>
-          <w:szCs w:val="20"/>
-          <w:lang w:val="ru-RU" w:eastAsia="zh-CN" w:bidi="hi-IN"/>
-        </w:rPr>
-        <w:t xml:space="preserve">                </w:t>
-      </w:r>
-      <w:r>
-        <w:rPr>
-          <w:rFonts w:eastAsia="Times New Roman" w:cs="Times New Roman" w:ascii="FreeMono" w:hAnsi="FreeMono"/>
-          <w:b w:val="false"/>
-          <w:bCs w:val="false"/>
-          <w:color w:val="auto"/>
-          <w:kern w:val="2"/>
-          <w:sz w:val="20"/>
-          <w:szCs w:val="20"/>
-          <w:lang w:val="ru-RU" w:eastAsia="zh-CN" w:bidi="hi-IN"/>
-        </w:rPr>
-        <w:t>if (checkFilled(newBoard)) {</w:t>
-      </w:r>
-    </w:p>
-    <w:p>
-      <w:pPr>
-        <w:pStyle w:val="Textbody"/>
-        <w:widowControl/>
-        <w:suppressAutoHyphens w:val="true"/>
-        <w:bidi w:val="0"/>
-        <w:spacing w:lineRule="auto" w:line="240" w:before="0" w:after="0"/>
-        <w:ind w:firstLine="709"/>
-        <w:jc w:val="left"/>
-        <w:textAlignment w:val="baseline"/>
-        <w:rPr>
-          <w:rFonts w:ascii="FreeMono" w:hAnsi="FreeMono" w:eastAsia="Times New Roman" w:cs="Times New Roman"/>
-          <w:b w:val="false"/>
-          <w:bCs w:val="false"/>
-          <w:color w:val="auto"/>
-          <w:kern w:val="2"/>
-          <w:sz w:val="20"/>
-          <w:szCs w:val="20"/>
-          <w:lang w:val="ru-RU" w:eastAsia="zh-CN" w:bidi="hi-IN"/>
-        </w:rPr>
-      </w:pPr>
-      <w:r>
-        <w:rPr>
-          <w:rFonts w:eastAsia="Times New Roman" w:cs="Times New Roman" w:ascii="FreeMono" w:hAnsi="FreeMono"/>
-          <w:b w:val="false"/>
-          <w:bCs w:val="false"/>
-          <w:color w:val="auto"/>
-          <w:kern w:val="2"/>
-          <w:sz w:val="20"/>
-          <w:szCs w:val="20"/>
-          <w:lang w:val="ru-RU" w:eastAsia="zh-CN" w:bidi="hi-IN"/>
-        </w:rPr>
-        <w:t xml:space="preserve">                    </w:t>
-      </w:r>
-      <w:r>
-        <w:rPr>
-          <w:rFonts w:eastAsia="Times New Roman" w:cs="Times New Roman" w:ascii="FreeMono" w:hAnsi="FreeMono"/>
-          <w:b w:val="false"/>
-          <w:bCs w:val="false"/>
-          <w:color w:val="auto"/>
-          <w:kern w:val="2"/>
-          <w:sz w:val="20"/>
-          <w:szCs w:val="20"/>
-          <w:lang w:val="ru-RU" w:eastAsia="zh-CN" w:bidi="hi-IN"/>
-        </w:rPr>
-        <w:t>printf("Amount of operations required to fill a square of size [%d] is [%d].\n", board-&gt;boardSize, operationCount);</w:t>
-      </w:r>
-    </w:p>
-    <w:p>
-      <w:pPr>
-        <w:pStyle w:val="Textbody"/>
-        <w:widowControl/>
-        <w:suppressAutoHyphens w:val="true"/>
-        <w:bidi w:val="0"/>
-        <w:spacing w:lineRule="auto" w:line="240" w:before="0" w:after="0"/>
-        <w:ind w:firstLine="709"/>
-        <w:jc w:val="left"/>
-        <w:textAlignment w:val="baseline"/>
-        <w:rPr>
-          <w:rFonts w:ascii="FreeMono" w:hAnsi="FreeMono" w:eastAsia="Times New Roman" w:cs="Times New Roman"/>
-          <w:b w:val="false"/>
-          <w:bCs w:val="false"/>
-          <w:color w:val="auto"/>
-          <w:kern w:val="2"/>
-          <w:sz w:val="20"/>
-          <w:szCs w:val="20"/>
-          <w:lang w:val="ru-RU" w:eastAsia="zh-CN" w:bidi="hi-IN"/>
-        </w:rPr>
-      </w:pPr>
-      <w:r>
-        <w:rPr>
-          <w:rFonts w:eastAsia="Times New Roman" w:cs="Times New Roman" w:ascii="FreeMono" w:hAnsi="FreeMono"/>
-          <w:b w:val="false"/>
-          <w:bCs w:val="false"/>
-          <w:color w:val="auto"/>
-          <w:kern w:val="2"/>
-          <w:sz w:val="20"/>
-          <w:szCs w:val="20"/>
-          <w:lang w:val="ru-RU" w:eastAsia="zh-CN" w:bidi="hi-IN"/>
-        </w:rPr>
-        <w:t xml:space="preserve">                    </w:t>
-      </w:r>
-      <w:r>
-        <w:rPr>
-          <w:rFonts w:eastAsia="Times New Roman" w:cs="Times New Roman" w:ascii="FreeMono" w:hAnsi="FreeMono"/>
-          <w:b w:val="false"/>
-          <w:bCs w:val="false"/>
-          <w:color w:val="auto"/>
-          <w:kern w:val="2"/>
-          <w:sz w:val="20"/>
-          <w:szCs w:val="20"/>
-          <w:lang w:val="ru-RU" w:eastAsia="zh-CN" w:bidi="hi-IN"/>
-        </w:rPr>
-        <w:t>copyBoardValue(newBoard, board);</w:t>
-      </w:r>
-    </w:p>
-    <w:p>
-      <w:pPr>
-        <w:pStyle w:val="Textbody"/>
-        <w:widowControl/>
-        <w:suppressAutoHyphens w:val="true"/>
-        <w:bidi w:val="0"/>
-        <w:spacing w:lineRule="auto" w:line="240" w:before="0" w:after="0"/>
-        <w:ind w:firstLine="709"/>
-        <w:jc w:val="left"/>
-        <w:textAlignment w:val="baseline"/>
-        <w:rPr>
-          <w:rFonts w:ascii="FreeMono" w:hAnsi="FreeMono" w:eastAsia="Times New Roman" w:cs="Times New Roman"/>
-          <w:b w:val="false"/>
-          <w:bCs w:val="false"/>
-          <w:color w:val="auto"/>
-          <w:kern w:val="2"/>
-          <w:sz w:val="20"/>
-          <w:szCs w:val="20"/>
-          <w:lang w:val="ru-RU" w:eastAsia="zh-CN" w:bidi="hi-IN"/>
-        </w:rPr>
-      </w:pPr>
-      <w:r>
-        <w:rPr>
-          <w:rFonts w:eastAsia="Times New Roman" w:cs="Times New Roman" w:ascii="FreeMono" w:hAnsi="FreeMono"/>
-          <w:b w:val="false"/>
-          <w:bCs w:val="false"/>
-          <w:color w:val="auto"/>
-          <w:kern w:val="2"/>
-          <w:sz w:val="20"/>
-          <w:szCs w:val="20"/>
-          <w:lang w:val="ru-RU" w:eastAsia="zh-CN" w:bidi="hi-IN"/>
-        </w:rPr>
-        <w:t xml:space="preserve">                    </w:t>
-      </w:r>
-      <w:r>
-        <w:rPr>
-          <w:rFonts w:eastAsia="Times New Roman" w:cs="Times New Roman" w:ascii="FreeMono" w:hAnsi="FreeMono"/>
-          <w:b w:val="false"/>
-          <w:bCs w:val="false"/>
-          <w:color w:val="auto"/>
-          <w:kern w:val="2"/>
-          <w:sz w:val="20"/>
-          <w:szCs w:val="20"/>
-          <w:lang w:val="ru-RU" w:eastAsia="zh-CN" w:bidi="hi-IN"/>
-        </w:rPr>
-        <w:t>for (int i = 0; i &lt; allBoardsCount; i++) {</w:t>
-      </w:r>
-    </w:p>
-    <w:p>
-      <w:pPr>
-        <w:pStyle w:val="Textbody"/>
-        <w:widowControl/>
-        <w:suppressAutoHyphens w:val="true"/>
-        <w:bidi w:val="0"/>
-        <w:spacing w:lineRule="auto" w:line="240" w:before="0" w:after="0"/>
-        <w:ind w:firstLine="709"/>
-        <w:jc w:val="left"/>
-        <w:textAlignment w:val="baseline"/>
-        <w:rPr>
-          <w:rFonts w:ascii="FreeMono" w:hAnsi="FreeMono" w:eastAsia="Times New Roman" w:cs="Times New Roman"/>
-          <w:b w:val="false"/>
-          <w:bCs w:val="false"/>
-          <w:color w:val="auto"/>
-          <w:kern w:val="2"/>
-          <w:sz w:val="20"/>
-          <w:szCs w:val="20"/>
-          <w:lang w:val="ru-RU" w:eastAsia="zh-CN" w:bidi="hi-IN"/>
-        </w:rPr>
-      </w:pPr>
-      <w:r>
-        <w:rPr>
-          <w:rFonts w:eastAsia="Times New Roman" w:cs="Times New Roman" w:ascii="FreeMono" w:hAnsi="FreeMono"/>
-          <w:b w:val="false"/>
-          <w:bCs w:val="false"/>
-          <w:color w:val="auto"/>
-          <w:kern w:val="2"/>
-          <w:sz w:val="20"/>
-          <w:szCs w:val="20"/>
-          <w:lang w:val="ru-RU" w:eastAsia="zh-CN" w:bidi="hi-IN"/>
-        </w:rPr>
-        <w:t xml:space="preserve">                        </w:t>
-      </w:r>
-      <w:r>
-        <w:rPr>
-          <w:rFonts w:eastAsia="Times New Roman" w:cs="Times New Roman" w:ascii="FreeMono" w:hAnsi="FreeMono"/>
-          <w:b w:val="false"/>
-          <w:bCs w:val="false"/>
-          <w:color w:val="auto"/>
-          <w:kern w:val="2"/>
-          <w:sz w:val="20"/>
-          <w:szCs w:val="20"/>
-          <w:lang w:val="ru-RU" w:eastAsia="zh-CN" w:bidi="hi-IN"/>
-        </w:rPr>
-        <w:t>freeBoard(allBoards[i]);</w:t>
-      </w:r>
-    </w:p>
-    <w:p>
-      <w:pPr>
-        <w:pStyle w:val="Textbody"/>
-        <w:widowControl/>
-        <w:suppressAutoHyphens w:val="true"/>
-        <w:bidi w:val="0"/>
-        <w:spacing w:lineRule="auto" w:line="240" w:before="0" w:after="0"/>
-        <w:ind w:firstLine="709"/>
-        <w:jc w:val="left"/>
-        <w:textAlignment w:val="baseline"/>
-        <w:rPr>
-          <w:rFonts w:ascii="FreeMono" w:hAnsi="FreeMono" w:eastAsia="Times New Roman" w:cs="Times New Roman"/>
-          <w:b w:val="false"/>
-          <w:bCs w:val="false"/>
-          <w:color w:val="auto"/>
-          <w:kern w:val="2"/>
-          <w:sz w:val="20"/>
-          <w:szCs w:val="20"/>
-          <w:lang w:val="ru-RU" w:eastAsia="zh-CN" w:bidi="hi-IN"/>
-        </w:rPr>
-      </w:pPr>
-      <w:r>
-        <w:rPr>
-          <w:rFonts w:eastAsia="Times New Roman" w:cs="Times New Roman" w:ascii="FreeMono" w:hAnsi="FreeMono"/>
-          <w:b w:val="false"/>
-          <w:bCs w:val="false"/>
-          <w:color w:val="auto"/>
-          <w:kern w:val="2"/>
-          <w:sz w:val="20"/>
-          <w:szCs w:val="20"/>
-          <w:lang w:val="ru-RU" w:eastAsia="zh-CN" w:bidi="hi-IN"/>
-        </w:rPr>
-        <w:t xml:space="preserve">                    </w:t>
-      </w:r>
-      <w:r>
-        <w:rPr>
-          <w:rFonts w:eastAsia="Times New Roman" w:cs="Times New Roman" w:ascii="FreeMono" w:hAnsi="FreeMono"/>
-          <w:b w:val="false"/>
-          <w:bCs w:val="false"/>
-          <w:color w:val="auto"/>
-          <w:kern w:val="2"/>
-          <w:sz w:val="20"/>
-          <w:szCs w:val="20"/>
-          <w:lang w:val="ru-RU" w:eastAsia="zh-CN" w:bidi="hi-IN"/>
-        </w:rPr>
-        <w:t>}</w:t>
-      </w:r>
-    </w:p>
-    <w:p>
-      <w:pPr>
-        <w:pStyle w:val="Textbody"/>
-        <w:widowControl/>
-        <w:suppressAutoHyphens w:val="true"/>
-        <w:bidi w:val="0"/>
-        <w:spacing w:lineRule="auto" w:line="240" w:before="0" w:after="0"/>
-        <w:ind w:firstLine="709"/>
-        <w:jc w:val="left"/>
-        <w:textAlignment w:val="baseline"/>
-        <w:rPr>
-          <w:rFonts w:ascii="FreeMono" w:hAnsi="FreeMono" w:eastAsia="Times New Roman" w:cs="Times New Roman"/>
-          <w:b w:val="false"/>
-          <w:bCs w:val="false"/>
-          <w:color w:val="auto"/>
-          <w:kern w:val="2"/>
-          <w:sz w:val="20"/>
-          <w:szCs w:val="20"/>
-          <w:lang w:val="ru-RU" w:eastAsia="zh-CN" w:bidi="hi-IN"/>
-        </w:rPr>
-      </w:pPr>
-      <w:r>
-        <w:rPr>
-          <w:rFonts w:eastAsia="Times New Roman" w:cs="Times New Roman" w:ascii="FreeMono" w:hAnsi="FreeMono"/>
-          <w:b w:val="false"/>
-          <w:bCs w:val="false"/>
-          <w:color w:val="auto"/>
-          <w:kern w:val="2"/>
-          <w:sz w:val="20"/>
-          <w:szCs w:val="20"/>
-          <w:lang w:val="ru-RU" w:eastAsia="zh-CN" w:bidi="hi-IN"/>
-        </w:rPr>
-        <w:t xml:space="preserve">                    </w:t>
-      </w:r>
-      <w:r>
-        <w:rPr>
-          <w:rFonts w:eastAsia="Times New Roman" w:cs="Times New Roman" w:ascii="FreeMono" w:hAnsi="FreeMono"/>
-          <w:b w:val="false"/>
-          <w:bCs w:val="false"/>
-          <w:color w:val="auto"/>
-          <w:kern w:val="2"/>
-          <w:sz w:val="20"/>
-          <w:szCs w:val="20"/>
-          <w:lang w:val="ru-RU" w:eastAsia="zh-CN" w:bidi="hi-IN"/>
-        </w:rPr>
-        <w:t>freeBoard(newBoard);</w:t>
-      </w:r>
-    </w:p>
-    <w:p>
-      <w:pPr>
-        <w:pStyle w:val="Textbody"/>
-        <w:widowControl/>
-        <w:suppressAutoHyphens w:val="true"/>
-        <w:bidi w:val="0"/>
-        <w:spacing w:lineRule="auto" w:line="240" w:before="0" w:after="0"/>
-        <w:ind w:firstLine="709"/>
-        <w:jc w:val="left"/>
-        <w:textAlignment w:val="baseline"/>
-        <w:rPr>
-          <w:rFonts w:ascii="FreeMono" w:hAnsi="FreeMono" w:eastAsia="Times New Roman" w:cs="Times New Roman"/>
-          <w:b w:val="false"/>
-          <w:bCs w:val="false"/>
-          <w:color w:val="auto"/>
-          <w:kern w:val="2"/>
-          <w:sz w:val="20"/>
-          <w:szCs w:val="20"/>
-          <w:lang w:val="ru-RU" w:eastAsia="zh-CN" w:bidi="hi-IN"/>
-        </w:rPr>
-      </w:pPr>
-      <w:r>
-        <w:rPr>
-          <w:rFonts w:eastAsia="Times New Roman" w:cs="Times New Roman" w:ascii="FreeMono" w:hAnsi="FreeMono"/>
-          <w:b w:val="false"/>
-          <w:bCs w:val="false"/>
-          <w:color w:val="auto"/>
-          <w:kern w:val="2"/>
-          <w:sz w:val="20"/>
-          <w:szCs w:val="20"/>
-          <w:lang w:val="ru-RU" w:eastAsia="zh-CN" w:bidi="hi-IN"/>
-        </w:rPr>
-        <w:t xml:space="preserve">                    </w:t>
-      </w:r>
-      <w:r>
-        <w:rPr>
-          <w:rFonts w:eastAsia="Times New Roman" w:cs="Times New Roman" w:ascii="FreeMono" w:hAnsi="FreeMono"/>
-          <w:b w:val="false"/>
-          <w:bCs w:val="false"/>
-          <w:color w:val="auto"/>
-          <w:kern w:val="2"/>
-          <w:sz w:val="20"/>
-          <w:szCs w:val="20"/>
-          <w:lang w:val="ru-RU" w:eastAsia="zh-CN" w:bidi="hi-IN"/>
-        </w:rPr>
-        <w:t>freeBoard(currentBoard);</w:t>
-      </w:r>
-    </w:p>
-    <w:p>
-      <w:pPr>
-        <w:pStyle w:val="Textbody"/>
-        <w:widowControl/>
-        <w:suppressAutoHyphens w:val="true"/>
-        <w:bidi w:val="0"/>
-        <w:spacing w:lineRule="auto" w:line="240" w:before="0" w:after="0"/>
-        <w:ind w:firstLine="709"/>
-        <w:jc w:val="left"/>
-        <w:textAlignment w:val="baseline"/>
-        <w:rPr>
-          <w:rFonts w:ascii="FreeMono" w:hAnsi="FreeMono" w:eastAsia="Times New Roman" w:cs="Times New Roman"/>
-          <w:b w:val="false"/>
-          <w:bCs w:val="false"/>
-          <w:color w:val="auto"/>
-          <w:kern w:val="2"/>
-          <w:sz w:val="20"/>
-          <w:szCs w:val="20"/>
-          <w:lang w:val="ru-RU" w:eastAsia="zh-CN" w:bidi="hi-IN"/>
-        </w:rPr>
-      </w:pPr>
-      <w:r>
-        <w:rPr>
-          <w:rFonts w:eastAsia="Times New Roman" w:cs="Times New Roman" w:ascii="FreeMono" w:hAnsi="FreeMono"/>
-          <w:b w:val="false"/>
-          <w:bCs w:val="false"/>
-          <w:color w:val="auto"/>
-          <w:kern w:val="2"/>
-          <w:sz w:val="20"/>
-          <w:szCs w:val="20"/>
-          <w:lang w:val="ru-RU" w:eastAsia="zh-CN" w:bidi="hi-IN"/>
-        </w:rPr>
-        <w:t xml:space="preserve">                    </w:t>
-      </w:r>
-      <w:r>
-        <w:rPr>
-          <w:rFonts w:eastAsia="Times New Roman" w:cs="Times New Roman" w:ascii="FreeMono" w:hAnsi="FreeMono"/>
-          <w:b w:val="false"/>
-          <w:bCs w:val="false"/>
-          <w:color w:val="auto"/>
-          <w:kern w:val="2"/>
-          <w:sz w:val="20"/>
-          <w:szCs w:val="20"/>
-          <w:lang w:val="ru-RU" w:eastAsia="zh-CN" w:bidi="hi-IN"/>
-        </w:rPr>
-        <w:t>return;</w:t>
-      </w:r>
-    </w:p>
-    <w:p>
-      <w:pPr>
-        <w:pStyle w:val="Textbody"/>
-        <w:widowControl/>
-        <w:suppressAutoHyphens w:val="true"/>
-        <w:bidi w:val="0"/>
-        <w:spacing w:lineRule="auto" w:line="240" w:before="0" w:after="0"/>
-        <w:ind w:firstLine="709"/>
-        <w:jc w:val="left"/>
-        <w:textAlignment w:val="baseline"/>
-        <w:rPr>
-          <w:rFonts w:ascii="FreeMono" w:hAnsi="FreeMono" w:eastAsia="Times New Roman" w:cs="Times New Roman"/>
-          <w:b w:val="false"/>
-          <w:bCs w:val="false"/>
-          <w:color w:val="auto"/>
-          <w:kern w:val="2"/>
-          <w:sz w:val="20"/>
-          <w:szCs w:val="20"/>
-          <w:lang w:val="ru-RU" w:eastAsia="zh-CN" w:bidi="hi-IN"/>
-        </w:rPr>
-      </w:pPr>
-      <w:r>
-        <w:rPr>
-          <w:rFonts w:eastAsia="Times New Roman" w:cs="Times New Roman" w:ascii="FreeMono" w:hAnsi="FreeMono"/>
-          <w:b w:val="false"/>
-          <w:bCs w:val="false"/>
-          <w:color w:val="auto"/>
-          <w:kern w:val="2"/>
-          <w:sz w:val="20"/>
-          <w:szCs w:val="20"/>
-          <w:lang w:val="ru-RU" w:eastAsia="zh-CN" w:bidi="hi-IN"/>
-        </w:rPr>
-        <w:t xml:space="preserve">                </w:t>
-      </w:r>
-      <w:r>
-        <w:rPr>
-          <w:rFonts w:eastAsia="Times New Roman" w:cs="Times New Roman" w:ascii="FreeMono" w:hAnsi="FreeMono"/>
-          <w:b w:val="false"/>
-          <w:bCs w:val="false"/>
-          <w:color w:val="auto"/>
-          <w:kern w:val="2"/>
-          <w:sz w:val="20"/>
-          <w:szCs w:val="20"/>
-          <w:lang w:val="ru-RU" w:eastAsia="zh-CN" w:bidi="hi-IN"/>
-        </w:rPr>
-        <w:t>}</w:t>
-      </w:r>
-    </w:p>
-    <w:p>
-      <w:pPr>
-        <w:pStyle w:val="Textbody"/>
-        <w:widowControl/>
-        <w:suppressAutoHyphens w:val="true"/>
-        <w:bidi w:val="0"/>
-        <w:spacing w:lineRule="auto" w:line="240" w:before="0" w:after="0"/>
-        <w:ind w:firstLine="709"/>
-        <w:jc w:val="left"/>
-        <w:textAlignment w:val="baseline"/>
-        <w:rPr>
-          <w:rFonts w:ascii="FreeMono" w:hAnsi="FreeMono" w:eastAsia="Times New Roman" w:cs="Times New Roman"/>
-          <w:b w:val="false"/>
-          <w:bCs w:val="false"/>
-          <w:color w:val="auto"/>
-          <w:kern w:val="2"/>
-          <w:sz w:val="20"/>
-          <w:szCs w:val="20"/>
-          <w:lang w:val="ru-RU" w:eastAsia="zh-CN" w:bidi="hi-IN"/>
-        </w:rPr>
-      </w:pPr>
-      <w:r>
-        <w:rPr>
-          <w:rFonts w:eastAsia="Times New Roman" w:cs="Times New Roman" w:ascii="FreeMono" w:hAnsi="FreeMono"/>
-          <w:b w:val="false"/>
-          <w:bCs w:val="false"/>
-          <w:color w:val="auto"/>
-          <w:kern w:val="2"/>
-          <w:sz w:val="20"/>
-          <w:szCs w:val="20"/>
-          <w:lang w:val="ru-RU" w:eastAsia="zh-CN" w:bidi="hi-IN"/>
-        </w:rPr>
-        <w:t xml:space="preserve">            </w:t>
-      </w:r>
-      <w:r>
-        <w:rPr>
-          <w:rFonts w:eastAsia="Times New Roman" w:cs="Times New Roman" w:ascii="FreeMono" w:hAnsi="FreeMono"/>
-          <w:b w:val="false"/>
-          <w:bCs w:val="false"/>
-          <w:color w:val="auto"/>
-          <w:kern w:val="2"/>
-          <w:sz w:val="20"/>
-          <w:szCs w:val="20"/>
-          <w:lang w:val="ru-RU" w:eastAsia="zh-CN" w:bidi="hi-IN"/>
-        </w:rPr>
-        <w:t>}</w:t>
-      </w:r>
-    </w:p>
-    <w:p>
-      <w:pPr>
-        <w:pStyle w:val="Textbody"/>
-        <w:widowControl/>
-        <w:suppressAutoHyphens w:val="true"/>
-        <w:bidi w:val="0"/>
-        <w:spacing w:lineRule="auto" w:line="240" w:before="0" w:after="0"/>
-        <w:ind w:firstLine="709"/>
-        <w:jc w:val="left"/>
-        <w:textAlignment w:val="baseline"/>
-        <w:rPr>
-          <w:rFonts w:ascii="FreeMono" w:hAnsi="FreeMono" w:eastAsia="Times New Roman" w:cs="Times New Roman"/>
-          <w:b w:val="false"/>
-          <w:bCs w:val="false"/>
-          <w:color w:val="auto"/>
-          <w:kern w:val="2"/>
-          <w:sz w:val="20"/>
-          <w:szCs w:val="20"/>
-          <w:lang w:val="ru-RU" w:eastAsia="zh-CN" w:bidi="hi-IN"/>
-        </w:rPr>
-      </w:pPr>
-      <w:r>
-        <w:rPr>
-          <w:rFonts w:eastAsia="Times New Roman" w:cs="Times New Roman" w:ascii="FreeMono" w:hAnsi="FreeMono"/>
-          <w:b w:val="false"/>
-          <w:bCs w:val="false"/>
-          <w:color w:val="auto"/>
-          <w:kern w:val="2"/>
-          <w:sz w:val="20"/>
-          <w:szCs w:val="20"/>
-          <w:lang w:val="ru-RU" w:eastAsia="zh-CN" w:bidi="hi-IN"/>
-        </w:rPr>
-      </w:r>
-    </w:p>
-    <w:p>
-      <w:pPr>
-        <w:pStyle w:val="Textbody"/>
-        <w:widowControl/>
-        <w:suppressAutoHyphens w:val="true"/>
-        <w:bidi w:val="0"/>
-        <w:spacing w:lineRule="auto" w:line="240" w:before="0" w:after="0"/>
-        <w:ind w:firstLine="709"/>
-        <w:jc w:val="left"/>
-        <w:textAlignment w:val="baseline"/>
-        <w:rPr>
-          <w:rFonts w:ascii="FreeMono" w:hAnsi="FreeMono" w:eastAsia="Times New Roman" w:cs="Times New Roman"/>
-          <w:b w:val="false"/>
-          <w:bCs w:val="false"/>
-          <w:color w:val="auto"/>
-          <w:kern w:val="2"/>
-          <w:sz w:val="20"/>
-          <w:szCs w:val="20"/>
-          <w:lang w:val="ru-RU" w:eastAsia="zh-CN" w:bidi="hi-IN"/>
-        </w:rPr>
-      </w:pPr>
-      <w:r>
-        <w:rPr>
-          <w:rFonts w:eastAsia="Times New Roman" w:cs="Times New Roman" w:ascii="FreeMono" w:hAnsi="FreeMono"/>
-          <w:b w:val="false"/>
-          <w:bCs w:val="false"/>
-          <w:color w:val="auto"/>
-          <w:kern w:val="2"/>
-          <w:sz w:val="20"/>
-          <w:szCs w:val="20"/>
-          <w:lang w:val="ru-RU" w:eastAsia="zh-CN" w:bidi="hi-IN"/>
-        </w:rPr>
-        <w:t xml:space="preserve">            </w:t>
-      </w:r>
-      <w:r>
-        <w:rPr>
-          <w:rFonts w:eastAsia="Times New Roman" w:cs="Times New Roman" w:ascii="FreeMono" w:hAnsi="FreeMono"/>
-          <w:b w:val="false"/>
-          <w:bCs w:val="false"/>
-          <w:color w:val="auto"/>
-          <w:kern w:val="2"/>
-          <w:sz w:val="20"/>
-          <w:szCs w:val="20"/>
-          <w:lang w:val="ru-RU" w:eastAsia="zh-CN" w:bidi="hi-IN"/>
-        </w:rPr>
-        <w:t>freeBoard(newBoard);</w:t>
+        <w:rPr/>
       </w:r>
     </w:p>
     <w:p>
@@ -14735,7 +16657,32 @@
           <w:szCs w:val="20"/>
           <w:lang w:val="ru-RU" w:eastAsia="zh-CN" w:bidi="hi-IN"/>
         </w:rPr>
-        <w:t>}</w:t>
+        <w:t>gettimeofday(&amp;stop, NULL);</w:t>
+      </w:r>
+    </w:p>
+    <w:p>
+      <w:pPr>
+        <w:pStyle w:val="Textbody"/>
+        <w:widowControl/>
+        <w:suppressAutoHyphens w:val="true"/>
+        <w:bidi w:val="0"/>
+        <w:spacing w:lineRule="auto" w:line="240" w:before="0" w:after="0"/>
+        <w:ind w:firstLine="709"/>
+        <w:jc w:val="left"/>
+        <w:textAlignment w:val="baseline"/>
+        <w:rPr>
+          <w:rFonts w:ascii="FreeMono" w:hAnsi="FreeMono" w:eastAsia="Times New Roman" w:cs="Times New Roman"/>
+          <w:b w:val="false"/>
+          <w:bCs w:val="false"/>
+          <w:color w:val="auto"/>
+          <w:kern w:val="2"/>
+          <w:sz w:val="20"/>
+          <w:szCs w:val="20"/>
+          <w:lang w:val="ru-RU" w:eastAsia="zh-CN" w:bidi="hi-IN"/>
+        </w:rPr>
+      </w:pPr>
+      <w:r>
+        <w:rPr/>
       </w:r>
     </w:p>
     <w:p>
@@ -14772,6 +16719,19 @@
         </w:rPr>
         <w:t xml:space="preserve">        </w:t>
       </w:r>
+      <w:r>
+        <w:rPr>
+          <w:rFonts w:eastAsia="Times New Roman" w:cs="Times New Roman" w:ascii="FreeMono" w:hAnsi="FreeMono"/>
+          <w:b w:val="false"/>
+          <w:bCs w:val="false"/>
+          <w:color w:val="auto"/>
+          <w:kern w:val="2"/>
+          <w:sz w:val="20"/>
+          <w:szCs w:val="20"/>
+          <w:lang w:val="ru-RU" w:eastAsia="zh-CN" w:bidi="hi-IN"/>
+        </w:rPr>
+        <w:t>double seconds = (stop.tv_sec - start.tv_sec) + (stop.tv_usec - start.tv_usec) / 1000000.0;</w:t>
+      </w:r>
     </w:p>
     <w:p>
       <w:pPr>
@@ -14818,7 +16778,32 @@
           <w:szCs w:val="20"/>
           <w:lang w:val="ru-RU" w:eastAsia="zh-CN" w:bidi="hi-IN"/>
         </w:rPr>
-        <w:t>freeBoard(currentBoard);</w:t>
+        <w:t>wprintf(L"Заполнение доски размером %d заняло %.6f секунд.\n", board-&gt;boardSize, seconds);</w:t>
+      </w:r>
+    </w:p>
+    <w:p>
+      <w:pPr>
+        <w:pStyle w:val="Textbody"/>
+        <w:widowControl/>
+        <w:suppressAutoHyphens w:val="true"/>
+        <w:bidi w:val="0"/>
+        <w:spacing w:lineRule="auto" w:line="240" w:before="0" w:after="0"/>
+        <w:ind w:firstLine="709"/>
+        <w:jc w:val="left"/>
+        <w:textAlignment w:val="baseline"/>
+        <w:rPr>
+          <w:rFonts w:ascii="FreeMono" w:hAnsi="FreeMono" w:eastAsia="Times New Roman" w:cs="Times New Roman"/>
+          <w:b w:val="false"/>
+          <w:bCs w:val="false"/>
+          <w:color w:val="auto"/>
+          <w:kern w:val="2"/>
+          <w:sz w:val="20"/>
+          <w:szCs w:val="20"/>
+          <w:lang w:val="ru-RU" w:eastAsia="zh-CN" w:bidi="hi-IN"/>
+        </w:rPr>
+      </w:pPr>
+      <w:r>
+        <w:rPr/>
       </w:r>
     </w:p>
     <w:p>
@@ -14866,1554 +16851,7 @@
           <w:szCs w:val="20"/>
           <w:lang w:val="ru-RU" w:eastAsia="zh-CN" w:bidi="hi-IN"/>
         </w:rPr>
-        <w:t>for (int i = 0; i &lt; allBoardsCount - 1; i++) {</w:t>
-      </w:r>
-    </w:p>
-    <w:p>
-      <w:pPr>
-        <w:pStyle w:val="Textbody"/>
-        <w:widowControl/>
-        <w:suppressAutoHyphens w:val="true"/>
-        <w:bidi w:val="0"/>
-        <w:spacing w:lineRule="auto" w:line="240" w:before="0" w:after="0"/>
-        <w:ind w:firstLine="709"/>
-        <w:jc w:val="left"/>
-        <w:textAlignment w:val="baseline"/>
-        <w:rPr>
-          <w:rFonts w:ascii="FreeMono" w:hAnsi="FreeMono" w:eastAsia="Times New Roman" w:cs="Times New Roman"/>
-          <w:b w:val="false"/>
-          <w:bCs w:val="false"/>
-          <w:color w:val="auto"/>
-          <w:kern w:val="2"/>
-          <w:sz w:val="20"/>
-          <w:szCs w:val="20"/>
-          <w:lang w:val="ru-RU" w:eastAsia="zh-CN" w:bidi="hi-IN"/>
-        </w:rPr>
-      </w:pPr>
-      <w:r>
-        <w:rPr>
-          <w:rFonts w:eastAsia="Times New Roman" w:cs="Times New Roman" w:ascii="FreeMono" w:hAnsi="FreeMono"/>
-          <w:b w:val="false"/>
-          <w:bCs w:val="false"/>
-          <w:color w:val="auto"/>
-          <w:kern w:val="2"/>
-          <w:sz w:val="20"/>
-          <w:szCs w:val="20"/>
-          <w:lang w:val="ru-RU" w:eastAsia="zh-CN" w:bidi="hi-IN"/>
-        </w:rPr>
-        <w:t xml:space="preserve">            </w:t>
-      </w:r>
-      <w:r>
-        <w:rPr>
-          <w:rFonts w:eastAsia="Times New Roman" w:cs="Times New Roman" w:ascii="FreeMono" w:hAnsi="FreeMono"/>
-          <w:b w:val="false"/>
-          <w:bCs w:val="false"/>
-          <w:color w:val="auto"/>
-          <w:kern w:val="2"/>
-          <w:sz w:val="20"/>
-          <w:szCs w:val="20"/>
-          <w:lang w:val="ru-RU" w:eastAsia="zh-CN" w:bidi="hi-IN"/>
-        </w:rPr>
-        <w:t>allBoards[i] = allBoards[i + 1];</w:t>
-      </w:r>
-    </w:p>
-    <w:p>
-      <w:pPr>
-        <w:pStyle w:val="Textbody"/>
-        <w:widowControl/>
-        <w:suppressAutoHyphens w:val="true"/>
-        <w:bidi w:val="0"/>
-        <w:spacing w:lineRule="auto" w:line="240" w:before="0" w:after="0"/>
-        <w:ind w:firstLine="709"/>
-        <w:jc w:val="left"/>
-        <w:textAlignment w:val="baseline"/>
-        <w:rPr>
-          <w:rFonts w:ascii="FreeMono" w:hAnsi="FreeMono" w:eastAsia="Times New Roman" w:cs="Times New Roman"/>
-          <w:b w:val="false"/>
-          <w:bCs w:val="false"/>
-          <w:color w:val="auto"/>
-          <w:kern w:val="2"/>
-          <w:sz w:val="20"/>
-          <w:szCs w:val="20"/>
-          <w:lang w:val="ru-RU" w:eastAsia="zh-CN" w:bidi="hi-IN"/>
-        </w:rPr>
-      </w:pPr>
-      <w:r>
-        <w:rPr>
-          <w:rFonts w:eastAsia="Times New Roman" w:cs="Times New Roman" w:ascii="FreeMono" w:hAnsi="FreeMono"/>
-          <w:b w:val="false"/>
-          <w:bCs w:val="false"/>
-          <w:color w:val="auto"/>
-          <w:kern w:val="2"/>
-          <w:sz w:val="20"/>
-          <w:szCs w:val="20"/>
-          <w:lang w:val="ru-RU" w:eastAsia="zh-CN" w:bidi="hi-IN"/>
-        </w:rPr>
-        <w:t xml:space="preserve">        </w:t>
-      </w:r>
-      <w:r>
-        <w:rPr>
-          <w:rFonts w:eastAsia="Times New Roman" w:cs="Times New Roman" w:ascii="FreeMono" w:hAnsi="FreeMono"/>
-          <w:b w:val="false"/>
-          <w:bCs w:val="false"/>
-          <w:color w:val="auto"/>
-          <w:kern w:val="2"/>
-          <w:sz w:val="20"/>
-          <w:szCs w:val="20"/>
-          <w:lang w:val="ru-RU" w:eastAsia="zh-CN" w:bidi="hi-IN"/>
-        </w:rPr>
-        <w:t>}</w:t>
-      </w:r>
-    </w:p>
-    <w:p>
-      <w:pPr>
-        <w:pStyle w:val="Textbody"/>
-        <w:widowControl/>
-        <w:suppressAutoHyphens w:val="true"/>
-        <w:bidi w:val="0"/>
-        <w:spacing w:lineRule="auto" w:line="240" w:before="0" w:after="0"/>
-        <w:ind w:firstLine="709"/>
-        <w:jc w:val="left"/>
-        <w:textAlignment w:val="baseline"/>
-        <w:rPr>
-          <w:rFonts w:ascii="FreeMono" w:hAnsi="FreeMono" w:eastAsia="Times New Roman" w:cs="Times New Roman"/>
-          <w:b w:val="false"/>
-          <w:bCs w:val="false"/>
-          <w:color w:val="auto"/>
-          <w:kern w:val="2"/>
-          <w:sz w:val="20"/>
-          <w:szCs w:val="20"/>
-          <w:lang w:val="ru-RU" w:eastAsia="zh-CN" w:bidi="hi-IN"/>
-        </w:rPr>
-      </w:pPr>
-      <w:r>
-        <w:rPr>
-          <w:rFonts w:eastAsia="Times New Roman" w:cs="Times New Roman" w:ascii="FreeMono" w:hAnsi="FreeMono"/>
-          <w:b w:val="false"/>
-          <w:bCs w:val="false"/>
-          <w:color w:val="auto"/>
-          <w:kern w:val="2"/>
-          <w:sz w:val="20"/>
-          <w:szCs w:val="20"/>
-          <w:lang w:val="ru-RU" w:eastAsia="zh-CN" w:bidi="hi-IN"/>
-        </w:rPr>
-        <w:t xml:space="preserve">        </w:t>
-      </w:r>
-      <w:r>
-        <w:rPr>
-          <w:rFonts w:eastAsia="Times New Roman" w:cs="Times New Roman" w:ascii="FreeMono" w:hAnsi="FreeMono"/>
-          <w:b w:val="false"/>
-          <w:bCs w:val="false"/>
-          <w:color w:val="auto"/>
-          <w:kern w:val="2"/>
-          <w:sz w:val="20"/>
-          <w:szCs w:val="20"/>
-          <w:lang w:val="ru-RU" w:eastAsia="zh-CN" w:bidi="hi-IN"/>
-        </w:rPr>
-        <w:t>allBoardsCount--;</w:t>
-      </w:r>
-    </w:p>
-    <w:p>
-      <w:pPr>
-        <w:pStyle w:val="Textbody"/>
-        <w:widowControl/>
-        <w:suppressAutoHyphens w:val="true"/>
-        <w:bidi w:val="0"/>
-        <w:spacing w:lineRule="auto" w:line="240" w:before="0" w:after="0"/>
-        <w:ind w:firstLine="709"/>
-        <w:jc w:val="left"/>
-        <w:textAlignment w:val="baseline"/>
-        <w:rPr>
-          <w:rFonts w:ascii="FreeMono" w:hAnsi="FreeMono" w:eastAsia="Times New Roman" w:cs="Times New Roman"/>
-          <w:b w:val="false"/>
-          <w:bCs w:val="false"/>
-          <w:color w:val="auto"/>
-          <w:kern w:val="2"/>
-          <w:sz w:val="20"/>
-          <w:szCs w:val="20"/>
-          <w:lang w:val="ru-RU" w:eastAsia="zh-CN" w:bidi="hi-IN"/>
-        </w:rPr>
-      </w:pPr>
-      <w:r>
-        <w:rPr>
-          <w:rFonts w:eastAsia="Times New Roman" w:cs="Times New Roman" w:ascii="FreeMono" w:hAnsi="FreeMono"/>
-          <w:b w:val="false"/>
-          <w:bCs w:val="false"/>
-          <w:color w:val="auto"/>
-          <w:kern w:val="2"/>
-          <w:sz w:val="20"/>
-          <w:szCs w:val="20"/>
-          <w:lang w:val="ru-RU" w:eastAsia="zh-CN" w:bidi="hi-IN"/>
-        </w:rPr>
-        <w:t xml:space="preserve">    </w:t>
-      </w:r>
-      <w:r>
-        <w:rPr>
-          <w:rFonts w:eastAsia="Times New Roman" w:cs="Times New Roman" w:ascii="FreeMono" w:hAnsi="FreeMono"/>
-          <w:b w:val="false"/>
-          <w:bCs w:val="false"/>
-          <w:color w:val="auto"/>
-          <w:kern w:val="2"/>
-          <w:sz w:val="20"/>
-          <w:szCs w:val="20"/>
-          <w:lang w:val="ru-RU" w:eastAsia="zh-CN" w:bidi="hi-IN"/>
-        </w:rPr>
-        <w:t>}</w:t>
-      </w:r>
-    </w:p>
-    <w:p>
-      <w:pPr>
-        <w:pStyle w:val="Textbody"/>
-        <w:widowControl/>
-        <w:suppressAutoHyphens w:val="true"/>
-        <w:bidi w:val="0"/>
-        <w:spacing w:lineRule="auto" w:line="240" w:before="0" w:after="0"/>
-        <w:ind w:firstLine="709"/>
-        <w:jc w:val="left"/>
-        <w:textAlignment w:val="baseline"/>
-        <w:rPr>
-          <w:rFonts w:ascii="FreeMono" w:hAnsi="FreeMono" w:eastAsia="Times New Roman" w:cs="Times New Roman"/>
-          <w:b w:val="false"/>
-          <w:bCs w:val="false"/>
-          <w:color w:val="auto"/>
-          <w:kern w:val="2"/>
-          <w:sz w:val="20"/>
-          <w:szCs w:val="20"/>
-          <w:lang w:val="ru-RU" w:eastAsia="zh-CN" w:bidi="hi-IN"/>
-        </w:rPr>
-      </w:pPr>
-      <w:r>
-        <w:rPr>
-          <w:rFonts w:eastAsia="Times New Roman" w:cs="Times New Roman" w:ascii="FreeMono" w:hAnsi="FreeMono"/>
-          <w:b w:val="false"/>
-          <w:bCs w:val="false"/>
-          <w:color w:val="auto"/>
-          <w:kern w:val="2"/>
-          <w:sz w:val="20"/>
-          <w:szCs w:val="20"/>
-          <w:lang w:val="ru-RU" w:eastAsia="zh-CN" w:bidi="hi-IN"/>
-        </w:rPr>
-        <w:t>}</w:t>
-      </w:r>
-    </w:p>
-    <w:p>
-      <w:pPr>
-        <w:pStyle w:val="Textbody"/>
-        <w:widowControl/>
-        <w:suppressAutoHyphens w:val="true"/>
-        <w:bidi w:val="0"/>
-        <w:spacing w:lineRule="auto" w:line="240" w:before="0" w:after="0"/>
-        <w:ind w:firstLine="709"/>
-        <w:jc w:val="left"/>
-        <w:textAlignment w:val="baseline"/>
-        <w:rPr>
-          <w:rFonts w:ascii="FreeMono" w:hAnsi="FreeMono" w:eastAsia="Times New Roman" w:cs="Times New Roman"/>
-          <w:b w:val="false"/>
-          <w:bCs w:val="false"/>
-          <w:color w:val="auto"/>
-          <w:kern w:val="2"/>
-          <w:sz w:val="20"/>
-          <w:szCs w:val="20"/>
-          <w:lang w:val="ru-RU" w:eastAsia="zh-CN" w:bidi="hi-IN"/>
-        </w:rPr>
-      </w:pPr>
-      <w:r>
-        <w:rPr>
-          <w:rFonts w:eastAsia="Times New Roman" w:cs="Times New Roman" w:ascii="FreeMono" w:hAnsi="FreeMono"/>
-          <w:b w:val="false"/>
-          <w:bCs w:val="false"/>
-          <w:color w:val="auto"/>
-          <w:kern w:val="2"/>
-          <w:sz w:val="20"/>
-          <w:szCs w:val="20"/>
-          <w:lang w:val="ru-RU" w:eastAsia="zh-CN" w:bidi="hi-IN"/>
-        </w:rPr>
-      </w:r>
-    </w:p>
-    <w:p>
-      <w:pPr>
-        <w:pStyle w:val="Textbody"/>
-        <w:widowControl/>
-        <w:suppressAutoHyphens w:val="true"/>
-        <w:bidi w:val="0"/>
-        <w:spacing w:lineRule="auto" w:line="240" w:before="0" w:after="0"/>
-        <w:ind w:firstLine="709"/>
-        <w:jc w:val="left"/>
-        <w:textAlignment w:val="baseline"/>
-        <w:rPr>
-          <w:rFonts w:ascii="FreeMono" w:hAnsi="FreeMono" w:eastAsia="Times New Roman" w:cs="Times New Roman"/>
-          <w:b w:val="false"/>
-          <w:bCs w:val="false"/>
-          <w:color w:val="auto"/>
-          <w:kern w:val="2"/>
-          <w:sz w:val="20"/>
-          <w:szCs w:val="20"/>
-          <w:lang w:val="ru-RU" w:eastAsia="zh-CN" w:bidi="hi-IN"/>
-        </w:rPr>
-      </w:pPr>
-      <w:r>
-        <w:rPr>
-          <w:rFonts w:eastAsia="Times New Roman" w:cs="Times New Roman" w:ascii="FreeMono" w:hAnsi="FreeMono"/>
-          <w:b w:val="false"/>
-          <w:bCs w:val="false"/>
-          <w:color w:val="auto"/>
-          <w:kern w:val="2"/>
-          <w:sz w:val="20"/>
-          <w:szCs w:val="20"/>
-          <w:lang w:val="ru-RU" w:eastAsia="zh-CN" w:bidi="hi-IN"/>
-        </w:rPr>
-        <w:t>int main() {</w:t>
-      </w:r>
-    </w:p>
-    <w:p>
-      <w:pPr>
-        <w:pStyle w:val="Textbody"/>
-        <w:widowControl/>
-        <w:suppressAutoHyphens w:val="true"/>
-        <w:bidi w:val="0"/>
-        <w:spacing w:lineRule="auto" w:line="240" w:before="0" w:after="0"/>
-        <w:ind w:firstLine="709"/>
-        <w:jc w:val="left"/>
-        <w:textAlignment w:val="baseline"/>
-        <w:rPr>
-          <w:rFonts w:ascii="FreeMono" w:hAnsi="FreeMono" w:eastAsia="Times New Roman" w:cs="Times New Roman"/>
-          <w:b w:val="false"/>
-          <w:bCs w:val="false"/>
-          <w:color w:val="auto"/>
-          <w:kern w:val="2"/>
-          <w:sz w:val="20"/>
-          <w:szCs w:val="20"/>
-          <w:lang w:val="ru-RU" w:eastAsia="zh-CN" w:bidi="hi-IN"/>
-        </w:rPr>
-      </w:pPr>
-      <w:r>
-        <w:rPr>
-          <w:rFonts w:eastAsia="Times New Roman" w:cs="Times New Roman" w:ascii="FreeMono" w:hAnsi="FreeMono"/>
-          <w:b w:val="false"/>
-          <w:bCs w:val="false"/>
-          <w:color w:val="auto"/>
-          <w:kern w:val="2"/>
-          <w:sz w:val="20"/>
-          <w:szCs w:val="20"/>
-          <w:lang w:val="ru-RU" w:eastAsia="zh-CN" w:bidi="hi-IN"/>
-        </w:rPr>
-        <w:t xml:space="preserve">    </w:t>
-      </w:r>
-      <w:r>
-        <w:rPr>
-          <w:rFonts w:eastAsia="Times New Roman" w:cs="Times New Roman" w:ascii="FreeMono" w:hAnsi="FreeMono"/>
-          <w:b w:val="false"/>
-          <w:bCs w:val="false"/>
-          <w:color w:val="auto"/>
-          <w:kern w:val="2"/>
-          <w:sz w:val="20"/>
-          <w:szCs w:val="20"/>
-          <w:lang w:val="ru-RU" w:eastAsia="zh-CN" w:bidi="hi-IN"/>
-        </w:rPr>
-        <w:t>int size;</w:t>
-      </w:r>
-    </w:p>
-    <w:p>
-      <w:pPr>
-        <w:pStyle w:val="Textbody"/>
-        <w:widowControl/>
-        <w:suppressAutoHyphens w:val="true"/>
-        <w:bidi w:val="0"/>
-        <w:spacing w:lineRule="auto" w:line="240" w:before="0" w:after="0"/>
-        <w:ind w:firstLine="709"/>
-        <w:jc w:val="left"/>
-        <w:textAlignment w:val="baseline"/>
-        <w:rPr>
-          <w:rFonts w:ascii="FreeMono" w:hAnsi="FreeMono" w:eastAsia="Times New Roman" w:cs="Times New Roman"/>
-          <w:b w:val="false"/>
-          <w:bCs w:val="false"/>
-          <w:color w:val="auto"/>
-          <w:kern w:val="2"/>
-          <w:sz w:val="20"/>
-          <w:szCs w:val="20"/>
-          <w:lang w:val="ru-RU" w:eastAsia="zh-CN" w:bidi="hi-IN"/>
-        </w:rPr>
-      </w:pPr>
-      <w:r>
-        <w:rPr>
-          <w:rFonts w:eastAsia="Times New Roman" w:cs="Times New Roman" w:ascii="FreeMono" w:hAnsi="FreeMono"/>
-          <w:b w:val="false"/>
-          <w:bCs w:val="false"/>
-          <w:color w:val="auto"/>
-          <w:kern w:val="2"/>
-          <w:sz w:val="20"/>
-          <w:szCs w:val="20"/>
-          <w:lang w:val="ru-RU" w:eastAsia="zh-CN" w:bidi="hi-IN"/>
-        </w:rPr>
-        <w:t xml:space="preserve">    </w:t>
-      </w:r>
-      <w:r>
-        <w:rPr>
-          <w:rFonts w:eastAsia="Times New Roman" w:cs="Times New Roman" w:ascii="FreeMono" w:hAnsi="FreeMono"/>
-          <w:b w:val="false"/>
-          <w:bCs w:val="false"/>
-          <w:color w:val="auto"/>
-          <w:kern w:val="2"/>
-          <w:sz w:val="20"/>
-          <w:szCs w:val="20"/>
-          <w:lang w:val="ru-RU" w:eastAsia="zh-CN" w:bidi="hi-IN"/>
-        </w:rPr>
-        <w:t>scanf("%d", &amp;size);</w:t>
-      </w:r>
-    </w:p>
-    <w:p>
-      <w:pPr>
-        <w:pStyle w:val="Textbody"/>
-        <w:widowControl/>
-        <w:suppressAutoHyphens w:val="true"/>
-        <w:bidi w:val="0"/>
-        <w:spacing w:lineRule="auto" w:line="240" w:before="0" w:after="0"/>
-        <w:ind w:firstLine="709"/>
-        <w:jc w:val="left"/>
-        <w:textAlignment w:val="baseline"/>
-        <w:rPr>
-          <w:rFonts w:ascii="FreeMono" w:hAnsi="FreeMono" w:eastAsia="Times New Roman" w:cs="Times New Roman"/>
-          <w:b w:val="false"/>
-          <w:bCs w:val="false"/>
-          <w:color w:val="auto"/>
-          <w:kern w:val="2"/>
-          <w:sz w:val="20"/>
-          <w:szCs w:val="20"/>
-          <w:lang w:val="ru-RU" w:eastAsia="zh-CN" w:bidi="hi-IN"/>
-        </w:rPr>
-      </w:pPr>
-      <w:r>
-        <w:rPr>
-          <w:rFonts w:eastAsia="Times New Roman" w:cs="Times New Roman" w:ascii="FreeMono" w:hAnsi="FreeMono"/>
-          <w:b w:val="false"/>
-          <w:bCs w:val="false"/>
-          <w:color w:val="auto"/>
-          <w:kern w:val="2"/>
-          <w:sz w:val="20"/>
-          <w:szCs w:val="20"/>
-          <w:lang w:val="ru-RU" w:eastAsia="zh-CN" w:bidi="hi-IN"/>
-        </w:rPr>
-        <w:t xml:space="preserve">    </w:t>
-      </w:r>
-      <w:r>
-        <w:rPr>
-          <w:rFonts w:eastAsia="Times New Roman" w:cs="Times New Roman" w:ascii="FreeMono" w:hAnsi="FreeMono"/>
-          <w:b w:val="false"/>
-          <w:bCs w:val="false"/>
-          <w:color w:val="auto"/>
-          <w:kern w:val="2"/>
-          <w:sz w:val="20"/>
-          <w:szCs w:val="20"/>
-          <w:lang w:val="ru-RU" w:eastAsia="zh-CN" w:bidi="hi-IN"/>
-        </w:rPr>
-        <w:t>if (size &gt;= 2 &amp;&amp; size &lt;= 40) {</w:t>
-      </w:r>
-    </w:p>
-    <w:p>
-      <w:pPr>
-        <w:pStyle w:val="Textbody"/>
-        <w:widowControl/>
-        <w:suppressAutoHyphens w:val="true"/>
-        <w:bidi w:val="0"/>
-        <w:spacing w:lineRule="auto" w:line="240" w:before="0" w:after="0"/>
-        <w:ind w:firstLine="709"/>
-        <w:jc w:val="left"/>
-        <w:textAlignment w:val="baseline"/>
-        <w:rPr>
-          <w:rFonts w:ascii="FreeMono" w:hAnsi="FreeMono" w:eastAsia="Times New Roman" w:cs="Times New Roman"/>
-          <w:b w:val="false"/>
-          <w:bCs w:val="false"/>
-          <w:color w:val="auto"/>
-          <w:kern w:val="2"/>
-          <w:sz w:val="20"/>
-          <w:szCs w:val="20"/>
-          <w:lang w:val="ru-RU" w:eastAsia="zh-CN" w:bidi="hi-IN"/>
-        </w:rPr>
-      </w:pPr>
-      <w:r>
-        <w:rPr>
-          <w:rFonts w:eastAsia="Times New Roman" w:cs="Times New Roman" w:ascii="FreeMono" w:hAnsi="FreeMono"/>
-          <w:b w:val="false"/>
-          <w:bCs w:val="false"/>
-          <w:color w:val="auto"/>
-          <w:kern w:val="2"/>
-          <w:sz w:val="20"/>
-          <w:szCs w:val="20"/>
-          <w:lang w:val="ru-RU" w:eastAsia="zh-CN" w:bidi="hi-IN"/>
-        </w:rPr>
-        <w:t xml:space="preserve">        </w:t>
-      </w:r>
-      <w:r>
-        <w:rPr>
-          <w:rFonts w:eastAsia="Times New Roman" w:cs="Times New Roman" w:ascii="FreeMono" w:hAnsi="FreeMono"/>
-          <w:b w:val="false"/>
-          <w:bCs w:val="false"/>
-          <w:color w:val="auto"/>
-          <w:kern w:val="2"/>
-          <w:sz w:val="20"/>
-          <w:szCs w:val="20"/>
-          <w:lang w:val="ru-RU" w:eastAsia="zh-CN" w:bidi="hi-IN"/>
-        </w:rPr>
-        <w:t>Board* board = createBoard(size);</w:t>
-      </w:r>
-    </w:p>
-    <w:p>
-      <w:pPr>
-        <w:pStyle w:val="Textbody"/>
-        <w:widowControl/>
-        <w:suppressAutoHyphens w:val="true"/>
-        <w:bidi w:val="0"/>
-        <w:spacing w:lineRule="auto" w:line="240" w:before="0" w:after="0"/>
-        <w:ind w:firstLine="709"/>
-        <w:jc w:val="left"/>
-        <w:textAlignment w:val="baseline"/>
-        <w:rPr>
-          <w:rFonts w:ascii="FreeMono" w:hAnsi="FreeMono" w:eastAsia="Times New Roman" w:cs="Times New Roman"/>
-          <w:b w:val="false"/>
-          <w:bCs w:val="false"/>
-          <w:color w:val="auto"/>
-          <w:kern w:val="2"/>
-          <w:sz w:val="20"/>
-          <w:szCs w:val="20"/>
-          <w:lang w:val="ru-RU" w:eastAsia="zh-CN" w:bidi="hi-IN"/>
-        </w:rPr>
-      </w:pPr>
-      <w:r>
-        <w:rPr>
-          <w:rFonts w:eastAsia="Times New Roman" w:cs="Times New Roman" w:ascii="FreeMono" w:hAnsi="FreeMono"/>
-          <w:b w:val="false"/>
-          <w:bCs w:val="false"/>
-          <w:color w:val="auto"/>
-          <w:kern w:val="2"/>
-          <w:sz w:val="20"/>
-          <w:szCs w:val="20"/>
-          <w:lang w:val="ru-RU" w:eastAsia="zh-CN" w:bidi="hi-IN"/>
-        </w:rPr>
-        <w:t xml:space="preserve">        </w:t>
-      </w:r>
-      <w:r>
-        <w:rPr>
-          <w:rFonts w:eastAsia="Times New Roman" w:cs="Times New Roman" w:ascii="FreeMono" w:hAnsi="FreeMono"/>
-          <w:b w:val="false"/>
-          <w:bCs w:val="false"/>
-          <w:color w:val="auto"/>
-          <w:kern w:val="2"/>
-          <w:sz w:val="20"/>
-          <w:szCs w:val="20"/>
-          <w:lang w:val="ru-RU" w:eastAsia="zh-CN" w:bidi="hi-IN"/>
-        </w:rPr>
-        <w:t>struct timeval stop, start;</w:t>
-      </w:r>
-    </w:p>
-    <w:p>
-      <w:pPr>
-        <w:pStyle w:val="Textbody"/>
-        <w:widowControl/>
-        <w:suppressAutoHyphens w:val="true"/>
-        <w:bidi w:val="0"/>
-        <w:spacing w:lineRule="auto" w:line="240" w:before="0" w:after="0"/>
-        <w:ind w:firstLine="709"/>
-        <w:jc w:val="left"/>
-        <w:textAlignment w:val="baseline"/>
-        <w:rPr>
-          <w:rFonts w:ascii="FreeMono" w:hAnsi="FreeMono" w:eastAsia="Times New Roman" w:cs="Times New Roman"/>
-          <w:b w:val="false"/>
-          <w:bCs w:val="false"/>
-          <w:color w:val="auto"/>
-          <w:kern w:val="2"/>
-          <w:sz w:val="20"/>
-          <w:szCs w:val="20"/>
-          <w:lang w:val="ru-RU" w:eastAsia="zh-CN" w:bidi="hi-IN"/>
-        </w:rPr>
-      </w:pPr>
-      <w:r>
-        <w:rPr>
-          <w:rFonts w:eastAsia="Times New Roman" w:cs="Times New Roman" w:ascii="FreeMono" w:hAnsi="FreeMono"/>
-          <w:b w:val="false"/>
-          <w:bCs w:val="false"/>
-          <w:color w:val="auto"/>
-          <w:kern w:val="2"/>
-          <w:sz w:val="20"/>
-          <w:szCs w:val="20"/>
-          <w:lang w:val="ru-RU" w:eastAsia="zh-CN" w:bidi="hi-IN"/>
-        </w:rPr>
-      </w:r>
-    </w:p>
-    <w:p>
-      <w:pPr>
-        <w:pStyle w:val="Textbody"/>
-        <w:widowControl/>
-        <w:suppressAutoHyphens w:val="true"/>
-        <w:bidi w:val="0"/>
-        <w:spacing w:lineRule="auto" w:line="240" w:before="0" w:after="0"/>
-        <w:ind w:firstLine="709"/>
-        <w:jc w:val="left"/>
-        <w:textAlignment w:val="baseline"/>
-        <w:rPr>
-          <w:rFonts w:ascii="FreeMono" w:hAnsi="FreeMono" w:eastAsia="Times New Roman" w:cs="Times New Roman"/>
-          <w:b w:val="false"/>
-          <w:bCs w:val="false"/>
-          <w:color w:val="auto"/>
-          <w:kern w:val="2"/>
-          <w:sz w:val="20"/>
-          <w:szCs w:val="20"/>
-          <w:lang w:val="ru-RU" w:eastAsia="zh-CN" w:bidi="hi-IN"/>
-        </w:rPr>
-      </w:pPr>
-      <w:r>
-        <w:rPr>
-          <w:rFonts w:eastAsia="Times New Roman" w:cs="Times New Roman" w:ascii="FreeMono" w:hAnsi="FreeMono"/>
-          <w:b w:val="false"/>
-          <w:bCs w:val="false"/>
-          <w:color w:val="auto"/>
-          <w:kern w:val="2"/>
-          <w:sz w:val="20"/>
-          <w:szCs w:val="20"/>
-          <w:lang w:val="ru-RU" w:eastAsia="zh-CN" w:bidi="hi-IN"/>
-        </w:rPr>
-        <w:t xml:space="preserve">        </w:t>
-      </w:r>
-      <w:r>
-        <w:rPr>
-          <w:rFonts w:eastAsia="Times New Roman" w:cs="Times New Roman" w:ascii="FreeMono" w:hAnsi="FreeMono"/>
-          <w:b w:val="false"/>
-          <w:bCs w:val="false"/>
-          <w:color w:val="auto"/>
-          <w:kern w:val="2"/>
-          <w:sz w:val="20"/>
-          <w:szCs w:val="20"/>
-          <w:lang w:val="ru-RU" w:eastAsia="zh-CN" w:bidi="hi-IN"/>
-        </w:rPr>
-        <w:t>gettimeofday(&amp;start, NULL);</w:t>
-      </w:r>
-    </w:p>
-    <w:p>
-      <w:pPr>
-        <w:pStyle w:val="Textbody"/>
-        <w:widowControl/>
-        <w:suppressAutoHyphens w:val="true"/>
-        <w:bidi w:val="0"/>
-        <w:spacing w:lineRule="auto" w:line="240" w:before="0" w:after="0"/>
-        <w:ind w:firstLine="709"/>
-        <w:jc w:val="left"/>
-        <w:textAlignment w:val="baseline"/>
-        <w:rPr>
-          <w:rFonts w:ascii="FreeMono" w:hAnsi="FreeMono" w:eastAsia="Times New Roman" w:cs="Times New Roman"/>
-          <w:b w:val="false"/>
-          <w:bCs w:val="false"/>
-          <w:color w:val="auto"/>
-          <w:kern w:val="2"/>
-          <w:sz w:val="20"/>
-          <w:szCs w:val="20"/>
-          <w:lang w:val="ru-RU" w:eastAsia="zh-CN" w:bidi="hi-IN"/>
-        </w:rPr>
-      </w:pPr>
-      <w:r>
-        <w:rPr>
-          <w:rFonts w:eastAsia="Times New Roman" w:cs="Times New Roman" w:ascii="FreeMono" w:hAnsi="FreeMono"/>
-          <w:b w:val="false"/>
-          <w:bCs w:val="false"/>
-          <w:color w:val="auto"/>
-          <w:kern w:val="2"/>
-          <w:sz w:val="20"/>
-          <w:szCs w:val="20"/>
-          <w:lang w:val="ru-RU" w:eastAsia="zh-CN" w:bidi="hi-IN"/>
-        </w:rPr>
-      </w:r>
-    </w:p>
-    <w:p>
-      <w:pPr>
-        <w:pStyle w:val="Textbody"/>
-        <w:widowControl/>
-        <w:suppressAutoHyphens w:val="true"/>
-        <w:bidi w:val="0"/>
-        <w:spacing w:lineRule="auto" w:line="240" w:before="0" w:after="0"/>
-        <w:ind w:firstLine="709"/>
-        <w:jc w:val="left"/>
-        <w:textAlignment w:val="baseline"/>
-        <w:rPr>
-          <w:rFonts w:ascii="FreeMono" w:hAnsi="FreeMono" w:eastAsia="Times New Roman" w:cs="Times New Roman"/>
-          <w:b w:val="false"/>
-          <w:bCs w:val="false"/>
-          <w:color w:val="auto"/>
-          <w:kern w:val="2"/>
-          <w:sz w:val="20"/>
-          <w:szCs w:val="20"/>
-          <w:lang w:val="ru-RU" w:eastAsia="zh-CN" w:bidi="hi-IN"/>
-        </w:rPr>
-      </w:pPr>
-      <w:r>
-        <w:rPr>
-          <w:rFonts w:eastAsia="Times New Roman" w:cs="Times New Roman" w:ascii="FreeMono" w:hAnsi="FreeMono"/>
-          <w:b w:val="false"/>
-          <w:bCs w:val="false"/>
-          <w:color w:val="auto"/>
-          <w:kern w:val="2"/>
-          <w:sz w:val="20"/>
-          <w:szCs w:val="20"/>
-          <w:lang w:val="ru-RU" w:eastAsia="zh-CN" w:bidi="hi-IN"/>
-        </w:rPr>
-        <w:t xml:space="preserve">        </w:t>
-      </w:r>
-      <w:r>
-        <w:rPr>
-          <w:rFonts w:eastAsia="Times New Roman" w:cs="Times New Roman" w:ascii="FreeMono" w:hAnsi="FreeMono"/>
-          <w:b w:val="false"/>
-          <w:bCs w:val="false"/>
-          <w:color w:val="auto"/>
-          <w:kern w:val="2"/>
-          <w:sz w:val="20"/>
-          <w:szCs w:val="20"/>
-          <w:lang w:val="ru-RU" w:eastAsia="zh-CN" w:bidi="hi-IN"/>
-        </w:rPr>
-        <w:t>if (size % 2 == 0) {</w:t>
-      </w:r>
-    </w:p>
-    <w:p>
-      <w:pPr>
-        <w:pStyle w:val="Textbody"/>
-        <w:widowControl/>
-        <w:suppressAutoHyphens w:val="true"/>
-        <w:bidi w:val="0"/>
-        <w:spacing w:lineRule="auto" w:line="240" w:before="0" w:after="0"/>
-        <w:ind w:firstLine="709"/>
-        <w:jc w:val="left"/>
-        <w:textAlignment w:val="baseline"/>
-        <w:rPr>
-          <w:rFonts w:ascii="FreeMono" w:hAnsi="FreeMono" w:eastAsia="Times New Roman" w:cs="Times New Roman"/>
-          <w:b w:val="false"/>
-          <w:bCs w:val="false"/>
-          <w:color w:val="auto"/>
-          <w:kern w:val="2"/>
-          <w:sz w:val="20"/>
-          <w:szCs w:val="20"/>
-          <w:lang w:val="ru-RU" w:eastAsia="zh-CN" w:bidi="hi-IN"/>
-        </w:rPr>
-      </w:pPr>
-      <w:r>
-        <w:rPr>
-          <w:rFonts w:eastAsia="Times New Roman" w:cs="Times New Roman" w:ascii="FreeMono" w:hAnsi="FreeMono"/>
-          <w:b w:val="false"/>
-          <w:bCs w:val="false"/>
-          <w:color w:val="auto"/>
-          <w:kern w:val="2"/>
-          <w:sz w:val="20"/>
-          <w:szCs w:val="20"/>
-          <w:lang w:val="ru-RU" w:eastAsia="zh-CN" w:bidi="hi-IN"/>
-        </w:rPr>
-        <w:t xml:space="preserve">            </w:t>
-      </w:r>
-      <w:r>
-        <w:rPr>
-          <w:rFonts w:eastAsia="Times New Roman" w:cs="Times New Roman" w:ascii="FreeMono" w:hAnsi="FreeMono"/>
-          <w:b w:val="false"/>
-          <w:bCs w:val="false"/>
-          <w:color w:val="auto"/>
-          <w:kern w:val="2"/>
-          <w:sz w:val="20"/>
-          <w:szCs w:val="20"/>
-          <w:lang w:val="ru-RU" w:eastAsia="zh-CN" w:bidi="hi-IN"/>
-        </w:rPr>
-        <w:t>placeSquaresForEven(board);</w:t>
-      </w:r>
-    </w:p>
-    <w:p>
-      <w:pPr>
-        <w:pStyle w:val="Textbody"/>
-        <w:widowControl/>
-        <w:suppressAutoHyphens w:val="true"/>
-        <w:bidi w:val="0"/>
-        <w:spacing w:lineRule="auto" w:line="240" w:before="0" w:after="0"/>
-        <w:ind w:firstLine="709"/>
-        <w:jc w:val="left"/>
-        <w:textAlignment w:val="baseline"/>
-        <w:rPr>
-          <w:rFonts w:ascii="FreeMono" w:hAnsi="FreeMono" w:eastAsia="Times New Roman" w:cs="Times New Roman"/>
-          <w:b w:val="false"/>
-          <w:bCs w:val="false"/>
-          <w:color w:val="auto"/>
-          <w:kern w:val="2"/>
-          <w:sz w:val="20"/>
-          <w:szCs w:val="20"/>
-          <w:lang w:val="ru-RU" w:eastAsia="zh-CN" w:bidi="hi-IN"/>
-        </w:rPr>
-      </w:pPr>
-      <w:r>
-        <w:rPr>
-          <w:rFonts w:eastAsia="Times New Roman" w:cs="Times New Roman" w:ascii="FreeMono" w:hAnsi="FreeMono"/>
-          <w:b w:val="false"/>
-          <w:bCs w:val="false"/>
-          <w:color w:val="auto"/>
-          <w:kern w:val="2"/>
-          <w:sz w:val="20"/>
-          <w:szCs w:val="20"/>
-          <w:lang w:val="ru-RU" w:eastAsia="zh-CN" w:bidi="hi-IN"/>
-        </w:rPr>
-        <w:t xml:space="preserve">        </w:t>
-      </w:r>
-      <w:r>
-        <w:rPr>
-          <w:rFonts w:eastAsia="Times New Roman" w:cs="Times New Roman" w:ascii="FreeMono" w:hAnsi="FreeMono"/>
-          <w:b w:val="false"/>
-          <w:bCs w:val="false"/>
-          <w:color w:val="auto"/>
-          <w:kern w:val="2"/>
-          <w:sz w:val="20"/>
-          <w:szCs w:val="20"/>
-          <w:lang w:val="ru-RU" w:eastAsia="zh-CN" w:bidi="hi-IN"/>
-        </w:rPr>
-        <w:t xml:space="preserve">} </w:t>
-      </w:r>
-    </w:p>
-    <w:p>
-      <w:pPr>
-        <w:pStyle w:val="Textbody"/>
-        <w:widowControl/>
-        <w:suppressAutoHyphens w:val="true"/>
-        <w:bidi w:val="0"/>
-        <w:spacing w:lineRule="auto" w:line="240" w:before="0" w:after="0"/>
-        <w:ind w:firstLine="709"/>
-        <w:jc w:val="left"/>
-        <w:textAlignment w:val="baseline"/>
-        <w:rPr>
-          <w:rFonts w:ascii="FreeMono" w:hAnsi="FreeMono" w:eastAsia="Times New Roman" w:cs="Times New Roman"/>
-          <w:b w:val="false"/>
-          <w:bCs w:val="false"/>
-          <w:color w:val="auto"/>
-          <w:kern w:val="2"/>
-          <w:sz w:val="20"/>
-          <w:szCs w:val="20"/>
-          <w:lang w:val="ru-RU" w:eastAsia="zh-CN" w:bidi="hi-IN"/>
-        </w:rPr>
-      </w:pPr>
-      <w:r>
-        <w:rPr>
-          <w:rFonts w:eastAsia="Times New Roman" w:cs="Times New Roman" w:ascii="FreeMono" w:hAnsi="FreeMono"/>
-          <w:b w:val="false"/>
-          <w:bCs w:val="false"/>
-          <w:color w:val="auto"/>
-          <w:kern w:val="2"/>
-          <w:sz w:val="20"/>
-          <w:szCs w:val="20"/>
-          <w:lang w:val="ru-RU" w:eastAsia="zh-CN" w:bidi="hi-IN"/>
-        </w:rPr>
-        <w:t xml:space="preserve">        </w:t>
-      </w:r>
-    </w:p>
-    <w:p>
-      <w:pPr>
-        <w:pStyle w:val="Textbody"/>
-        <w:widowControl/>
-        <w:suppressAutoHyphens w:val="true"/>
-        <w:bidi w:val="0"/>
-        <w:spacing w:lineRule="auto" w:line="240" w:before="0" w:after="0"/>
-        <w:ind w:firstLine="709"/>
-        <w:jc w:val="left"/>
-        <w:textAlignment w:val="baseline"/>
-        <w:rPr>
-          <w:rFonts w:ascii="FreeMono" w:hAnsi="FreeMono" w:eastAsia="Times New Roman" w:cs="Times New Roman"/>
-          <w:b w:val="false"/>
-          <w:bCs w:val="false"/>
-          <w:color w:val="auto"/>
-          <w:kern w:val="2"/>
-          <w:sz w:val="20"/>
-          <w:szCs w:val="20"/>
-          <w:lang w:val="ru-RU" w:eastAsia="zh-CN" w:bidi="hi-IN"/>
-        </w:rPr>
-      </w:pPr>
-      <w:r>
-        <w:rPr>
-          <w:rFonts w:eastAsia="Times New Roman" w:cs="Times New Roman" w:ascii="FreeMono" w:hAnsi="FreeMono"/>
-          <w:b w:val="false"/>
-          <w:bCs w:val="false"/>
-          <w:color w:val="auto"/>
-          <w:kern w:val="2"/>
-          <w:sz w:val="20"/>
-          <w:szCs w:val="20"/>
-          <w:lang w:val="ru-RU" w:eastAsia="zh-CN" w:bidi="hi-IN"/>
-        </w:rPr>
-        <w:t xml:space="preserve">        </w:t>
-      </w:r>
-      <w:r>
-        <w:rPr>
-          <w:rFonts w:eastAsia="Times New Roman" w:cs="Times New Roman" w:ascii="FreeMono" w:hAnsi="FreeMono"/>
-          <w:b w:val="false"/>
-          <w:bCs w:val="false"/>
-          <w:color w:val="auto"/>
-          <w:kern w:val="2"/>
-          <w:sz w:val="20"/>
-          <w:szCs w:val="20"/>
-          <w:lang w:val="ru-RU" w:eastAsia="zh-CN" w:bidi="hi-IN"/>
-        </w:rPr>
-        <w:t>else if (size % 3 == 0) {</w:t>
-      </w:r>
-    </w:p>
-    <w:p>
-      <w:pPr>
-        <w:pStyle w:val="Textbody"/>
-        <w:widowControl/>
-        <w:suppressAutoHyphens w:val="true"/>
-        <w:bidi w:val="0"/>
-        <w:spacing w:lineRule="auto" w:line="240" w:before="0" w:after="0"/>
-        <w:ind w:firstLine="709"/>
-        <w:jc w:val="left"/>
-        <w:textAlignment w:val="baseline"/>
-        <w:rPr>
-          <w:rFonts w:ascii="FreeMono" w:hAnsi="FreeMono" w:eastAsia="Times New Roman" w:cs="Times New Roman"/>
-          <w:b w:val="false"/>
-          <w:bCs w:val="false"/>
-          <w:color w:val="auto"/>
-          <w:kern w:val="2"/>
-          <w:sz w:val="20"/>
-          <w:szCs w:val="20"/>
-          <w:lang w:val="ru-RU" w:eastAsia="zh-CN" w:bidi="hi-IN"/>
-        </w:rPr>
-      </w:pPr>
-      <w:r>
-        <w:rPr>
-          <w:rFonts w:eastAsia="Times New Roman" w:cs="Times New Roman" w:ascii="FreeMono" w:hAnsi="FreeMono"/>
-          <w:b w:val="false"/>
-          <w:bCs w:val="false"/>
-          <w:color w:val="auto"/>
-          <w:kern w:val="2"/>
-          <w:sz w:val="20"/>
-          <w:szCs w:val="20"/>
-          <w:lang w:val="ru-RU" w:eastAsia="zh-CN" w:bidi="hi-IN"/>
-        </w:rPr>
-        <w:t xml:space="preserve">            </w:t>
-      </w:r>
-      <w:r>
-        <w:rPr>
-          <w:rFonts w:eastAsia="Times New Roman" w:cs="Times New Roman" w:ascii="FreeMono" w:hAnsi="FreeMono"/>
-          <w:b w:val="false"/>
-          <w:bCs w:val="false"/>
-          <w:color w:val="auto"/>
-          <w:kern w:val="2"/>
-          <w:sz w:val="20"/>
-          <w:szCs w:val="20"/>
-          <w:lang w:val="ru-RU" w:eastAsia="zh-CN" w:bidi="hi-IN"/>
-        </w:rPr>
-        <w:t>placeSquaresForThree(board);</w:t>
-      </w:r>
-    </w:p>
-    <w:p>
-      <w:pPr>
-        <w:pStyle w:val="Textbody"/>
-        <w:widowControl/>
-        <w:suppressAutoHyphens w:val="true"/>
-        <w:bidi w:val="0"/>
-        <w:spacing w:lineRule="auto" w:line="240" w:before="0" w:after="0"/>
-        <w:ind w:firstLine="709"/>
-        <w:jc w:val="left"/>
-        <w:textAlignment w:val="baseline"/>
-        <w:rPr>
-          <w:rFonts w:ascii="FreeMono" w:hAnsi="FreeMono" w:eastAsia="Times New Roman" w:cs="Times New Roman"/>
-          <w:b w:val="false"/>
-          <w:bCs w:val="false"/>
-          <w:color w:val="auto"/>
-          <w:kern w:val="2"/>
-          <w:sz w:val="20"/>
-          <w:szCs w:val="20"/>
-          <w:lang w:val="ru-RU" w:eastAsia="zh-CN" w:bidi="hi-IN"/>
-        </w:rPr>
-      </w:pPr>
-      <w:r>
-        <w:rPr>
-          <w:rFonts w:eastAsia="Times New Roman" w:cs="Times New Roman" w:ascii="FreeMono" w:hAnsi="FreeMono"/>
-          <w:b w:val="false"/>
-          <w:bCs w:val="false"/>
-          <w:color w:val="auto"/>
-          <w:kern w:val="2"/>
-          <w:sz w:val="20"/>
-          <w:szCs w:val="20"/>
-          <w:lang w:val="ru-RU" w:eastAsia="zh-CN" w:bidi="hi-IN"/>
-        </w:rPr>
-        <w:t xml:space="preserve">            </w:t>
-      </w:r>
-      <w:r>
-        <w:rPr>
-          <w:rFonts w:eastAsia="Times New Roman" w:cs="Times New Roman" w:ascii="FreeMono" w:hAnsi="FreeMono"/>
-          <w:b w:val="false"/>
-          <w:bCs w:val="false"/>
-          <w:color w:val="auto"/>
-          <w:kern w:val="2"/>
-          <w:sz w:val="20"/>
-          <w:szCs w:val="20"/>
-          <w:lang w:val="ru-RU" w:eastAsia="zh-CN" w:bidi="hi-IN"/>
-        </w:rPr>
-        <w:t>backtracking(board);</w:t>
-      </w:r>
-    </w:p>
-    <w:p>
-      <w:pPr>
-        <w:pStyle w:val="Textbody"/>
-        <w:widowControl/>
-        <w:suppressAutoHyphens w:val="true"/>
-        <w:bidi w:val="0"/>
-        <w:spacing w:lineRule="auto" w:line="240" w:before="0" w:after="0"/>
-        <w:ind w:firstLine="709"/>
-        <w:jc w:val="left"/>
-        <w:textAlignment w:val="baseline"/>
-        <w:rPr>
-          <w:rFonts w:ascii="FreeMono" w:hAnsi="FreeMono" w:eastAsia="Times New Roman" w:cs="Times New Roman"/>
-          <w:b w:val="false"/>
-          <w:bCs w:val="false"/>
-          <w:color w:val="auto"/>
-          <w:kern w:val="2"/>
-          <w:sz w:val="20"/>
-          <w:szCs w:val="20"/>
-          <w:lang w:val="ru-RU" w:eastAsia="zh-CN" w:bidi="hi-IN"/>
-        </w:rPr>
-      </w:pPr>
-      <w:r>
-        <w:rPr>
-          <w:rFonts w:eastAsia="Times New Roman" w:cs="Times New Roman" w:ascii="FreeMono" w:hAnsi="FreeMono"/>
-          <w:b w:val="false"/>
-          <w:bCs w:val="false"/>
-          <w:color w:val="auto"/>
-          <w:kern w:val="2"/>
-          <w:sz w:val="20"/>
-          <w:szCs w:val="20"/>
-          <w:lang w:val="ru-RU" w:eastAsia="zh-CN" w:bidi="hi-IN"/>
-        </w:rPr>
-        <w:t xml:space="preserve">        </w:t>
-      </w:r>
-      <w:r>
-        <w:rPr>
-          <w:rFonts w:eastAsia="Times New Roman" w:cs="Times New Roman" w:ascii="FreeMono" w:hAnsi="FreeMono"/>
-          <w:b w:val="false"/>
-          <w:bCs w:val="false"/>
-          <w:color w:val="auto"/>
-          <w:kern w:val="2"/>
-          <w:sz w:val="20"/>
-          <w:szCs w:val="20"/>
-          <w:lang w:val="ru-RU" w:eastAsia="zh-CN" w:bidi="hi-IN"/>
-        </w:rPr>
-        <w:t>}</w:t>
-      </w:r>
-    </w:p>
-    <w:p>
-      <w:pPr>
-        <w:pStyle w:val="Textbody"/>
-        <w:widowControl/>
-        <w:suppressAutoHyphens w:val="true"/>
-        <w:bidi w:val="0"/>
-        <w:spacing w:lineRule="auto" w:line="240" w:before="0" w:after="0"/>
-        <w:ind w:firstLine="709"/>
-        <w:jc w:val="left"/>
-        <w:textAlignment w:val="baseline"/>
-        <w:rPr>
-          <w:rFonts w:ascii="FreeMono" w:hAnsi="FreeMono" w:eastAsia="Times New Roman" w:cs="Times New Roman"/>
-          <w:b w:val="false"/>
-          <w:bCs w:val="false"/>
-          <w:color w:val="auto"/>
-          <w:kern w:val="2"/>
-          <w:sz w:val="20"/>
-          <w:szCs w:val="20"/>
-          <w:lang w:val="ru-RU" w:eastAsia="zh-CN" w:bidi="hi-IN"/>
-        </w:rPr>
-      </w:pPr>
-      <w:r>
-        <w:rPr>
-          <w:rFonts w:eastAsia="Times New Roman" w:cs="Times New Roman" w:ascii="FreeMono" w:hAnsi="FreeMono"/>
-          <w:b w:val="false"/>
-          <w:bCs w:val="false"/>
-          <w:color w:val="auto"/>
-          <w:kern w:val="2"/>
-          <w:sz w:val="20"/>
-          <w:szCs w:val="20"/>
-          <w:lang w:val="ru-RU" w:eastAsia="zh-CN" w:bidi="hi-IN"/>
-        </w:rPr>
-        <w:t xml:space="preserve">        </w:t>
-      </w:r>
-    </w:p>
-    <w:p>
-      <w:pPr>
-        <w:pStyle w:val="Textbody"/>
-        <w:widowControl/>
-        <w:suppressAutoHyphens w:val="true"/>
-        <w:bidi w:val="0"/>
-        <w:spacing w:lineRule="auto" w:line="240" w:before="0" w:after="0"/>
-        <w:ind w:firstLine="709"/>
-        <w:jc w:val="left"/>
-        <w:textAlignment w:val="baseline"/>
-        <w:rPr>
-          <w:rFonts w:ascii="FreeMono" w:hAnsi="FreeMono" w:eastAsia="Times New Roman" w:cs="Times New Roman"/>
-          <w:b w:val="false"/>
-          <w:bCs w:val="false"/>
-          <w:color w:val="auto"/>
-          <w:kern w:val="2"/>
-          <w:sz w:val="20"/>
-          <w:szCs w:val="20"/>
-          <w:lang w:val="ru-RU" w:eastAsia="zh-CN" w:bidi="hi-IN"/>
-        </w:rPr>
-      </w:pPr>
-      <w:r>
-        <w:rPr>
-          <w:rFonts w:eastAsia="Times New Roman" w:cs="Times New Roman" w:ascii="FreeMono" w:hAnsi="FreeMono"/>
-          <w:b w:val="false"/>
-          <w:bCs w:val="false"/>
-          <w:color w:val="auto"/>
-          <w:kern w:val="2"/>
-          <w:sz w:val="20"/>
-          <w:szCs w:val="20"/>
-          <w:lang w:val="ru-RU" w:eastAsia="zh-CN" w:bidi="hi-IN"/>
-        </w:rPr>
-        <w:t xml:space="preserve">        </w:t>
-      </w:r>
-      <w:r>
-        <w:rPr>
-          <w:rFonts w:eastAsia="Times New Roman" w:cs="Times New Roman" w:ascii="FreeMono" w:hAnsi="FreeMono"/>
-          <w:b w:val="false"/>
-          <w:bCs w:val="false"/>
-          <w:color w:val="auto"/>
-          <w:kern w:val="2"/>
-          <w:sz w:val="20"/>
-          <w:szCs w:val="20"/>
-          <w:lang w:val="ru-RU" w:eastAsia="zh-CN" w:bidi="hi-IN"/>
-        </w:rPr>
-        <w:t xml:space="preserve">else {   </w:t>
-      </w:r>
-    </w:p>
-    <w:p>
-      <w:pPr>
-        <w:pStyle w:val="Textbody"/>
-        <w:widowControl/>
-        <w:suppressAutoHyphens w:val="true"/>
-        <w:bidi w:val="0"/>
-        <w:spacing w:lineRule="auto" w:line="240" w:before="0" w:after="0"/>
-        <w:ind w:firstLine="709"/>
-        <w:jc w:val="left"/>
-        <w:textAlignment w:val="baseline"/>
-        <w:rPr>
-          <w:rFonts w:ascii="FreeMono" w:hAnsi="FreeMono" w:eastAsia="Times New Roman" w:cs="Times New Roman"/>
-          <w:b w:val="false"/>
-          <w:bCs w:val="false"/>
-          <w:color w:val="auto"/>
-          <w:kern w:val="2"/>
-          <w:sz w:val="20"/>
-          <w:szCs w:val="20"/>
-          <w:lang w:val="ru-RU" w:eastAsia="zh-CN" w:bidi="hi-IN"/>
-        </w:rPr>
-      </w:pPr>
-      <w:r>
-        <w:rPr>
-          <w:rFonts w:eastAsia="Times New Roman" w:cs="Times New Roman" w:ascii="FreeMono" w:hAnsi="FreeMono"/>
-          <w:b w:val="false"/>
-          <w:bCs w:val="false"/>
-          <w:color w:val="auto"/>
-          <w:kern w:val="2"/>
-          <w:sz w:val="20"/>
-          <w:szCs w:val="20"/>
-          <w:lang w:val="ru-RU" w:eastAsia="zh-CN" w:bidi="hi-IN"/>
-        </w:rPr>
-        <w:t xml:space="preserve">            </w:t>
-      </w:r>
-      <w:r>
-        <w:rPr>
-          <w:rFonts w:eastAsia="Times New Roman" w:cs="Times New Roman" w:ascii="FreeMono" w:hAnsi="FreeMono"/>
-          <w:b w:val="false"/>
-          <w:bCs w:val="false"/>
-          <w:color w:val="auto"/>
-          <w:kern w:val="2"/>
-          <w:sz w:val="20"/>
-          <w:szCs w:val="20"/>
-          <w:lang w:val="ru-RU" w:eastAsia="zh-CN" w:bidi="hi-IN"/>
-        </w:rPr>
-        <w:t>placeSquaresForPrime(board);</w:t>
-      </w:r>
-    </w:p>
-    <w:p>
-      <w:pPr>
-        <w:pStyle w:val="Textbody"/>
-        <w:widowControl/>
-        <w:suppressAutoHyphens w:val="true"/>
-        <w:bidi w:val="0"/>
-        <w:spacing w:lineRule="auto" w:line="240" w:before="0" w:after="0"/>
-        <w:ind w:firstLine="709"/>
-        <w:jc w:val="left"/>
-        <w:textAlignment w:val="baseline"/>
-        <w:rPr>
-          <w:rFonts w:ascii="FreeMono" w:hAnsi="FreeMono" w:eastAsia="Times New Roman" w:cs="Times New Roman"/>
-          <w:b w:val="false"/>
-          <w:bCs w:val="false"/>
-          <w:color w:val="auto"/>
-          <w:kern w:val="2"/>
-          <w:sz w:val="20"/>
-          <w:szCs w:val="20"/>
-          <w:lang w:val="ru-RU" w:eastAsia="zh-CN" w:bidi="hi-IN"/>
-        </w:rPr>
-      </w:pPr>
-      <w:r>
-        <w:rPr>
-          <w:rFonts w:eastAsia="Times New Roman" w:cs="Times New Roman" w:ascii="FreeMono" w:hAnsi="FreeMono"/>
-          <w:b w:val="false"/>
-          <w:bCs w:val="false"/>
-          <w:color w:val="auto"/>
-          <w:kern w:val="2"/>
-          <w:sz w:val="20"/>
-          <w:szCs w:val="20"/>
-          <w:lang w:val="ru-RU" w:eastAsia="zh-CN" w:bidi="hi-IN"/>
-        </w:rPr>
-        <w:t xml:space="preserve">            </w:t>
-      </w:r>
-      <w:r>
-        <w:rPr>
-          <w:rFonts w:eastAsia="Times New Roman" w:cs="Times New Roman" w:ascii="FreeMono" w:hAnsi="FreeMono"/>
-          <w:b w:val="false"/>
-          <w:bCs w:val="false"/>
-          <w:color w:val="auto"/>
-          <w:kern w:val="2"/>
-          <w:sz w:val="20"/>
-          <w:szCs w:val="20"/>
-          <w:lang w:val="ru-RU" w:eastAsia="zh-CN" w:bidi="hi-IN"/>
-        </w:rPr>
-        <w:t>backtracking(board);</w:t>
-      </w:r>
-    </w:p>
-    <w:p>
-      <w:pPr>
-        <w:pStyle w:val="Textbody"/>
-        <w:widowControl/>
-        <w:suppressAutoHyphens w:val="true"/>
-        <w:bidi w:val="0"/>
-        <w:spacing w:lineRule="auto" w:line="240" w:before="0" w:after="0"/>
-        <w:ind w:firstLine="709"/>
-        <w:jc w:val="left"/>
-        <w:textAlignment w:val="baseline"/>
-        <w:rPr>
-          <w:rFonts w:ascii="FreeMono" w:hAnsi="FreeMono" w:eastAsia="Times New Roman" w:cs="Times New Roman"/>
-          <w:b w:val="false"/>
-          <w:bCs w:val="false"/>
-          <w:color w:val="auto"/>
-          <w:kern w:val="2"/>
-          <w:sz w:val="20"/>
-          <w:szCs w:val="20"/>
-          <w:lang w:val="ru-RU" w:eastAsia="zh-CN" w:bidi="hi-IN"/>
-        </w:rPr>
-      </w:pPr>
-      <w:r>
-        <w:rPr>
-          <w:rFonts w:eastAsia="Times New Roman" w:cs="Times New Roman" w:ascii="FreeMono" w:hAnsi="FreeMono"/>
-          <w:b w:val="false"/>
-          <w:bCs w:val="false"/>
-          <w:color w:val="auto"/>
-          <w:kern w:val="2"/>
-          <w:sz w:val="20"/>
-          <w:szCs w:val="20"/>
-          <w:lang w:val="ru-RU" w:eastAsia="zh-CN" w:bidi="hi-IN"/>
-        </w:rPr>
-        <w:t xml:space="preserve">        </w:t>
-      </w:r>
-      <w:r>
-        <w:rPr>
-          <w:rFonts w:eastAsia="Times New Roman" w:cs="Times New Roman" w:ascii="FreeMono" w:hAnsi="FreeMono"/>
-          <w:b w:val="false"/>
-          <w:bCs w:val="false"/>
-          <w:color w:val="auto"/>
-          <w:kern w:val="2"/>
-          <w:sz w:val="20"/>
-          <w:szCs w:val="20"/>
-          <w:lang w:val="ru-RU" w:eastAsia="zh-CN" w:bidi="hi-IN"/>
-        </w:rPr>
-        <w:t>}</w:t>
-      </w:r>
-    </w:p>
-    <w:p>
-      <w:pPr>
-        <w:pStyle w:val="Textbody"/>
-        <w:widowControl/>
-        <w:suppressAutoHyphens w:val="true"/>
-        <w:bidi w:val="0"/>
-        <w:spacing w:lineRule="auto" w:line="240" w:before="0" w:after="0"/>
-        <w:ind w:firstLine="709"/>
-        <w:jc w:val="left"/>
-        <w:textAlignment w:val="baseline"/>
-        <w:rPr>
-          <w:rFonts w:ascii="FreeMono" w:hAnsi="FreeMono" w:eastAsia="Times New Roman" w:cs="Times New Roman"/>
-          <w:b w:val="false"/>
-          <w:bCs w:val="false"/>
-          <w:color w:val="auto"/>
-          <w:kern w:val="2"/>
-          <w:sz w:val="20"/>
-          <w:szCs w:val="20"/>
-          <w:lang w:val="ru-RU" w:eastAsia="zh-CN" w:bidi="hi-IN"/>
-        </w:rPr>
-      </w:pPr>
-      <w:r>
-        <w:rPr>
-          <w:rFonts w:eastAsia="Times New Roman" w:cs="Times New Roman" w:ascii="FreeMono" w:hAnsi="FreeMono"/>
-          <w:b w:val="false"/>
-          <w:bCs w:val="false"/>
-          <w:color w:val="auto"/>
-          <w:kern w:val="2"/>
-          <w:sz w:val="20"/>
-          <w:szCs w:val="20"/>
-          <w:lang w:val="ru-RU" w:eastAsia="zh-CN" w:bidi="hi-IN"/>
-        </w:rPr>
-        <w:t xml:space="preserve">        </w:t>
-      </w:r>
-    </w:p>
-    <w:p>
-      <w:pPr>
-        <w:pStyle w:val="Textbody"/>
-        <w:widowControl/>
-        <w:suppressAutoHyphens w:val="true"/>
-        <w:bidi w:val="0"/>
-        <w:spacing w:lineRule="auto" w:line="240" w:before="0" w:after="0"/>
-        <w:ind w:firstLine="709"/>
-        <w:jc w:val="left"/>
-        <w:textAlignment w:val="baseline"/>
-        <w:rPr>
-          <w:rFonts w:ascii="FreeMono" w:hAnsi="FreeMono" w:eastAsia="Times New Roman" w:cs="Times New Roman"/>
-          <w:b w:val="false"/>
-          <w:bCs w:val="false"/>
-          <w:color w:val="auto"/>
-          <w:kern w:val="2"/>
-          <w:sz w:val="20"/>
-          <w:szCs w:val="20"/>
-          <w:lang w:val="ru-RU" w:eastAsia="zh-CN" w:bidi="hi-IN"/>
-        </w:rPr>
-      </w:pPr>
-      <w:r>
-        <w:rPr>
-          <w:rFonts w:eastAsia="Times New Roman" w:cs="Times New Roman" w:ascii="FreeMono" w:hAnsi="FreeMono"/>
-          <w:b w:val="false"/>
-          <w:bCs w:val="false"/>
-          <w:color w:val="auto"/>
-          <w:kern w:val="2"/>
-          <w:sz w:val="20"/>
-          <w:szCs w:val="20"/>
-          <w:lang w:val="ru-RU" w:eastAsia="zh-CN" w:bidi="hi-IN"/>
-        </w:rPr>
-        <w:t xml:space="preserve">        </w:t>
-      </w:r>
-      <w:r>
-        <w:rPr>
-          <w:rFonts w:eastAsia="Times New Roman" w:cs="Times New Roman" w:ascii="FreeMono" w:hAnsi="FreeMono"/>
-          <w:b w:val="false"/>
-          <w:bCs w:val="false"/>
-          <w:color w:val="auto"/>
-          <w:kern w:val="2"/>
-          <w:sz w:val="20"/>
-          <w:szCs w:val="20"/>
-          <w:lang w:val="ru-RU" w:eastAsia="zh-CN" w:bidi="hi-IN"/>
-        </w:rPr>
-        <w:t>gettimeofday(&amp;stop, NULL);</w:t>
-      </w:r>
-    </w:p>
-    <w:p>
-      <w:pPr>
-        <w:pStyle w:val="Textbody"/>
-        <w:widowControl/>
-        <w:suppressAutoHyphens w:val="true"/>
-        <w:bidi w:val="0"/>
-        <w:spacing w:lineRule="auto" w:line="240" w:before="0" w:after="0"/>
-        <w:ind w:firstLine="709"/>
-        <w:jc w:val="left"/>
-        <w:textAlignment w:val="baseline"/>
-        <w:rPr>
-          <w:rFonts w:ascii="FreeMono" w:hAnsi="FreeMono" w:eastAsia="Times New Roman" w:cs="Times New Roman"/>
-          <w:b w:val="false"/>
-          <w:bCs w:val="false"/>
-          <w:color w:val="auto"/>
-          <w:kern w:val="2"/>
-          <w:sz w:val="20"/>
-          <w:szCs w:val="20"/>
-          <w:lang w:val="ru-RU" w:eastAsia="zh-CN" w:bidi="hi-IN"/>
-        </w:rPr>
-      </w:pPr>
-      <w:r>
-        <w:rPr>
-          <w:rFonts w:eastAsia="Times New Roman" w:cs="Times New Roman" w:ascii="FreeMono" w:hAnsi="FreeMono"/>
-          <w:b w:val="false"/>
-          <w:bCs w:val="false"/>
-          <w:color w:val="auto"/>
-          <w:kern w:val="2"/>
-          <w:sz w:val="20"/>
-          <w:szCs w:val="20"/>
-          <w:lang w:val="ru-RU" w:eastAsia="zh-CN" w:bidi="hi-IN"/>
-        </w:rPr>
-        <w:t xml:space="preserve">        </w:t>
-      </w:r>
-    </w:p>
-    <w:p>
-      <w:pPr>
-        <w:pStyle w:val="Textbody"/>
-        <w:widowControl/>
-        <w:suppressAutoHyphens w:val="true"/>
-        <w:bidi w:val="0"/>
-        <w:spacing w:lineRule="auto" w:line="240" w:before="0" w:after="0"/>
-        <w:ind w:firstLine="709"/>
-        <w:jc w:val="left"/>
-        <w:textAlignment w:val="baseline"/>
-        <w:rPr>
-          <w:rFonts w:ascii="FreeMono" w:hAnsi="FreeMono" w:eastAsia="Times New Roman" w:cs="Times New Roman"/>
-          <w:b w:val="false"/>
-          <w:bCs w:val="false"/>
-          <w:color w:val="auto"/>
-          <w:kern w:val="2"/>
-          <w:sz w:val="20"/>
-          <w:szCs w:val="20"/>
-          <w:lang w:val="ru-RU" w:eastAsia="zh-CN" w:bidi="hi-IN"/>
-        </w:rPr>
-      </w:pPr>
-      <w:r>
-        <w:rPr>
-          <w:rFonts w:eastAsia="Times New Roman" w:cs="Times New Roman" w:ascii="FreeMono" w:hAnsi="FreeMono"/>
-          <w:b w:val="false"/>
-          <w:bCs w:val="false"/>
-          <w:color w:val="auto"/>
-          <w:kern w:val="2"/>
-          <w:sz w:val="20"/>
-          <w:szCs w:val="20"/>
-          <w:lang w:val="ru-RU" w:eastAsia="zh-CN" w:bidi="hi-IN"/>
-        </w:rPr>
-        <w:t xml:space="preserve">        </w:t>
-      </w:r>
-      <w:r>
-        <w:rPr>
-          <w:rFonts w:eastAsia="Times New Roman" w:cs="Times New Roman" w:ascii="FreeMono" w:hAnsi="FreeMono"/>
-          <w:b w:val="false"/>
-          <w:bCs w:val="false"/>
-          <w:color w:val="auto"/>
-          <w:kern w:val="2"/>
-          <w:sz w:val="20"/>
-          <w:szCs w:val="20"/>
-          <w:lang w:val="ru-RU" w:eastAsia="zh-CN" w:bidi="hi-IN"/>
-        </w:rPr>
-        <w:t>double seconds = (stop.tv_sec - start.tv_sec) + (stop.tv_usec - start.tv_usec) / 1000000.0;</w:t>
-      </w:r>
-    </w:p>
-    <w:p>
-      <w:pPr>
-        <w:pStyle w:val="Textbody"/>
-        <w:widowControl/>
-        <w:suppressAutoHyphens w:val="true"/>
-        <w:bidi w:val="0"/>
-        <w:spacing w:lineRule="auto" w:line="240" w:before="0" w:after="0"/>
-        <w:ind w:firstLine="709"/>
-        <w:jc w:val="left"/>
-        <w:textAlignment w:val="baseline"/>
-        <w:rPr>
-          <w:rFonts w:ascii="FreeMono" w:hAnsi="FreeMono" w:eastAsia="Times New Roman" w:cs="Times New Roman"/>
-          <w:b w:val="false"/>
-          <w:bCs w:val="false"/>
-          <w:color w:val="auto"/>
-          <w:kern w:val="2"/>
-          <w:sz w:val="20"/>
-          <w:szCs w:val="20"/>
-          <w:lang w:val="ru-RU" w:eastAsia="zh-CN" w:bidi="hi-IN"/>
-        </w:rPr>
-      </w:pPr>
-      <w:r>
-        <w:rPr>
-          <w:rFonts w:eastAsia="Times New Roman" w:cs="Times New Roman" w:ascii="FreeMono" w:hAnsi="FreeMono"/>
-          <w:b w:val="false"/>
-          <w:bCs w:val="false"/>
-          <w:color w:val="auto"/>
-          <w:kern w:val="2"/>
-          <w:sz w:val="20"/>
-          <w:szCs w:val="20"/>
-          <w:lang w:val="ru-RU" w:eastAsia="zh-CN" w:bidi="hi-IN"/>
-        </w:rPr>
-        <w:t xml:space="preserve">        </w:t>
-      </w:r>
-      <w:r>
-        <w:rPr>
-          <w:rFonts w:eastAsia="Times New Roman" w:cs="Times New Roman" w:ascii="FreeMono" w:hAnsi="FreeMono"/>
-          <w:b w:val="false"/>
-          <w:bCs w:val="false"/>
-          <w:color w:val="auto"/>
-          <w:kern w:val="2"/>
-          <w:sz w:val="20"/>
-          <w:szCs w:val="20"/>
-          <w:lang w:val="ru-RU" w:eastAsia="zh-CN" w:bidi="hi-IN"/>
-        </w:rPr>
-        <w:t>printf("Filling the square of size [%d] took [%.6f] seconds.\n", board-&gt;boardSize, seconds);</w:t>
-      </w:r>
-    </w:p>
-    <w:p>
-      <w:pPr>
-        <w:pStyle w:val="Textbody"/>
-        <w:widowControl/>
-        <w:suppressAutoHyphens w:val="true"/>
-        <w:bidi w:val="0"/>
-        <w:spacing w:lineRule="auto" w:line="240" w:before="0" w:after="0"/>
-        <w:ind w:firstLine="709"/>
-        <w:jc w:val="left"/>
-        <w:textAlignment w:val="baseline"/>
-        <w:rPr>
-          <w:rFonts w:ascii="FreeMono" w:hAnsi="FreeMono" w:eastAsia="Times New Roman" w:cs="Times New Roman"/>
-          <w:b w:val="false"/>
-          <w:bCs w:val="false"/>
-          <w:color w:val="auto"/>
-          <w:kern w:val="2"/>
-          <w:sz w:val="20"/>
-          <w:szCs w:val="20"/>
-          <w:lang w:val="ru-RU" w:eastAsia="zh-CN" w:bidi="hi-IN"/>
-        </w:rPr>
-      </w:pPr>
-      <w:r>
-        <w:rPr>
-          <w:rFonts w:eastAsia="Times New Roman" w:cs="Times New Roman" w:ascii="FreeMono" w:hAnsi="FreeMono"/>
-          <w:b w:val="false"/>
-          <w:bCs w:val="false"/>
-          <w:color w:val="auto"/>
-          <w:kern w:val="2"/>
-          <w:sz w:val="20"/>
-          <w:szCs w:val="20"/>
-          <w:lang w:val="ru-RU" w:eastAsia="zh-CN" w:bidi="hi-IN"/>
-        </w:rPr>
-        <w:t xml:space="preserve">        </w:t>
-      </w:r>
-    </w:p>
-    <w:p>
-      <w:pPr>
-        <w:pStyle w:val="Textbody"/>
-        <w:widowControl/>
-        <w:suppressAutoHyphens w:val="true"/>
-        <w:bidi w:val="0"/>
-        <w:spacing w:lineRule="auto" w:line="240" w:before="0" w:after="0"/>
-        <w:ind w:firstLine="709"/>
-        <w:jc w:val="left"/>
-        <w:textAlignment w:val="baseline"/>
-        <w:rPr>
-          <w:rFonts w:ascii="FreeMono" w:hAnsi="FreeMono" w:eastAsia="Times New Roman" w:cs="Times New Roman"/>
-          <w:b w:val="false"/>
-          <w:bCs w:val="false"/>
-          <w:color w:val="auto"/>
-          <w:kern w:val="2"/>
-          <w:sz w:val="20"/>
-          <w:szCs w:val="20"/>
-          <w:lang w:val="ru-RU" w:eastAsia="zh-CN" w:bidi="hi-IN"/>
-        </w:rPr>
-      </w:pPr>
-      <w:r>
-        <w:rPr>
-          <w:rFonts w:eastAsia="Times New Roman" w:cs="Times New Roman" w:ascii="FreeMono" w:hAnsi="FreeMono"/>
-          <w:b w:val="false"/>
-          <w:bCs w:val="false"/>
-          <w:color w:val="auto"/>
-          <w:kern w:val="2"/>
-          <w:sz w:val="20"/>
-          <w:szCs w:val="20"/>
-          <w:lang w:val="ru-RU" w:eastAsia="zh-CN" w:bidi="hi-IN"/>
-        </w:rPr>
-        <w:t xml:space="preserve">        </w:t>
-      </w:r>
-      <w:r>
-        <w:rPr>
-          <w:rFonts w:eastAsia="Times New Roman" w:cs="Times New Roman" w:ascii="FreeMono" w:hAnsi="FreeMono"/>
-          <w:b w:val="false"/>
-          <w:bCs w:val="false"/>
-          <w:color w:val="auto"/>
-          <w:kern w:val="2"/>
-          <w:sz w:val="20"/>
-          <w:szCs w:val="20"/>
-          <w:lang w:val="ru-RU" w:eastAsia="zh-CN" w:bidi="hi-IN"/>
-        </w:rPr>
-        <w:t>printf("The board was filled with the following squares:\n");</w:t>
+        <w:t>wprintf(L"Итоговый вариант заполнения доски:\n");</w:t>
       </w:r>
     </w:p>
     <w:p>
@@ -16661,7 +17099,7 @@
 </file>
 
 <file path=word/footer1.xml><?xml version="1.0" encoding="utf-8"?>
-<w:ftr xmlns:o="urn:schemas-microsoft-com:office:office" xmlns:r="http://schemas.openxmlformats.org/officeDocument/2006/relationships" xmlns:v="urn:schemas-microsoft-com:vml" xmlns:w="http://schemas.openxmlformats.org/wordprocessingml/2006/main" xmlns:w10="urn:schemas-microsoft-com:office:word" xmlns:wp="http://schemas.openxmlformats.org/drawingml/2006/wordprocessingDrawing" xmlns:wps="http://schemas.microsoft.com/office/word/2010/wordprocessingShape" xmlns:wpg="http://schemas.microsoft.com/office/word/2010/wordprocessingGroup" xmlns:mc="http://schemas.openxmlformats.org/markup-compatibility/2006" xmlns:wp14="http://schemas.microsoft.com/office/word/2010/wordprocessingDrawing" xmlns:w14="http://schemas.microsoft.com/office/word/2010/wordml" xmlns:w15="http://schemas.microsoft.com/office/word/2012/wordml" mc:Ignorable="w14 wp14 w15">
+<w:ftr xmlns:o="urn:schemas-microsoft-com:office:office" xmlns:r="http://schemas.openxmlformats.org/officeDocument/2006/relationships" xmlns:v="urn:schemas-microsoft-com:vml" xmlns:w="http://schemas.openxmlformats.org/wordprocessingml/2006/main" xmlns:w10="urn:schemas-microsoft-com:office:word" xmlns:wp="http://schemas.openxmlformats.org/drawingml/2006/wordprocessingDrawing" xmlns:pic="http://schemas.openxmlformats.org/drawingml/2006/picture" xmlns:wps="http://schemas.microsoft.com/office/word/2010/wordprocessingShape" xmlns:wpg="http://schemas.microsoft.com/office/word/2010/wordprocessingGroup" xmlns:mc="http://schemas.openxmlformats.org/markup-compatibility/2006" xmlns:wp14="http://schemas.microsoft.com/office/word/2010/wordprocessingDrawing" xmlns:w14="http://schemas.microsoft.com/office/word/2010/wordml" xmlns:w15="http://schemas.microsoft.com/office/word/2012/wordml" mc:Ignorable="w14 wp14 w15">
   <w:p>
     <w:pPr>
       <w:pStyle w:val="Footer"/>
@@ -16675,7 +17113,7 @@
 </file>
 
 <file path=word/footer2.xml><?xml version="1.0" encoding="utf-8"?>
-<w:ftr xmlns:o="urn:schemas-microsoft-com:office:office" xmlns:r="http://schemas.openxmlformats.org/officeDocument/2006/relationships" xmlns:v="urn:schemas-microsoft-com:vml" xmlns:w="http://schemas.openxmlformats.org/wordprocessingml/2006/main" xmlns:w10="urn:schemas-microsoft-com:office:word" xmlns:wp="http://schemas.openxmlformats.org/drawingml/2006/wordprocessingDrawing" xmlns:wps="http://schemas.microsoft.com/office/word/2010/wordprocessingShape" xmlns:wpg="http://schemas.microsoft.com/office/word/2010/wordprocessingGroup" xmlns:mc="http://schemas.openxmlformats.org/markup-compatibility/2006" xmlns:wp14="http://schemas.microsoft.com/office/word/2010/wordprocessingDrawing" xmlns:w14="http://schemas.microsoft.com/office/word/2010/wordml" xmlns:w15="http://schemas.microsoft.com/office/word/2012/wordml" mc:Ignorable="w14 wp14 w15">
+<w:ftr xmlns:o="urn:schemas-microsoft-com:office:office" xmlns:r="http://schemas.openxmlformats.org/officeDocument/2006/relationships" xmlns:v="urn:schemas-microsoft-com:vml" xmlns:w="http://schemas.openxmlformats.org/wordprocessingml/2006/main" xmlns:w10="urn:schemas-microsoft-com:office:word" xmlns:wp="http://schemas.openxmlformats.org/drawingml/2006/wordprocessingDrawing" xmlns:pic="http://schemas.openxmlformats.org/drawingml/2006/picture" xmlns:wps="http://schemas.microsoft.com/office/word/2010/wordprocessingShape" xmlns:wpg="http://schemas.microsoft.com/office/word/2010/wordprocessingGroup" xmlns:mc="http://schemas.openxmlformats.org/markup-compatibility/2006" xmlns:wp14="http://schemas.microsoft.com/office/word/2010/wordprocessingDrawing" xmlns:w14="http://schemas.microsoft.com/office/word/2010/wordml" xmlns:w15="http://schemas.microsoft.com/office/word/2012/wordml" mc:Ignorable="w14 wp14 w15">
   <w:p>
     <w:pPr>
       <w:pStyle w:val="Footer"/>
@@ -16696,7 +17134,7 @@
     </w:r>
     <w:r>
       <w:rPr/>
-      <w:t>3</w:t>
+      <w:t>12</w:t>
     </w:r>
     <w:r>
       <w:rPr/>
@@ -16707,7 +17145,7 @@
 </file>
 
 <file path=word/footer3.xml><?xml version="1.0" encoding="utf-8"?>
-<w:ftr xmlns:o="urn:schemas-microsoft-com:office:office" xmlns:r="http://schemas.openxmlformats.org/officeDocument/2006/relationships" xmlns:v="urn:schemas-microsoft-com:vml" xmlns:w="http://schemas.openxmlformats.org/wordprocessingml/2006/main" xmlns:w10="urn:schemas-microsoft-com:office:word" xmlns:wp="http://schemas.openxmlformats.org/drawingml/2006/wordprocessingDrawing" xmlns:wps="http://schemas.microsoft.com/office/word/2010/wordprocessingShape" xmlns:wpg="http://schemas.microsoft.com/office/word/2010/wordprocessingGroup" xmlns:mc="http://schemas.openxmlformats.org/markup-compatibility/2006" xmlns:wp14="http://schemas.microsoft.com/office/word/2010/wordprocessingDrawing" xmlns:w14="http://schemas.microsoft.com/office/word/2010/wordml" xmlns:w15="http://schemas.microsoft.com/office/word/2012/wordml" mc:Ignorable="w14 wp14 w15">
+<w:ftr xmlns:o="urn:schemas-microsoft-com:office:office" xmlns:r="http://schemas.openxmlformats.org/officeDocument/2006/relationships" xmlns:v="urn:schemas-microsoft-com:vml" xmlns:w="http://schemas.openxmlformats.org/wordprocessingml/2006/main" xmlns:w10="urn:schemas-microsoft-com:office:word" xmlns:wp="http://schemas.openxmlformats.org/drawingml/2006/wordprocessingDrawing" xmlns:pic="http://schemas.openxmlformats.org/drawingml/2006/picture" xmlns:wps="http://schemas.microsoft.com/office/word/2010/wordprocessingShape" xmlns:wpg="http://schemas.microsoft.com/office/word/2010/wordprocessingGroup" xmlns:mc="http://schemas.openxmlformats.org/markup-compatibility/2006" xmlns:wp14="http://schemas.microsoft.com/office/word/2010/wordprocessingDrawing" xmlns:w14="http://schemas.microsoft.com/office/word/2010/wordml" xmlns:w15="http://schemas.microsoft.com/office/word/2012/wordml" mc:Ignorable="w14 wp14 w15">
   <w:p>
     <w:pPr>
       <w:pStyle w:val="Footer"/>
@@ -17542,7 +17980,7 @@
   </w:style>
   <w:style w:type="paragraph" w:styleId="Heading1">
     <w:name w:val="heading 1"/>
-    <w:basedOn w:val="Style13"/>
+    <w:basedOn w:val="user"/>
     <w:next w:val="Textbody"/>
     <w:uiPriority w:val="9"/>
     <w:qFormat/>
@@ -17561,7 +17999,7 @@
   </w:style>
   <w:style w:type="paragraph" w:styleId="Heading2">
     <w:name w:val="heading 2"/>
-    <w:basedOn w:val="Style13"/>
+    <w:basedOn w:val="user"/>
     <w:next w:val="Textbody"/>
     <w:uiPriority w:val="9"/>
     <w:unhideWhenUsed/>
@@ -17578,7 +18016,7 @@
   </w:style>
   <w:style w:type="paragraph" w:styleId="Heading3">
     <w:name w:val="heading 3"/>
-    <w:basedOn w:val="Style13"/>
+    <w:basedOn w:val="user"/>
     <w:next w:val="Textbody"/>
     <w:uiPriority w:val="9"/>
     <w:semiHidden/>
@@ -17813,17 +18251,18 @@
       <w:rFonts w:ascii="OpenSymbol" w:hAnsi="OpenSymbol" w:eastAsia="OpenSymbol" w:cs="OpenSymbol"/>
     </w:rPr>
   </w:style>
-  <w:style w:type="paragraph" w:styleId="Style13" w:customStyle="1">
+  <w:style w:type="paragraph" w:styleId="Style13">
     <w:name w:val="Заголовок"/>
-    <w:basedOn w:val="Standard1"/>
-    <w:next w:val="Textbody"/>
+    <w:basedOn w:val="Normal"/>
+    <w:next w:val="BodyText"/>
     <w:qFormat/>
     <w:pPr>
       <w:keepNext w:val="true"/>
       <w:spacing w:before="240" w:after="120"/>
     </w:pPr>
     <w:rPr>
-      <w:rFonts w:ascii="Liberation Sans" w:hAnsi="Liberation Sans" w:eastAsia="Microsoft YaHei" w:cs="Mangal"/>
+      <w:rFonts w:ascii="Liberation Sans" w:hAnsi="Liberation Sans" w:eastAsia="Microsoft YaHei" w:cs="Arial"/>
+      <w:sz w:val="28"/>
       <w:szCs w:val="28"/>
     </w:rPr>
   </w:style>
@@ -17859,8 +18298,33 @@
       <w:sz w:val="24"/>
     </w:rPr>
   </w:style>
-  <w:style w:type="paragraph" w:styleId="Style14" w:customStyle="1">
+  <w:style w:type="paragraph" w:styleId="Style14">
     <w:name w:val="Указатель"/>
+    <w:basedOn w:val="Normal"/>
+    <w:qFormat/>
+    <w:pPr>
+      <w:suppressLineNumbers/>
+    </w:pPr>
+    <w:rPr>
+      <w:rFonts w:cs="Arial"/>
+    </w:rPr>
+  </w:style>
+  <w:style w:type="paragraph" w:styleId="user" w:customStyle="1">
+    <w:name w:val="Заголовок (user)"/>
+    <w:basedOn w:val="Standard1"/>
+    <w:next w:val="Textbody"/>
+    <w:qFormat/>
+    <w:pPr>
+      <w:keepNext w:val="true"/>
+      <w:spacing w:before="240" w:after="120"/>
+    </w:pPr>
+    <w:rPr>
+      <w:rFonts w:ascii="Liberation Sans" w:hAnsi="Liberation Sans" w:eastAsia="Microsoft YaHei" w:cs="Mangal"/>
+      <w:szCs w:val="28"/>
+    </w:rPr>
+  </w:style>
+  <w:style w:type="paragraph" w:styleId="user1" w:customStyle="1">
+    <w:name w:val="Указатель (user)"/>
     <w:basedOn w:val="Standard1"/>
     <w:qFormat/>
     <w:pPr>
@@ -17935,8 +18399,8 @@
       <w:lang w:eastAsia="ru-RU" w:bidi="ar-SA"/>
     </w:rPr>
   </w:style>
-  <w:style w:type="paragraph" w:styleId="Style15" w:customStyle="1">
-    <w:name w:val="Содержимое таблицы"/>
+  <w:style w:type="paragraph" w:styleId="user2" w:customStyle="1">
+    <w:name w:val="Содержимое таблицы (user)"/>
     <w:basedOn w:val="Standard1"/>
     <w:qFormat/>
     <w:pPr>
@@ -17944,7 +18408,7 @@
     </w:pPr>
     <w:rPr/>
   </w:style>
-  <w:style w:type="paragraph" w:styleId="Style16" w:customStyle="1">
+  <w:style w:type="paragraph" w:styleId="Style15" w:customStyle="1">
     <w:name w:val="Листинг"/>
     <w:basedOn w:val="Standard1"/>
     <w:qFormat/>
@@ -17965,9 +18429,9 @@
       <w:lang w:eastAsia="en-US"/>
     </w:rPr>
   </w:style>
-  <w:style w:type="paragraph" w:styleId="Style17" w:customStyle="1">
-    <w:name w:val="Заголовок таблицы"/>
-    <w:basedOn w:val="Style15"/>
+  <w:style w:type="paragraph" w:styleId="user3" w:customStyle="1">
+    <w:name w:val="Заголовок таблицы (user)"/>
+    <w:basedOn w:val="user2"/>
     <w:qFormat/>
     <w:pPr>
       <w:jc w:val="center"/>
@@ -17977,8 +18441,8 @@
       <w:bCs/>
     </w:rPr>
   </w:style>
-  <w:style w:type="paragraph" w:styleId="Style18" w:customStyle="1">
-    <w:name w:val="Таблица"/>
+  <w:style w:type="paragraph" w:styleId="user4" w:customStyle="1">
+    <w:name w:val="Таблица (user)"/>
     <w:basedOn w:val="Caption"/>
     <w:qFormat/>
     <w:pPr>
@@ -18103,8 +18567,8 @@
       <w:lang w:val="en-US"/>
     </w:rPr>
   </w:style>
-  <w:style w:type="paragraph" w:styleId="Style19">
-    <w:name w:val="Текст в заданном формате"/>
+  <w:style w:type="paragraph" w:styleId="user5">
+    <w:name w:val="Текст в заданном формате (user)"/>
     <w:basedOn w:val="Normal"/>
     <w:qFormat/>
     <w:pPr>
@@ -18163,7 +18627,7 @@
     <w:pPr/>
     <w:rPr/>
   </w:style>
-  <w:style w:type="numbering" w:styleId="Style20" w:default="1">
+  <w:style w:type="numbering" w:styleId="Style16" w:default="1">
     <w:name w:val="Без списка"/>
     <w:uiPriority w:val="99"/>
     <w:semiHidden/>
@@ -18374,11 +18838,11 @@
           </c:spPr>
         </c:hiLowLines>
         <c:marker val="1"/>
-        <c:axId val="12904688"/>
-        <c:axId val="85255882"/>
+        <c:axId val="61753137"/>
+        <c:axId val="90311267"/>
       </c:lineChart>
       <c:catAx>
-        <c:axId val="12904688"/>
+        <c:axId val="61753137"/>
         <c:scaling>
           <c:orientation val="minMax"/>
         </c:scaling>
@@ -18410,7 +18874,7 @@
             </a:pPr>
           </a:p>
         </c:txPr>
-        <c:crossAx val="85255882"/>
+        <c:crossAx val="90311267"/>
         <c:crosses val="autoZero"/>
         <c:auto val="1"/>
         <c:lblAlgn val="ctr"/>
@@ -18418,7 +18882,7 @@
         <c:noMultiLvlLbl val="0"/>
       </c:catAx>
       <c:valAx>
-        <c:axId val="85255882"/>
+        <c:axId val="90311267"/>
         <c:scaling>
           <c:orientation val="minMax"/>
         </c:scaling>
@@ -18459,7 +18923,7 @@
             </a:pPr>
           </a:p>
         </c:txPr>
-        <c:crossAx val="12904688"/>
+        <c:crossAx val="61753137"/>
         <c:crosses val="autoZero"/>
         <c:crossBetween val="midCat"/>
       </c:valAx>
@@ -18654,11 +19118,11 @@
           </c:spPr>
         </c:hiLowLines>
         <c:marker val="1"/>
-        <c:axId val="59866762"/>
-        <c:axId val="59325315"/>
+        <c:axId val="62156966"/>
+        <c:axId val="24048024"/>
       </c:lineChart>
       <c:catAx>
-        <c:axId val="59866762"/>
+        <c:axId val="62156966"/>
         <c:scaling>
           <c:orientation val="minMax"/>
         </c:scaling>
@@ -18690,7 +19154,7 @@
             </a:pPr>
           </a:p>
         </c:txPr>
-        <c:crossAx val="59325315"/>
+        <c:crossAx val="24048024"/>
         <c:crosses val="autoZero"/>
         <c:auto val="1"/>
         <c:lblAlgn val="ctr"/>
@@ -18698,7 +19162,7 @@
         <c:noMultiLvlLbl val="0"/>
       </c:catAx>
       <c:valAx>
-        <c:axId val="59325315"/>
+        <c:axId val="24048024"/>
         <c:scaling>
           <c:orientation val="minMax"/>
         </c:scaling>
@@ -18739,7 +19203,7 @@
             </a:pPr>
           </a:p>
         </c:txPr>
-        <c:crossAx val="59866762"/>
+        <c:crossAx val="62156966"/>
         <c:crosses val="autoZero"/>
         <c:crossBetween val="midCat"/>
       </c:valAx>
